--- a/2nd-homework/analysis.docx
+++ b/2nd-homework/analysis.docx
@@ -1,6 +1,6 @@
 
 <file path=word/document.xml><?xml version="1.0" encoding="utf-8"?>
-<w:document xmlns:wpc="http://schemas.microsoft.com/office/word/2010/wordprocessingCanvas" xmlns:cx="http://schemas.microsoft.com/office/drawing/2014/chartex" xmlns:cx1="http://schemas.microsoft.com/office/drawing/2015/9/8/chartex" xmlns:cx2="http://schemas.microsoft.com/office/drawing/2015/10/21/chartex" xmlns:cx3="http://schemas.microsoft.com/office/drawing/2016/5/9/chartex" xmlns:cx4="http://schemas.microsoft.com/office/drawing/2016/5/10/chartex" xmlns:cx5="http://schemas.microsoft.com/office/drawing/2016/5/11/chartex" xmlns:cx6="http://schemas.microsoft.com/office/drawing/2016/5/12/chartex" xmlns:cx7="http://schemas.microsoft.com/office/drawing/2016/5/13/chartex" xmlns:cx8="http://schemas.microsoft.com/office/drawing/2016/5/14/chartex" xmlns:mc="http://schemas.openxmlformats.org/markup-compatibility/2006" xmlns:aink="http://schemas.microsoft.com/office/drawing/2016/ink" xmlns:am3d="http://schemas.microsoft.com/office/drawing/2017/model3d" xmlns:o="urn:schemas-microsoft-com:office:office" xmlns:oel="http://schemas.microsoft.com/office/2019/extlst" xmlns:r="http://schemas.openxmlformats.org/officeDocument/2006/relationships" xmlns:m="http://schemas.openxmlformats.org/officeDocument/2006/math" xmlns:v="urn:schemas-microsoft-com:vml" xmlns:wp14="http://schemas.microsoft.com/office/word/2010/wordprocessingDrawing" xmlns:wp="http://schemas.openxmlformats.org/drawingml/2006/wordprocessingDrawing" xmlns:w10="urn:schemas-microsoft-com:office:word" xmlns:w="http://schemas.openxmlformats.org/wordprocessingml/2006/main" xmlns:w14="http://schemas.microsoft.com/office/word/2010/wordml" xmlns:w15="http://schemas.microsoft.com/office/word/2012/wordml" xmlns:w16cex="http://schemas.microsoft.com/office/word/2018/wordml/cex" xmlns:w16cid="http://schemas.microsoft.com/office/word/2016/wordml/cid" xmlns:w16="http://schemas.microsoft.com/office/word/2018/wordml" xmlns:w16du="http://schemas.microsoft.com/office/word/2023/wordml/word16du" xmlns:w16sdtdh="http://schemas.microsoft.com/office/word/2020/wordml/sdtdatahash" xmlns:w16se="http://schemas.microsoft.com/office/word/2015/wordml/symex" xmlns:wpg="http://schemas.microsoft.com/office/word/2010/wordprocessingGroup" xmlns:wpi="http://schemas.microsoft.com/office/word/2010/wordprocessingInk" xmlns:wne="http://schemas.microsoft.com/office/word/2006/wordml" xmlns:wps="http://schemas.microsoft.com/office/word/2010/wordprocessingShape" xmlns:a="http://schemas.openxmlformats.org/drawingml/2006/main" xmlns:pic="http://schemas.openxmlformats.org/drawingml/2006/picture" xmlns:a14="http://schemas.microsoft.com/office/drawing/2010/main" mc:Ignorable="w14 w15 w16se w16cid w16 w16cex w16sdtdh w16du wp14">
+<w:document xmlns:wpc="http://schemas.microsoft.com/office/word/2010/wordprocessingCanvas" xmlns:cx="http://schemas.microsoft.com/office/drawing/2014/chartex" xmlns:cx1="http://schemas.microsoft.com/office/drawing/2015/9/8/chartex" xmlns:cx2="http://schemas.microsoft.com/office/drawing/2015/10/21/chartex" xmlns:cx3="http://schemas.microsoft.com/office/drawing/2016/5/9/chartex" xmlns:cx4="http://schemas.microsoft.com/office/drawing/2016/5/10/chartex" xmlns:cx5="http://schemas.microsoft.com/office/drawing/2016/5/11/chartex" xmlns:cx6="http://schemas.microsoft.com/office/drawing/2016/5/12/chartex" xmlns:cx7="http://schemas.microsoft.com/office/drawing/2016/5/13/chartex" xmlns:cx8="http://schemas.microsoft.com/office/drawing/2016/5/14/chartex" xmlns:mc="http://schemas.openxmlformats.org/markup-compatibility/2006" xmlns:aink="http://schemas.microsoft.com/office/drawing/2016/ink" xmlns:am3d="http://schemas.microsoft.com/office/drawing/2017/model3d" xmlns:o="urn:schemas-microsoft-com:office:office" xmlns:oel="http://schemas.microsoft.com/office/2019/extlst" xmlns:r="http://schemas.openxmlformats.org/officeDocument/2006/relationships" xmlns:m="http://schemas.openxmlformats.org/officeDocument/2006/math" xmlns:v="urn:schemas-microsoft-com:vml" xmlns:wp14="http://schemas.microsoft.com/office/word/2010/wordprocessingDrawing" xmlns:wp="http://schemas.openxmlformats.org/drawingml/2006/wordprocessingDrawing" xmlns:w10="urn:schemas-microsoft-com:office:word" xmlns:w="http://schemas.openxmlformats.org/wordprocessingml/2006/main" xmlns:w14="http://schemas.microsoft.com/office/word/2010/wordml" xmlns:w15="http://schemas.microsoft.com/office/word/2012/wordml" xmlns:w16cex="http://schemas.microsoft.com/office/word/2018/wordml/cex" xmlns:w16cid="http://schemas.microsoft.com/office/word/2016/wordml/cid" xmlns:w16="http://schemas.microsoft.com/office/word/2018/wordml" xmlns:w16du="http://schemas.microsoft.com/office/word/2023/wordml/word16du" xmlns:w16sdtdh="http://schemas.microsoft.com/office/word/2020/wordml/sdtdatahash" xmlns:w16se="http://schemas.microsoft.com/office/word/2015/wordml/symex" xmlns:wpg="http://schemas.microsoft.com/office/word/2010/wordprocessingGroup" xmlns:wpi="http://schemas.microsoft.com/office/word/2010/wordprocessingInk" xmlns:wne="http://schemas.microsoft.com/office/word/2006/wordml" xmlns:wps="http://schemas.microsoft.com/office/word/2010/wordprocessingShape" mc:Ignorable="w14 w15 w16se w16cid w16 w16cex w16sdtdh w16du wp14">
   <w:body>
     <w:p>
       <w:pPr>
@@ -61,7 +61,7 @@
       <w:r>
         <w:t xml:space="preserve"> </w:t>
       </w:r>
-      <w:hyperlink w:history="1" r:id="rId5">
+      <w:hyperlink r:id="rId5" w:history="1">
         <w:r>
           <w:rPr>
             <w:rStyle w:val="Hyperlink"/>
@@ -191,15 +191,7 @@
           <w:sz w:val="22"/>
           <w:szCs w:val="22"/>
         </w:rPr>
-        <w:t xml:space="preserve"> </w:t>
-      </w:r>
-      <w:r>
-        <w:rPr>
-          <w:rFonts w:ascii="Times New Roman" w:hAnsi="Times New Roman" w:cs="Times New Roman"/>
-          <w:sz w:val="22"/>
-          <w:szCs w:val="22"/>
-        </w:rPr>
-        <w:t xml:space="preserve">dataset </w:t>
+        <w:t xml:space="preserve"> dataset </w:t>
       </w:r>
       <w:r>
         <w:rPr>
@@ -402,40 +394,7 @@
           <w:sz w:val="22"/>
           <w:szCs w:val="22"/>
         </w:rPr>
-        <w:t xml:space="preserve"> - </w:t>
-      </w:r>
-      <w:r>
-        <w:rPr>
-          <w:rFonts w:ascii="Times New Roman" w:hAnsi="Times New Roman" w:cs="Times New Roman"/>
-          <w:b/>
-          <w:bCs/>
-          <w:color w:val="00B050"/>
-          <w:sz w:val="22"/>
-          <w:szCs w:val="22"/>
-        </w:rPr>
-        <w:t>Implement K-means for number of clusters between 2 and 8 using a loop; calculate and plot Silhouette</w:t>
-      </w:r>
-      <w:r>
-        <w:rPr>
-          <w:rFonts w:ascii="Times New Roman" w:hAnsi="Times New Roman" w:cs="Times New Roman"/>
-          <w:b/>
-          <w:bCs/>
-          <w:color w:val="00B050"/>
-          <w:sz w:val="22"/>
-          <w:szCs w:val="22"/>
-        </w:rPr>
-        <w:t xml:space="preserve"> </w:t>
-      </w:r>
-      <w:r>
-        <w:rPr>
-          <w:rFonts w:ascii="Times New Roman" w:hAnsi="Times New Roman" w:cs="Times New Roman"/>
-          <w:b/>
-          <w:bCs/>
-          <w:color w:val="00B050"/>
-          <w:sz w:val="22"/>
-          <w:szCs w:val="22"/>
-        </w:rPr>
-        <w:t>coefficients and Silhouette function ([65]-[69]). Determine the 2 best values for the number of clusters</w:t>
+        <w:t xml:space="preserve"> - Implement K-means for number of clusters between 2 and 8 using a loop; calculate and plot Silhouette coefficients and Silhouette function ([65]-[69]). Determine the 2 best values for the number of clusters</w:t>
       </w:r>
     </w:p>
     <w:p>
@@ -463,7 +422,7 @@
           <w:szCs w:val="22"/>
         </w:rPr>
         <w:drawing>
-          <wp:inline distT="0" distB="0" distL="0" distR="0" wp14:anchorId="3E20AA8E" wp14:editId="15D1B796">
+          <wp:inline distT="0" distB="0" distL="0" distR="0" wp14:anchorId="3E20AA8E" wp14:editId="6BFD7785">
             <wp:extent cx="5943600" cy="1646555"/>
             <wp:effectExtent l="0" t="0" r="0" b="0"/>
             <wp:docPr id="1158818900" name="Picture 1" descr="A screenshot of a computer program&#10;&#10;Description automatically generated"/>
@@ -595,15 +554,7 @@
           <w:sz w:val="22"/>
           <w:szCs w:val="22"/>
         </w:rPr>
-        <w:t>T</w:t>
-      </w:r>
-      <w:r>
-        <w:rPr>
-          <w:rFonts w:ascii="Times New Roman" w:hAnsi="Times New Roman" w:cs="Times New Roman"/>
-          <w:sz w:val="22"/>
-          <w:szCs w:val="22"/>
-        </w:rPr>
-        <w:t xml:space="preserve">he </w:t>
+        <w:t xml:space="preserve">The </w:t>
       </w:r>
       <w:r>
         <w:rPr>
@@ -667,15 +618,7 @@
           <w:sz w:val="22"/>
           <w:szCs w:val="22"/>
         </w:rPr>
-        <w:t>T</w:t>
-      </w:r>
-      <w:r>
-        <w:rPr>
-          <w:rFonts w:ascii="Times New Roman" w:hAnsi="Times New Roman" w:cs="Times New Roman"/>
-          <w:sz w:val="22"/>
-          <w:szCs w:val="22"/>
-        </w:rPr>
-        <w:t xml:space="preserve">he </w:t>
+        <w:t xml:space="preserve">The </w:t>
       </w:r>
       <w:r>
         <w:rPr>
@@ -788,7 +731,6 @@
         <w:t>print(</w:t>
       </w:r>
       <w:proofErr w:type="spellStart"/>
-      <w:proofErr w:type="gramStart"/>
       <w:r>
         <w:rPr>
           <w:rFonts w:ascii="Times New Roman" w:hAnsi="Times New Roman" w:cs="Times New Roman"/>
@@ -798,7 +740,6 @@
         <w:t>dataset.head</w:t>
       </w:r>
       <w:proofErr w:type="spellEnd"/>
-      <w:proofErr w:type="gramEnd"/>
       <w:r>
         <w:rPr>
           <w:rFonts w:ascii="Times New Roman" w:hAnsi="Times New Roman" w:cs="Times New Roman"/>
@@ -867,7 +808,7 @@
           <w:szCs w:val="22"/>
         </w:rPr>
         <w:drawing>
-          <wp:inline distT="0" distB="0" distL="0" distR="0" wp14:anchorId="0FA26FBE" wp14:editId="457F52DF">
+          <wp:inline distT="0" distB="0" distL="0" distR="0" wp14:anchorId="0FA26FBE" wp14:editId="4F7F917E">
             <wp:extent cx="5943600" cy="347980"/>
             <wp:effectExtent l="0" t="0" r="0" b="0"/>
             <wp:docPr id="1140625491" name="Picture 15"/>
@@ -932,23 +873,7 @@
           <w:sz w:val="22"/>
           <w:szCs w:val="22"/>
         </w:rPr>
-        <w:t>Th</w:t>
-      </w:r>
-      <w:r>
-        <w:rPr>
-          <w:rFonts w:ascii="Times New Roman" w:hAnsi="Times New Roman" w:cs="Times New Roman"/>
-          <w:sz w:val="22"/>
-          <w:szCs w:val="22"/>
-        </w:rPr>
-        <w:t xml:space="preserve">is </w:t>
-      </w:r>
-      <w:r>
-        <w:rPr>
-          <w:rFonts w:ascii="Times New Roman" w:hAnsi="Times New Roman" w:cs="Times New Roman"/>
-          <w:sz w:val="22"/>
-          <w:szCs w:val="22"/>
-        </w:rPr>
-        <w:t xml:space="preserve">adds a new column to the dataset called </w:t>
+        <w:t xml:space="preserve">This adds a new column to the dataset called </w:t>
       </w:r>
       <w:r>
         <w:rPr>
@@ -1016,23 +941,7 @@
           <w:sz w:val="22"/>
           <w:szCs w:val="22"/>
         </w:rPr>
-        <w:t xml:space="preserve"> column. This step creates a new feature that represents the total cost of each transaction.</w:t>
-      </w:r>
-      <w:r>
-        <w:rPr>
-          <w:rFonts w:ascii="Times New Roman" w:hAnsi="Times New Roman" w:cs="Times New Roman"/>
-          <w:sz w:val="22"/>
-          <w:szCs w:val="22"/>
-        </w:rPr>
-        <w:t xml:space="preserve"> T</w:t>
-      </w:r>
-      <w:r>
-        <w:rPr>
-          <w:rFonts w:ascii="Times New Roman" w:hAnsi="Times New Roman" w:cs="Times New Roman"/>
-          <w:sz w:val="22"/>
-          <w:szCs w:val="22"/>
-        </w:rPr>
-        <w:t>his is essential for understanding the purchasing behavior of customers, as the total price can give more insight into the value of each transaction beyond just the quantity purchased</w:t>
+        <w:t xml:space="preserve"> column. This step creates a new feature that represents the total cost of each transaction. This is essential for understanding the purchasing behavior of customers, as the total price can give more insight into the value of each transaction beyond just the quantity purchased</w:t>
       </w:r>
       <w:r>
         <w:rPr>
@@ -1085,7 +994,7 @@
           <w:szCs w:val="22"/>
         </w:rPr>
         <w:drawing>
-          <wp:inline distT="0" distB="0" distL="0" distR="0" wp14:anchorId="706F6499" wp14:editId="26A2901C">
+          <wp:inline distT="0" distB="0" distL="0" distR="0" wp14:anchorId="706F6499" wp14:editId="1791CD59">
             <wp:extent cx="5943600" cy="634365"/>
             <wp:effectExtent l="0" t="0" r="0" b="635"/>
             <wp:docPr id="1922765402" name="Picture 16"/>
@@ -1366,7 +1275,16 @@
           <w:sz w:val="22"/>
           <w:szCs w:val="22"/>
         </w:rPr>
-        <w:t>he features (</w:t>
+        <w:t xml:space="preserve">he </w:t>
+      </w:r>
+      <w:proofErr w:type="gramStart"/>
+      <w:r>
+        <w:rPr>
+          <w:rFonts w:ascii="Times New Roman" w:hAnsi="Times New Roman" w:cs="Times New Roman"/>
+          <w:sz w:val="22"/>
+          <w:szCs w:val="22"/>
+        </w:rPr>
+        <w:t>features (</w:t>
       </w:r>
       <w:r>
         <w:rPr>
@@ -1376,6 +1294,7 @@
         </w:rPr>
         <w:t>‘</w:t>
       </w:r>
+      <w:proofErr w:type="gramEnd"/>
       <w:r>
         <w:rPr>
           <w:rFonts w:ascii="Times New Roman" w:hAnsi="Times New Roman" w:cs="Times New Roman"/>
@@ -1482,7 +1401,25 @@
           <w:sz w:val="22"/>
           <w:szCs w:val="22"/>
         </w:rPr>
-        <w:t xml:space="preserve"> standardizes the data by subtracting the mean and scaling it to unit variance. This ensures that both the </w:t>
+        <w:t xml:space="preserve"> standardizes the data by subtracting the </w:t>
+      </w:r>
+      <w:proofErr w:type="gramStart"/>
+      <w:r>
+        <w:rPr>
+          <w:rFonts w:ascii="Times New Roman" w:hAnsi="Times New Roman" w:cs="Times New Roman"/>
+          <w:sz w:val="22"/>
+          <w:szCs w:val="22"/>
+        </w:rPr>
+        <w:t>mean</w:t>
+      </w:r>
+      <w:proofErr w:type="gramEnd"/>
+      <w:r>
+        <w:rPr>
+          <w:rFonts w:ascii="Times New Roman" w:hAnsi="Times New Roman" w:cs="Times New Roman"/>
+          <w:sz w:val="22"/>
+          <w:szCs w:val="22"/>
+        </w:rPr>
+        <w:t xml:space="preserve"> and scaling it to unit variance. This ensures that both the </w:t>
       </w:r>
       <w:r>
         <w:rPr>
@@ -1585,7 +1522,7 @@
           <w:szCs w:val="22"/>
         </w:rPr>
         <w:drawing>
-          <wp:inline distT="0" distB="0" distL="0" distR="0" wp14:anchorId="09BE0799" wp14:editId="20E48624">
+          <wp:inline distT="0" distB="0" distL="0" distR="0" wp14:anchorId="09BE0799" wp14:editId="2DCC742E">
             <wp:extent cx="5943600" cy="1405255"/>
             <wp:effectExtent l="0" t="0" r="0" b="4445"/>
             <wp:docPr id="1363811833" name="Picture 18" descr="A computer screen with white text&#10;&#10;Description automatically generated"/>
@@ -1652,7 +1589,7 @@
           <w:szCs w:val="22"/>
         </w:rPr>
         <w:drawing>
-          <wp:inline distT="0" distB="0" distL="0" distR="0" wp14:anchorId="1E2ED629" wp14:editId="6A489B4C">
+          <wp:inline distT="0" distB="0" distL="0" distR="0" wp14:anchorId="1E2ED629" wp14:editId="4E910DD5">
             <wp:extent cx="5943600" cy="276225"/>
             <wp:effectExtent l="0" t="0" r="0" b="3175"/>
             <wp:docPr id="1634120928" name="Picture 8"/>
@@ -1717,39 +1654,7 @@
           <w:sz w:val="22"/>
           <w:szCs w:val="22"/>
         </w:rPr>
-        <w:t>Th</w:t>
-      </w:r>
-      <w:r>
-        <w:rPr>
-          <w:rFonts w:ascii="Times New Roman" w:hAnsi="Times New Roman" w:cs="Times New Roman"/>
-          <w:sz w:val="22"/>
-          <w:szCs w:val="22"/>
-        </w:rPr>
-        <w:t xml:space="preserve">is </w:t>
-      </w:r>
-      <w:r>
-        <w:rPr>
-          <w:rFonts w:ascii="Times New Roman" w:hAnsi="Times New Roman" w:cs="Times New Roman"/>
-          <w:sz w:val="22"/>
-          <w:szCs w:val="22"/>
-        </w:rPr>
-        <w:t>applies K-means clustering for different numbers of clusters (between 2 and 8) and calculates the silhouette score for each configuration</w:t>
-      </w:r>
-      <w:r>
-        <w:rPr>
-          <w:rFonts w:ascii="Times New Roman" w:hAnsi="Times New Roman" w:cs="Times New Roman"/>
-          <w:sz w:val="22"/>
-          <w:szCs w:val="22"/>
-        </w:rPr>
-        <w:t xml:space="preserve">. </w:t>
-      </w:r>
-      <w:r>
-        <w:rPr>
-          <w:rFonts w:ascii="Times New Roman" w:hAnsi="Times New Roman" w:cs="Times New Roman"/>
-          <w:sz w:val="22"/>
-          <w:szCs w:val="22"/>
-        </w:rPr>
-        <w:t xml:space="preserve">The </w:t>
+        <w:t xml:space="preserve">This applies K-means clustering for different numbers of clusters (between 2 and 8) and calculates the silhouette score for each configuration. The </w:t>
       </w:r>
       <w:r>
         <w:rPr>
@@ -1783,15 +1688,7 @@
           <w:sz w:val="22"/>
           <w:szCs w:val="22"/>
         </w:rPr>
-        <w:t xml:space="preserve"> defines a range of cluster numbers (from 2 to 8).</w:t>
-      </w:r>
-      <w:r>
-        <w:rPr>
-          <w:rFonts w:ascii="Times New Roman" w:hAnsi="Times New Roman" w:cs="Times New Roman"/>
-          <w:sz w:val="22"/>
-          <w:szCs w:val="22"/>
-        </w:rPr>
-        <w:t xml:space="preserve"> </w:t>
+        <w:t xml:space="preserve"> defines a range of cluster numbers (from 2 to 8). </w:t>
       </w:r>
       <w:r>
         <w:rPr>
@@ -1983,7 +1880,7 @@
           <w:szCs w:val="22"/>
         </w:rPr>
         <w:drawing>
-          <wp:inline distT="0" distB="0" distL="0" distR="0" wp14:anchorId="7886F054" wp14:editId="25DB9EF5">
+          <wp:inline distT="0" distB="0" distL="0" distR="0" wp14:anchorId="7886F054" wp14:editId="0B8D80C0">
             <wp:extent cx="5943600" cy="1178560"/>
             <wp:effectExtent l="0" t="0" r="0" b="2540"/>
             <wp:docPr id="1322188925" name="Picture 3" descr="A black screen with text on it&#10;&#10;Description automatically generated"/>
@@ -2152,7 +2049,7 @@
           <w:szCs w:val="22"/>
         </w:rPr>
         <w:drawing>
-          <wp:inline distT="0" distB="0" distL="0" distR="0" wp14:anchorId="673C0EBE" wp14:editId="43516D51">
+          <wp:inline distT="0" distB="0" distL="0" distR="0" wp14:anchorId="673C0EBE" wp14:editId="64076A7F">
             <wp:extent cx="5943600" cy="621030"/>
             <wp:effectExtent l="0" t="0" r="0" b="1270"/>
             <wp:docPr id="602168386" name="Picture 4"/>
@@ -2284,34 +2181,9 @@
           <w:sz w:val="22"/>
           <w:szCs w:val="22"/>
         </w:rPr>
-        <w:t>This</w:t>
-      </w:r>
-      <w:r>
-        <w:rPr>
-          <w:rFonts w:ascii="Times New Roman" w:hAnsi="Times New Roman" w:cs="Times New Roman"/>
-          <w:sz w:val="22"/>
-          <w:szCs w:val="22"/>
-        </w:rPr>
-        <w:t xml:space="preserve"> determine</w:t>
-      </w:r>
-      <w:r>
-        <w:rPr>
-          <w:rFonts w:ascii="Times New Roman" w:hAnsi="Times New Roman" w:cs="Times New Roman"/>
-          <w:sz w:val="22"/>
-          <w:szCs w:val="22"/>
-        </w:rPr>
-        <w:t>s</w:t>
-      </w:r>
-      <w:r>
-        <w:rPr>
-          <w:rFonts w:ascii="Times New Roman" w:hAnsi="Times New Roman" w:cs="Times New Roman"/>
-          <w:sz w:val="22"/>
-          <w:szCs w:val="22"/>
-        </w:rPr>
-        <w:t xml:space="preserve"> the two best values for the number of clusters based on the silhouette scores. The </w:t>
+        <w:t xml:space="preserve">This determines the two best values for the number of clusters based on the silhouette scores. The </w:t>
       </w:r>
       <w:proofErr w:type="spellStart"/>
-      <w:proofErr w:type="gramStart"/>
       <w:r>
         <w:rPr>
           <w:rFonts w:ascii="Times New Roman" w:hAnsi="Times New Roman" w:cs="Times New Roman"/>
@@ -2321,7 +2193,6 @@
         <w:t>np.argsort</w:t>
       </w:r>
       <w:proofErr w:type="spellEnd"/>
-      <w:proofErr w:type="gramEnd"/>
       <w:r>
         <w:rPr>
           <w:rFonts w:ascii="Times New Roman" w:hAnsi="Times New Roman" w:cs="Times New Roman"/>
@@ -2367,7 +2238,6 @@
         <w:t xml:space="preserve"> array in ascending order. By selecting [-2:], the code extracts the indices of the two highest silhouette scores, corresponding to the best-performing numbers of clusters. Since the indices in </w:t>
       </w:r>
       <w:proofErr w:type="spellStart"/>
-      <w:proofErr w:type="gramStart"/>
       <w:r>
         <w:rPr>
           <w:rFonts w:ascii="Times New Roman" w:hAnsi="Times New Roman" w:cs="Times New Roman"/>
@@ -2377,7 +2247,6 @@
         <w:t>np.argsort</w:t>
       </w:r>
       <w:proofErr w:type="spellEnd"/>
-      <w:proofErr w:type="gramEnd"/>
       <w:r>
         <w:rPr>
           <w:rFonts w:ascii="Times New Roman" w:hAnsi="Times New Roman" w:cs="Times New Roman"/>
@@ -2488,62 +2357,7 @@
           <w:sz w:val="22"/>
           <w:szCs w:val="22"/>
         </w:rPr>
-        <w:t xml:space="preserve"> - </w:t>
-      </w:r>
-      <w:r>
-        <w:rPr>
-          <w:rFonts w:ascii="Times New Roman" w:hAnsi="Times New Roman" w:cs="Times New Roman"/>
-          <w:b/>
-          <w:bCs/>
-          <w:color w:val="E97132" w:themeColor="accent2"/>
-          <w:sz w:val="22"/>
-          <w:szCs w:val="22"/>
-        </w:rPr>
-        <w:t>Implement K-means for the two best values of cluster numbers determined in (a) [12] – [23]. Calculate and</w:t>
-      </w:r>
-      <w:r>
-        <w:rPr>
-          <w:rFonts w:ascii="Times New Roman" w:hAnsi="Times New Roman" w:cs="Times New Roman"/>
-          <w:b/>
-          <w:bCs/>
-          <w:color w:val="E97132" w:themeColor="accent2"/>
-          <w:sz w:val="22"/>
-          <w:szCs w:val="22"/>
-        </w:rPr>
-        <w:t xml:space="preserve"> </w:t>
-      </w:r>
-      <w:r>
-        <w:rPr>
-          <w:rFonts w:ascii="Times New Roman" w:hAnsi="Times New Roman" w:cs="Times New Roman"/>
-          <w:b/>
-          <w:bCs/>
-          <w:color w:val="E97132" w:themeColor="accent2"/>
-          <w:sz w:val="22"/>
-          <w:szCs w:val="22"/>
-        </w:rPr>
-        <w:t>display Voronoi diagram (example is demonstrated after [24] – [25] for the same two best values of cluster</w:t>
-      </w:r>
-      <w:r>
-        <w:rPr>
-          <w:rFonts w:ascii="Times New Roman" w:hAnsi="Times New Roman" w:cs="Times New Roman"/>
-          <w:b/>
-          <w:bCs/>
-          <w:color w:val="E97132" w:themeColor="accent2"/>
-          <w:sz w:val="22"/>
-          <w:szCs w:val="22"/>
-        </w:rPr>
-        <w:t xml:space="preserve"> </w:t>
-      </w:r>
-      <w:r>
-        <w:rPr>
-          <w:rFonts w:ascii="Times New Roman" w:hAnsi="Times New Roman" w:cs="Times New Roman"/>
-          <w:b/>
-          <w:bCs/>
-          <w:color w:val="E97132" w:themeColor="accent2"/>
-          <w:sz w:val="22"/>
-          <w:szCs w:val="22"/>
-        </w:rPr>
-        <w:t>numbers)</w:t>
+        <w:t xml:space="preserve"> - Implement K-means for the two best values of cluster numbers determined in (a) [12] – [23]. Calculate and display Voronoi diagram (example is demonstrated after [24] – [25] for the same two best values of cluster numbers)</w:t>
       </w:r>
     </w:p>
     <w:p>
@@ -2571,7 +2385,7 @@
           <w:szCs w:val="22"/>
         </w:rPr>
         <w:drawing>
-          <wp:inline distT="0" distB="0" distL="0" distR="0" wp14:anchorId="664AE7F6" wp14:editId="510837CC">
+          <wp:inline distT="0" distB="0" distL="0" distR="0" wp14:anchorId="664AE7F6" wp14:editId="7A1A7500">
             <wp:extent cx="5943600" cy="4243705"/>
             <wp:effectExtent l="0" t="0" r="0" b="0"/>
             <wp:docPr id="1834582113" name="Picture 5" descr="A computer screen shot of a program code&#10;&#10;Description automatically generated"/>
@@ -2636,7 +2450,16 @@
           <w:sz w:val="22"/>
           <w:szCs w:val="22"/>
         </w:rPr>
-        <w:t xml:space="preserve">The first function, </w:t>
+        <w:t xml:space="preserve">The first </w:t>
+      </w:r>
+      <w:proofErr w:type="gramStart"/>
+      <w:r>
+        <w:rPr>
+          <w:rFonts w:ascii="Times New Roman" w:hAnsi="Times New Roman" w:cs="Times New Roman"/>
+          <w:sz w:val="22"/>
+          <w:szCs w:val="22"/>
+        </w:rPr>
+        <w:t xml:space="preserve">function, </w:t>
       </w:r>
       <w:r>
         <w:rPr>
@@ -2647,13 +2470,75 @@
         <w:t>‘</w:t>
       </w:r>
       <w:proofErr w:type="spellStart"/>
-      <w:r>
-        <w:rPr>
-          <w:rFonts w:ascii="Times New Roman" w:hAnsi="Times New Roman" w:cs="Times New Roman"/>
-          <w:sz w:val="22"/>
-          <w:szCs w:val="22"/>
-        </w:rPr>
-        <w:t>plot_</w:t>
+      <w:proofErr w:type="gramEnd"/>
+      <w:r>
+        <w:rPr>
+          <w:rFonts w:ascii="Times New Roman" w:hAnsi="Times New Roman" w:cs="Times New Roman"/>
+          <w:sz w:val="22"/>
+          <w:szCs w:val="22"/>
+        </w:rPr>
+        <w:t>plot_centroids</w:t>
+      </w:r>
+      <w:proofErr w:type="spellEnd"/>
+      <w:r>
+        <w:rPr>
+          <w:rFonts w:ascii="Times New Roman" w:hAnsi="Times New Roman" w:cs="Times New Roman"/>
+          <w:sz w:val="22"/>
+          <w:szCs w:val="22"/>
+        </w:rPr>
+        <w:t>()</w:t>
+      </w:r>
+      <w:r>
+        <w:rPr>
+          <w:rFonts w:ascii="Times New Roman" w:hAnsi="Times New Roman" w:cs="Times New Roman"/>
+          <w:sz w:val="22"/>
+          <w:szCs w:val="22"/>
+        </w:rPr>
+        <w:t>’</w:t>
+      </w:r>
+      <w:r>
+        <w:rPr>
+          <w:rFonts w:ascii="Times New Roman" w:hAnsi="Times New Roman" w:cs="Times New Roman"/>
+          <w:sz w:val="22"/>
+          <w:szCs w:val="22"/>
+        </w:rPr>
+        <w:t>, is designed to plot the centroids (the central points) of clusters on a 2D scatter plot. The function takes in the centroids of the clusters, an optional weights parameter, and optional colors for the circles (</w:t>
+      </w:r>
+      <w:proofErr w:type="spellStart"/>
+      <w:r>
+        <w:rPr>
+          <w:rFonts w:ascii="Times New Roman" w:hAnsi="Times New Roman" w:cs="Times New Roman"/>
+          <w:sz w:val="22"/>
+          <w:szCs w:val="22"/>
+        </w:rPr>
+        <w:t>circle_color</w:t>
+      </w:r>
+      <w:proofErr w:type="spellEnd"/>
+      <w:r>
+        <w:rPr>
+          <w:rFonts w:ascii="Times New Roman" w:hAnsi="Times New Roman" w:cs="Times New Roman"/>
+          <w:sz w:val="22"/>
+          <w:szCs w:val="22"/>
+        </w:rPr>
+        <w:t>) and crosses (</w:t>
+      </w:r>
+      <w:proofErr w:type="spellStart"/>
+      <w:r>
+        <w:rPr>
+          <w:rFonts w:ascii="Times New Roman" w:hAnsi="Times New Roman" w:cs="Times New Roman"/>
+          <w:sz w:val="22"/>
+          <w:szCs w:val="22"/>
+        </w:rPr>
+        <w:t>cross_color</w:t>
+      </w:r>
+      <w:proofErr w:type="spellEnd"/>
+      <w:r>
+        <w:rPr>
+          <w:rFonts w:ascii="Times New Roman" w:hAnsi="Times New Roman" w:cs="Times New Roman"/>
+          <w:sz w:val="22"/>
+          <w:szCs w:val="22"/>
+        </w:rPr>
+        <w:t>). If the weights parameter is provided, it filters the centroids based on their weights, only plotting those with weights above a certain threshold. The centroids are plotted twice: first as circles (using the 'o' marker), and then as crosses (using the '</w:t>
       </w:r>
       <w:proofErr w:type="gramStart"/>
       <w:r>
@@ -2662,7 +2547,33 @@
           <w:sz w:val="22"/>
           <w:szCs w:val="22"/>
         </w:rPr>
-        <w:t>centroids</w:t>
+        <w:t>x'</w:t>
+      </w:r>
+      <w:proofErr w:type="gramEnd"/>
+      <w:r>
+        <w:rPr>
+          <w:rFonts w:ascii="Times New Roman" w:hAnsi="Times New Roman" w:cs="Times New Roman"/>
+          <w:sz w:val="22"/>
+          <w:szCs w:val="22"/>
+        </w:rPr>
+        <w:t xml:space="preserve"> marker), giving a clear visual indication of the centroids' positions. The centroids are emphasized with larger marker sizes (s) and linewidths to make them stand out. The </w:t>
+      </w:r>
+      <w:r>
+        <w:rPr>
+          <w:rFonts w:ascii="Times New Roman" w:hAnsi="Times New Roman" w:cs="Times New Roman"/>
+          <w:sz w:val="22"/>
+          <w:szCs w:val="22"/>
+        </w:rPr>
+        <w:t>‘</w:t>
+      </w:r>
+      <w:proofErr w:type="spellStart"/>
+      <w:r>
+        <w:rPr>
+          <w:rFonts w:ascii="Times New Roman" w:hAnsi="Times New Roman" w:cs="Times New Roman"/>
+          <w:sz w:val="22"/>
+          <w:szCs w:val="22"/>
+        </w:rPr>
+        <w:t>zorder</w:t>
       </w:r>
       <w:proofErr w:type="spellEnd"/>
       <w:r>
@@ -2671,8 +2582,60 @@
           <w:sz w:val="22"/>
           <w:szCs w:val="22"/>
         </w:rPr>
-        <w:t>(</w:t>
-      </w:r>
+        <w:t>’</w:t>
+      </w:r>
+      <w:r>
+        <w:rPr>
+          <w:rFonts w:ascii="Times New Roman" w:hAnsi="Times New Roman" w:cs="Times New Roman"/>
+          <w:sz w:val="22"/>
+          <w:szCs w:val="22"/>
+        </w:rPr>
+        <w:t xml:space="preserve"> parameter ensures that the centroids are plotted above other elements, and the alpha value controls transparency.</w:t>
+      </w:r>
+    </w:p>
+    <w:p>
+      <w:pPr>
+        <w:rPr>
+          <w:rFonts w:ascii="Times New Roman" w:hAnsi="Times New Roman" w:cs="Times New Roman"/>
+          <w:sz w:val="22"/>
+          <w:szCs w:val="22"/>
+        </w:rPr>
+      </w:pPr>
+    </w:p>
+    <w:p>
+      <w:pPr>
+        <w:rPr>
+          <w:rFonts w:ascii="Times New Roman" w:hAnsi="Times New Roman" w:cs="Times New Roman"/>
+          <w:sz w:val="22"/>
+          <w:szCs w:val="22"/>
+        </w:rPr>
+      </w:pPr>
+      <w:r>
+        <w:rPr>
+          <w:rFonts w:ascii="Times New Roman" w:hAnsi="Times New Roman" w:cs="Times New Roman"/>
+          <w:sz w:val="22"/>
+          <w:szCs w:val="22"/>
+        </w:rPr>
+        <w:t xml:space="preserve">The second </w:t>
+      </w:r>
+      <w:proofErr w:type="gramStart"/>
+      <w:r>
+        <w:rPr>
+          <w:rFonts w:ascii="Times New Roman" w:hAnsi="Times New Roman" w:cs="Times New Roman"/>
+          <w:sz w:val="22"/>
+          <w:szCs w:val="22"/>
+        </w:rPr>
+        <w:t xml:space="preserve">function, </w:t>
+      </w:r>
+      <w:r>
+        <w:rPr>
+          <w:rFonts w:ascii="Times New Roman" w:hAnsi="Times New Roman" w:cs="Times New Roman"/>
+          <w:sz w:val="22"/>
+          <w:szCs w:val="22"/>
+        </w:rPr>
+        <w:t>‘</w:t>
+      </w:r>
+      <w:proofErr w:type="spellStart"/>
       <w:proofErr w:type="gramEnd"/>
       <w:r>
         <w:rPr>
@@ -2680,7 +2643,16 @@
           <w:sz w:val="22"/>
           <w:szCs w:val="22"/>
         </w:rPr>
-        <w:t>)</w:t>
+        <w:t>plot_decision_boundaries</w:t>
+      </w:r>
+      <w:proofErr w:type="spellEnd"/>
+      <w:r>
+        <w:rPr>
+          <w:rFonts w:ascii="Times New Roman" w:hAnsi="Times New Roman" w:cs="Times New Roman"/>
+          <w:sz w:val="22"/>
+          <w:szCs w:val="22"/>
+        </w:rPr>
+        <w:t>()</w:t>
       </w:r>
       <w:r>
         <w:rPr>
@@ -2696,7 +2668,7 @@
           <w:sz w:val="22"/>
           <w:szCs w:val="22"/>
         </w:rPr>
-        <w:t>, is designed to plot the centroids (the central points) of clusters on a 2D scatter plot. The function takes in the centroids of the clusters, an optional weights parameter, and optional colors for the circles (</w:t>
+        <w:t xml:space="preserve">, generates and plots the decision boundaries </w:t>
       </w:r>
       <w:proofErr w:type="spellStart"/>
       <w:r>
@@ -2705,7 +2677,7 @@
           <w:sz w:val="22"/>
           <w:szCs w:val="22"/>
         </w:rPr>
-        <w:t>circle_color</w:t>
+        <w:t>whihch</w:t>
       </w:r>
       <w:proofErr w:type="spellEnd"/>
       <w:r>
@@ -2714,7 +2686,39 @@
           <w:sz w:val="22"/>
           <w:szCs w:val="22"/>
         </w:rPr>
-        <w:t>) and crosses (</w:t>
+        <w:t xml:space="preserve"> is the </w:t>
+      </w:r>
+      <w:r>
+        <w:rPr>
+          <w:rFonts w:ascii="Times New Roman" w:hAnsi="Times New Roman" w:cs="Times New Roman"/>
+          <w:sz w:val="22"/>
+          <w:szCs w:val="22"/>
+        </w:rPr>
+        <w:t>Voronoi diagram</w:t>
+      </w:r>
+      <w:r>
+        <w:rPr>
+          <w:rFonts w:ascii="Times New Roman" w:hAnsi="Times New Roman" w:cs="Times New Roman"/>
+          <w:sz w:val="22"/>
+          <w:szCs w:val="22"/>
+        </w:rPr>
+        <w:t xml:space="preserve"> </w:t>
+      </w:r>
+      <w:r>
+        <w:rPr>
+          <w:rFonts w:ascii="Times New Roman" w:hAnsi="Times New Roman" w:cs="Times New Roman"/>
+          <w:sz w:val="22"/>
+          <w:szCs w:val="22"/>
+        </w:rPr>
+        <w:t xml:space="preserve">for clusters created by K-means. This function takes in a </w:t>
+      </w:r>
+      <w:r>
+        <w:rPr>
+          <w:rFonts w:ascii="Times New Roman" w:hAnsi="Times New Roman" w:cs="Times New Roman"/>
+          <w:sz w:val="22"/>
+          <w:szCs w:val="22"/>
+        </w:rPr>
+        <w:t>‘</w:t>
       </w:r>
       <w:proofErr w:type="spellStart"/>
       <w:r>
@@ -2723,7 +2727,7 @@
           <w:sz w:val="22"/>
           <w:szCs w:val="22"/>
         </w:rPr>
-        <w:t>cross_color</w:t>
+        <w:t>clusterer</w:t>
       </w:r>
       <w:proofErr w:type="spellEnd"/>
       <w:r>
@@ -2732,7 +2736,15 @@
           <w:sz w:val="22"/>
           <w:szCs w:val="22"/>
         </w:rPr>
-        <w:t xml:space="preserve">). If the weights parameter is provided, it filters the centroids based on their weights, only plotting those with weights above a certain threshold. The centroids are plotted twice: first as circles (using the 'o' marker), and then as crosses (using the 'x' marker), giving a clear visual indication of the centroids' positions. The centroids are emphasized with larger marker sizes (s) and linewidths to make them stand out. The </w:t>
+        <w:t>’</w:t>
+      </w:r>
+      <w:r>
+        <w:rPr>
+          <w:rFonts w:ascii="Times New Roman" w:hAnsi="Times New Roman" w:cs="Times New Roman"/>
+          <w:sz w:val="22"/>
+          <w:szCs w:val="22"/>
+        </w:rPr>
+        <w:t xml:space="preserve"> (the clustering model) and the dataset </w:t>
       </w:r>
       <w:r>
         <w:rPr>
@@ -2742,6 +2754,38 @@
         </w:rPr>
         <w:t>‘</w:t>
       </w:r>
+      <w:r>
+        <w:rPr>
+          <w:rFonts w:ascii="Times New Roman" w:hAnsi="Times New Roman" w:cs="Times New Roman"/>
+          <w:sz w:val="22"/>
+          <w:szCs w:val="22"/>
+        </w:rPr>
+        <w:t>X</w:t>
+      </w:r>
+      <w:r>
+        <w:rPr>
+          <w:rFonts w:ascii="Times New Roman" w:hAnsi="Times New Roman" w:cs="Times New Roman"/>
+          <w:sz w:val="22"/>
+          <w:szCs w:val="22"/>
+        </w:rPr>
+        <w:t>’</w:t>
+      </w:r>
+      <w:r>
+        <w:rPr>
+          <w:rFonts w:ascii="Times New Roman" w:hAnsi="Times New Roman" w:cs="Times New Roman"/>
+          <w:sz w:val="22"/>
+          <w:szCs w:val="22"/>
+        </w:rPr>
+        <w:t xml:space="preserve"> as input, along with several optional parameters for resolution and axis labels. It first defines a grid of points over the range of the dataset using </w:t>
+      </w:r>
+      <w:r>
+        <w:rPr>
+          <w:rFonts w:ascii="Times New Roman" w:hAnsi="Times New Roman" w:cs="Times New Roman"/>
+          <w:sz w:val="22"/>
+          <w:szCs w:val="22"/>
+        </w:rPr>
+        <w:t>‘</w:t>
+      </w:r>
       <w:proofErr w:type="spellStart"/>
       <w:r>
         <w:rPr>
@@ -2749,7 +2793,7 @@
           <w:sz w:val="22"/>
           <w:szCs w:val="22"/>
         </w:rPr>
-        <w:t>zorder</w:t>
+        <w:t>np.meshgrid</w:t>
       </w:r>
       <w:proofErr w:type="spellEnd"/>
       <w:r>
@@ -2758,6 +2802,14 @@
           <w:sz w:val="22"/>
           <w:szCs w:val="22"/>
         </w:rPr>
+        <w:t>()</w:t>
+      </w:r>
+      <w:r>
+        <w:rPr>
+          <w:rFonts w:ascii="Times New Roman" w:hAnsi="Times New Roman" w:cs="Times New Roman"/>
+          <w:sz w:val="22"/>
+          <w:szCs w:val="22"/>
+        </w:rPr>
         <w:t>’</w:t>
       </w:r>
       <w:r>
@@ -2766,33 +2818,7 @@
           <w:sz w:val="22"/>
           <w:szCs w:val="22"/>
         </w:rPr>
-        <w:t xml:space="preserve"> parameter ensures that the centroids are plotted above other elements, and the alpha value controls transparency.</w:t>
-      </w:r>
-    </w:p>
-    <w:p>
-      <w:pPr>
-        <w:rPr>
-          <w:rFonts w:ascii="Times New Roman" w:hAnsi="Times New Roman" w:cs="Times New Roman"/>
-          <w:sz w:val="22"/>
-          <w:szCs w:val="22"/>
-        </w:rPr>
-      </w:pPr>
-    </w:p>
-    <w:p>
-      <w:pPr>
-        <w:rPr>
-          <w:rFonts w:ascii="Times New Roman" w:hAnsi="Times New Roman" w:cs="Times New Roman"/>
-          <w:sz w:val="22"/>
-          <w:szCs w:val="22"/>
-        </w:rPr>
-      </w:pPr>
-      <w:r>
-        <w:rPr>
-          <w:rFonts w:ascii="Times New Roman" w:hAnsi="Times New Roman" w:cs="Times New Roman"/>
-          <w:sz w:val="22"/>
-          <w:szCs w:val="22"/>
-        </w:rPr>
-        <w:t xml:space="preserve">The second function, </w:t>
+        <w:t xml:space="preserve">, which helps visualize the decision boundaries across the feature space. The </w:t>
       </w:r>
       <w:r>
         <w:rPr>
@@ -2809,16 +2835,7 @@
           <w:sz w:val="22"/>
           <w:szCs w:val="22"/>
         </w:rPr>
-        <w:t>plot_decision_</w:t>
-      </w:r>
-      <w:proofErr w:type="gramStart"/>
-      <w:r>
-        <w:rPr>
-          <w:rFonts w:ascii="Times New Roman" w:hAnsi="Times New Roman" w:cs="Times New Roman"/>
-          <w:sz w:val="22"/>
-          <w:szCs w:val="22"/>
-        </w:rPr>
-        <w:t>boundaries</w:t>
+        <w:t>clusterer.predict</w:t>
       </w:r>
       <w:proofErr w:type="spellEnd"/>
       <w:r>
@@ -2827,16 +2844,7 @@
           <w:sz w:val="22"/>
           <w:szCs w:val="22"/>
         </w:rPr>
-        <w:t>(</w:t>
-      </w:r>
-      <w:proofErr w:type="gramEnd"/>
-      <w:r>
-        <w:rPr>
-          <w:rFonts w:ascii="Times New Roman" w:hAnsi="Times New Roman" w:cs="Times New Roman"/>
-          <w:sz w:val="22"/>
-          <w:szCs w:val="22"/>
-        </w:rPr>
-        <w:t>)</w:t>
+        <w:t>()</w:t>
       </w:r>
       <w:r>
         <w:rPr>
@@ -2852,7 +2860,15 @@
           <w:sz w:val="22"/>
           <w:szCs w:val="22"/>
         </w:rPr>
-        <w:t xml:space="preserve">, generates and plots the decision boundaries </w:t>
+        <w:t xml:space="preserve"> method is used to assign a cluster label to each point on the grid, and </w:t>
+      </w:r>
+      <w:r>
+        <w:rPr>
+          <w:rFonts w:ascii="Times New Roman" w:hAnsi="Times New Roman" w:cs="Times New Roman"/>
+          <w:sz w:val="22"/>
+          <w:szCs w:val="22"/>
+        </w:rPr>
+        <w:t>‘</w:t>
       </w:r>
       <w:proofErr w:type="spellStart"/>
       <w:r>
@@ -2861,7 +2877,7 @@
           <w:sz w:val="22"/>
           <w:szCs w:val="22"/>
         </w:rPr>
-        <w:t>whihch</w:t>
+        <w:t>plt.contourf</w:t>
       </w:r>
       <w:proofErr w:type="spellEnd"/>
       <w:r>
@@ -2870,31 +2886,23 @@
           <w:sz w:val="22"/>
           <w:szCs w:val="22"/>
         </w:rPr>
-        <w:t xml:space="preserve"> is the </w:t>
-      </w:r>
-      <w:r>
-        <w:rPr>
-          <w:rFonts w:ascii="Times New Roman" w:hAnsi="Times New Roman" w:cs="Times New Roman"/>
-          <w:sz w:val="22"/>
-          <w:szCs w:val="22"/>
-        </w:rPr>
-        <w:t>Voronoi diagram</w:t>
-      </w:r>
-      <w:r>
-        <w:rPr>
-          <w:rFonts w:ascii="Times New Roman" w:hAnsi="Times New Roman" w:cs="Times New Roman"/>
-          <w:sz w:val="22"/>
-          <w:szCs w:val="22"/>
-        </w:rPr>
-        <w:t xml:space="preserve"> </w:t>
-      </w:r>
-      <w:r>
-        <w:rPr>
-          <w:rFonts w:ascii="Times New Roman" w:hAnsi="Times New Roman" w:cs="Times New Roman"/>
-          <w:sz w:val="22"/>
-          <w:szCs w:val="22"/>
-        </w:rPr>
-        <w:t xml:space="preserve">for clusters created by K-means. This function takes in a </w:t>
+        <w:t>()</w:t>
+      </w:r>
+      <w:r>
+        <w:rPr>
+          <w:rFonts w:ascii="Times New Roman" w:hAnsi="Times New Roman" w:cs="Times New Roman"/>
+          <w:sz w:val="22"/>
+          <w:szCs w:val="22"/>
+        </w:rPr>
+        <w:t>’</w:t>
+      </w:r>
+      <w:r>
+        <w:rPr>
+          <w:rFonts w:ascii="Times New Roman" w:hAnsi="Times New Roman" w:cs="Times New Roman"/>
+          <w:sz w:val="22"/>
+          <w:szCs w:val="22"/>
+        </w:rPr>
+        <w:t xml:space="preserve"> is used to color the regions according to their assigned clusters, visually separating the space. Black contour lines are drawn using </w:t>
       </w:r>
       <w:r>
         <w:rPr>
@@ -2911,207 +2919,9 @@
           <w:sz w:val="22"/>
           <w:szCs w:val="22"/>
         </w:rPr>
-        <w:t>clusterer</w:t>
+        <w:t>plt.contour</w:t>
       </w:r>
       <w:proofErr w:type="spellEnd"/>
-      <w:r>
-        <w:rPr>
-          <w:rFonts w:ascii="Times New Roman" w:hAnsi="Times New Roman" w:cs="Times New Roman"/>
-          <w:sz w:val="22"/>
-          <w:szCs w:val="22"/>
-        </w:rPr>
-        <w:t>’</w:t>
-      </w:r>
-      <w:r>
-        <w:rPr>
-          <w:rFonts w:ascii="Times New Roman" w:hAnsi="Times New Roman" w:cs="Times New Roman"/>
-          <w:sz w:val="22"/>
-          <w:szCs w:val="22"/>
-        </w:rPr>
-        <w:t xml:space="preserve"> (the clustering model) and the dataset </w:t>
-      </w:r>
-      <w:r>
-        <w:rPr>
-          <w:rFonts w:ascii="Times New Roman" w:hAnsi="Times New Roman" w:cs="Times New Roman"/>
-          <w:sz w:val="22"/>
-          <w:szCs w:val="22"/>
-        </w:rPr>
-        <w:t>‘</w:t>
-      </w:r>
-      <w:r>
-        <w:rPr>
-          <w:rFonts w:ascii="Times New Roman" w:hAnsi="Times New Roman" w:cs="Times New Roman"/>
-          <w:sz w:val="22"/>
-          <w:szCs w:val="22"/>
-        </w:rPr>
-        <w:t>X</w:t>
-      </w:r>
-      <w:r>
-        <w:rPr>
-          <w:rFonts w:ascii="Times New Roman" w:hAnsi="Times New Roman" w:cs="Times New Roman"/>
-          <w:sz w:val="22"/>
-          <w:szCs w:val="22"/>
-        </w:rPr>
-        <w:t>’</w:t>
-      </w:r>
-      <w:r>
-        <w:rPr>
-          <w:rFonts w:ascii="Times New Roman" w:hAnsi="Times New Roman" w:cs="Times New Roman"/>
-          <w:sz w:val="22"/>
-          <w:szCs w:val="22"/>
-        </w:rPr>
-        <w:t xml:space="preserve"> as input, along with several optional parameters for resolution and axis labels. It first defines a grid of points over the range of the dataset using </w:t>
-      </w:r>
-      <w:r>
-        <w:rPr>
-          <w:rFonts w:ascii="Times New Roman" w:hAnsi="Times New Roman" w:cs="Times New Roman"/>
-          <w:sz w:val="22"/>
-          <w:szCs w:val="22"/>
-        </w:rPr>
-        <w:t>‘</w:t>
-      </w:r>
-      <w:proofErr w:type="spellStart"/>
-      <w:proofErr w:type="gramStart"/>
-      <w:r>
-        <w:rPr>
-          <w:rFonts w:ascii="Times New Roman" w:hAnsi="Times New Roman" w:cs="Times New Roman"/>
-          <w:sz w:val="22"/>
-          <w:szCs w:val="22"/>
-        </w:rPr>
-        <w:t>np.meshgrid</w:t>
-      </w:r>
-      <w:proofErr w:type="spellEnd"/>
-      <w:proofErr w:type="gramEnd"/>
-      <w:r>
-        <w:rPr>
-          <w:rFonts w:ascii="Times New Roman" w:hAnsi="Times New Roman" w:cs="Times New Roman"/>
-          <w:sz w:val="22"/>
-          <w:szCs w:val="22"/>
-        </w:rPr>
-        <w:t>()</w:t>
-      </w:r>
-      <w:r>
-        <w:rPr>
-          <w:rFonts w:ascii="Times New Roman" w:hAnsi="Times New Roman" w:cs="Times New Roman"/>
-          <w:sz w:val="22"/>
-          <w:szCs w:val="22"/>
-        </w:rPr>
-        <w:t>’</w:t>
-      </w:r>
-      <w:r>
-        <w:rPr>
-          <w:rFonts w:ascii="Times New Roman" w:hAnsi="Times New Roman" w:cs="Times New Roman"/>
-          <w:sz w:val="22"/>
-          <w:szCs w:val="22"/>
-        </w:rPr>
-        <w:t xml:space="preserve">, which helps visualize the decision boundaries across the feature space. The </w:t>
-      </w:r>
-      <w:r>
-        <w:rPr>
-          <w:rFonts w:ascii="Times New Roman" w:hAnsi="Times New Roman" w:cs="Times New Roman"/>
-          <w:sz w:val="22"/>
-          <w:szCs w:val="22"/>
-        </w:rPr>
-        <w:t>‘</w:t>
-      </w:r>
-      <w:proofErr w:type="spellStart"/>
-      <w:proofErr w:type="gramStart"/>
-      <w:r>
-        <w:rPr>
-          <w:rFonts w:ascii="Times New Roman" w:hAnsi="Times New Roman" w:cs="Times New Roman"/>
-          <w:sz w:val="22"/>
-          <w:szCs w:val="22"/>
-        </w:rPr>
-        <w:t>clusterer.predict</w:t>
-      </w:r>
-      <w:proofErr w:type="spellEnd"/>
-      <w:proofErr w:type="gramEnd"/>
-      <w:r>
-        <w:rPr>
-          <w:rFonts w:ascii="Times New Roman" w:hAnsi="Times New Roman" w:cs="Times New Roman"/>
-          <w:sz w:val="22"/>
-          <w:szCs w:val="22"/>
-        </w:rPr>
-        <w:t>()</w:t>
-      </w:r>
-      <w:r>
-        <w:rPr>
-          <w:rFonts w:ascii="Times New Roman" w:hAnsi="Times New Roman" w:cs="Times New Roman"/>
-          <w:sz w:val="22"/>
-          <w:szCs w:val="22"/>
-        </w:rPr>
-        <w:t>’</w:t>
-      </w:r>
-      <w:r>
-        <w:rPr>
-          <w:rFonts w:ascii="Times New Roman" w:hAnsi="Times New Roman" w:cs="Times New Roman"/>
-          <w:sz w:val="22"/>
-          <w:szCs w:val="22"/>
-        </w:rPr>
-        <w:t xml:space="preserve"> method is used to assign a cluster label to each point on the grid, and </w:t>
-      </w:r>
-      <w:r>
-        <w:rPr>
-          <w:rFonts w:ascii="Times New Roman" w:hAnsi="Times New Roman" w:cs="Times New Roman"/>
-          <w:sz w:val="22"/>
-          <w:szCs w:val="22"/>
-        </w:rPr>
-        <w:t>‘</w:t>
-      </w:r>
-      <w:proofErr w:type="spellStart"/>
-      <w:r>
-        <w:rPr>
-          <w:rFonts w:ascii="Times New Roman" w:hAnsi="Times New Roman" w:cs="Times New Roman"/>
-          <w:sz w:val="22"/>
-          <w:szCs w:val="22"/>
-        </w:rPr>
-        <w:t>plt.contourf</w:t>
-      </w:r>
-      <w:proofErr w:type="spellEnd"/>
-      <w:r>
-        <w:rPr>
-          <w:rFonts w:ascii="Times New Roman" w:hAnsi="Times New Roman" w:cs="Times New Roman"/>
-          <w:sz w:val="22"/>
-          <w:szCs w:val="22"/>
-        </w:rPr>
-        <w:t>()</w:t>
-      </w:r>
-      <w:r>
-        <w:rPr>
-          <w:rFonts w:ascii="Times New Roman" w:hAnsi="Times New Roman" w:cs="Times New Roman"/>
-          <w:sz w:val="22"/>
-          <w:szCs w:val="22"/>
-        </w:rPr>
-        <w:t>’</w:t>
-      </w:r>
-      <w:r>
-        <w:rPr>
-          <w:rFonts w:ascii="Times New Roman" w:hAnsi="Times New Roman" w:cs="Times New Roman"/>
-          <w:sz w:val="22"/>
-          <w:szCs w:val="22"/>
-        </w:rPr>
-        <w:t xml:space="preserve"> is used to color the regions according to their assigned clusters, visually separating the space. Black contour lines are drawn using </w:t>
-      </w:r>
-      <w:r>
-        <w:rPr>
-          <w:rFonts w:ascii="Times New Roman" w:hAnsi="Times New Roman" w:cs="Times New Roman"/>
-          <w:sz w:val="22"/>
-          <w:szCs w:val="22"/>
-        </w:rPr>
-        <w:t>‘</w:t>
-      </w:r>
-      <w:proofErr w:type="spellStart"/>
-      <w:proofErr w:type="gramStart"/>
-      <w:r>
-        <w:rPr>
-          <w:rFonts w:ascii="Times New Roman" w:hAnsi="Times New Roman" w:cs="Times New Roman"/>
-          <w:sz w:val="22"/>
-          <w:szCs w:val="22"/>
-        </w:rPr>
-        <w:t>plt.contour</w:t>
-      </w:r>
-      <w:proofErr w:type="spellEnd"/>
-      <w:proofErr w:type="gramEnd"/>
       <w:r>
         <w:rPr>
           <w:rFonts w:ascii="Times New Roman" w:hAnsi="Times New Roman" w:cs="Times New Roman"/>
@@ -3160,7 +2970,32 @@
           <w:sz w:val="22"/>
           <w:szCs w:val="22"/>
         </w:rPr>
-        <w:t>plot_</w:t>
+        <w:t>plot_centroids</w:t>
+      </w:r>
+      <w:proofErr w:type="spellEnd"/>
+      <w:r>
+        <w:rPr>
+          <w:rFonts w:ascii="Times New Roman" w:hAnsi="Times New Roman" w:cs="Times New Roman"/>
+          <w:sz w:val="22"/>
+          <w:szCs w:val="22"/>
+        </w:rPr>
+        <w:t>()</w:t>
+      </w:r>
+      <w:r>
+        <w:rPr>
+          <w:rFonts w:ascii="Times New Roman" w:hAnsi="Times New Roman" w:cs="Times New Roman"/>
+          <w:sz w:val="22"/>
+          <w:szCs w:val="22"/>
+        </w:rPr>
+        <w:t>’</w:t>
+      </w:r>
+      <w:r>
+        <w:rPr>
+          <w:rFonts w:ascii="Times New Roman" w:hAnsi="Times New Roman" w:cs="Times New Roman"/>
+          <w:sz w:val="22"/>
+          <w:szCs w:val="22"/>
+        </w:rPr>
+        <w:t xml:space="preserve"> function. The function can also hide or display the x and y-axis labels, depending on user preferences. This visualization </w:t>
       </w:r>
       <w:proofErr w:type="gramStart"/>
       <w:r>
@@ -3169,16 +3004,7 @@
           <w:sz w:val="22"/>
           <w:szCs w:val="22"/>
         </w:rPr>
-        <w:t>centroids</w:t>
-      </w:r>
-      <w:proofErr w:type="spellEnd"/>
-      <w:r>
-        <w:rPr>
-          <w:rFonts w:ascii="Times New Roman" w:hAnsi="Times New Roman" w:cs="Times New Roman"/>
-          <w:sz w:val="22"/>
-          <w:szCs w:val="22"/>
-        </w:rPr>
-        <w:t>(</w:t>
+        <w:t>helps</w:t>
       </w:r>
       <w:proofErr w:type="gramEnd"/>
       <w:r>
@@ -3187,23 +3013,7 @@
           <w:sz w:val="22"/>
           <w:szCs w:val="22"/>
         </w:rPr>
-        <w:t>)</w:t>
-      </w:r>
-      <w:r>
-        <w:rPr>
-          <w:rFonts w:ascii="Times New Roman" w:hAnsi="Times New Roman" w:cs="Times New Roman"/>
-          <w:sz w:val="22"/>
-          <w:szCs w:val="22"/>
-        </w:rPr>
-        <w:t>’</w:t>
-      </w:r>
-      <w:r>
-        <w:rPr>
-          <w:rFonts w:ascii="Times New Roman" w:hAnsi="Times New Roman" w:cs="Times New Roman"/>
-          <w:sz w:val="22"/>
-          <w:szCs w:val="22"/>
-        </w:rPr>
-        <w:t xml:space="preserve"> function. The function can also hide or display the x and y-axis labels, depending on user preferences. This visualization helps understand how well the clusters separate the data points and where the decision boundaries lie between clusters.</w:t>
+        <w:t xml:space="preserve"> understand how well the clusters separate the data points and where the decision boundaries lie between clusters.</w:t>
       </w:r>
     </w:p>
     <w:p>
@@ -3649,7 +3459,7 @@
         </w:rPr>
       </w:pPr>
     </w:p>
-    <w:p w14:noSpellErr="1">
+    <w:p>
       <w:pPr>
         <w:rPr>
           <w:rFonts w:ascii="Times New Roman" w:hAnsi="Times New Roman" w:cs="Times New Roman"/>
@@ -3679,314 +3489,222 @@
           <w:sz w:val="22"/>
           <w:szCs w:val="22"/>
         </w:rPr>
-        <w:t xml:space="preserve">represented by different colored regions—green, gray, and pink—separated by black contour lines. The data points are mostly concentrated near the origin, with clusters forming in the green and gray regions. Three centroids, marked with large black crosses, </w:t>
-      </w:r>
-      <w:r>
-        <w:rPr>
-          <w:rFonts w:ascii="Times New Roman" w:hAnsi="Times New Roman" w:cs="Times New Roman"/>
-          <w:sz w:val="22"/>
-          <w:szCs w:val="22"/>
-        </w:rPr>
-        <w:t>indicate</w:t>
-      </w:r>
-      <w:r>
-        <w:rPr>
-          <w:rFonts w:ascii="Times New Roman" w:hAnsi="Times New Roman" w:cs="Times New Roman"/>
-          <w:sz w:val="22"/>
-          <w:szCs w:val="22"/>
-        </w:rPr>
-        <w:t xml:space="preserve"> the center of each cluster. One centroid is in the densely populated green region near the origin, another is in the gray region capturing spread along the horizontal axis, and the third is farther away in the pink region, </w:t>
-      </w:r>
-      <w:r>
-        <w:rPr>
-          <w:rFonts w:ascii="Times New Roman" w:hAnsi="Times New Roman" w:cs="Times New Roman"/>
-          <w:sz w:val="22"/>
-          <w:szCs w:val="22"/>
-        </w:rPr>
-        <w:t>representing</w:t>
-      </w:r>
-      <w:r>
-        <w:rPr>
-          <w:rFonts w:ascii="Times New Roman" w:hAnsi="Times New Roman" w:cs="Times New Roman"/>
-          <w:sz w:val="22"/>
-          <w:szCs w:val="22"/>
-        </w:rPr>
-        <w:t xml:space="preserve"> more dispersed data points. </w:t>
-      </w:r>
-    </w:p>
-    <w:p>
-      <w:pPr>
-        <w:rPr>
-          <w:rFonts w:ascii="Times New Roman" w:hAnsi="Times New Roman" w:cs="Times New Roman"/>
-          <w:sz w:val="22"/>
-          <w:szCs w:val="22"/>
-        </w:rPr>
-      </w:pPr>
-    </w:p>
-    <w:p>
-      <w:pPr>
-        <w:rPr>
-          <w:rFonts w:ascii="Times New Roman" w:hAnsi="Times New Roman" w:cs="Times New Roman"/>
-          <w:sz w:val="22"/>
-          <w:szCs w:val="22"/>
-        </w:rPr>
-      </w:pPr>
-    </w:p>
-    <w:p>
-      <w:pPr>
-        <w:rPr>
-          <w:rFonts w:ascii="Times New Roman" w:hAnsi="Times New Roman" w:cs="Times New Roman"/>
-          <w:sz w:val="22"/>
-          <w:szCs w:val="22"/>
-        </w:rPr>
-      </w:pPr>
-    </w:p>
-    <w:p>
-      <w:pPr>
-        <w:rPr>
-          <w:rFonts w:ascii="Times New Roman" w:hAnsi="Times New Roman" w:cs="Times New Roman"/>
-          <w:sz w:val="22"/>
-          <w:szCs w:val="22"/>
-        </w:rPr>
-      </w:pPr>
-    </w:p>
-    <w:p>
-      <w:pPr>
-        <w:rPr>
-          <w:rFonts w:ascii="Times New Roman" w:hAnsi="Times New Roman" w:cs="Times New Roman"/>
-          <w:sz w:val="22"/>
-          <w:szCs w:val="22"/>
-        </w:rPr>
-      </w:pPr>
-    </w:p>
-    <w:p>
-      <w:pPr>
-        <w:rPr>
-          <w:rFonts w:ascii="Times New Roman" w:hAnsi="Times New Roman" w:cs="Times New Roman"/>
-          <w:sz w:val="22"/>
-          <w:szCs w:val="22"/>
-        </w:rPr>
-      </w:pPr>
-    </w:p>
-    <w:p>
-      <w:pPr>
-        <w:pStyle w:val="Normal"/>
-        <w:rPr>
-          <w:rFonts w:ascii="Times New Roman" w:hAnsi="Times New Roman" w:eastAsia="Times New Roman" w:cs="Times New Roman"/>
-          <w:noProof w:val="0"/>
+        <w:t xml:space="preserve">represented by different colored regions—green, gray, and </w:t>
+      </w:r>
+      <w:proofErr w:type="gramStart"/>
+      <w:r>
+        <w:rPr>
+          <w:rFonts w:ascii="Times New Roman" w:hAnsi="Times New Roman" w:cs="Times New Roman"/>
+          <w:sz w:val="22"/>
+          <w:szCs w:val="22"/>
+        </w:rPr>
+        <w:t>pink—</w:t>
+      </w:r>
+      <w:proofErr w:type="gramEnd"/>
+      <w:r>
+        <w:rPr>
+          <w:rFonts w:ascii="Times New Roman" w:hAnsi="Times New Roman" w:cs="Times New Roman"/>
+          <w:sz w:val="22"/>
+          <w:szCs w:val="22"/>
+        </w:rPr>
+        <w:t xml:space="preserve">separated by black contour lines. The data points are mostly concentrated near the origin, with clusters forming in the green and gray regions. Three centroids, marked with large black crosses, indicate the center of each cluster. One centroid is in the densely populated green region near the origin, another is in the gray region capturing spread along the horizontal axis, and the third is farther away in the pink region, representing more dispersed data points. </w:t>
+      </w:r>
+    </w:p>
+    <w:p>
+      <w:pPr>
+        <w:rPr>
+          <w:rFonts w:ascii="Times New Roman" w:hAnsi="Times New Roman" w:cs="Times New Roman"/>
+          <w:sz w:val="22"/>
+          <w:szCs w:val="22"/>
+        </w:rPr>
+      </w:pPr>
+    </w:p>
+    <w:p>
+      <w:pPr>
+        <w:rPr>
+          <w:rFonts w:ascii="Times New Roman" w:hAnsi="Times New Roman" w:cs="Times New Roman"/>
+          <w:sz w:val="22"/>
+          <w:szCs w:val="22"/>
+        </w:rPr>
+      </w:pPr>
+    </w:p>
+    <w:p>
+      <w:pPr>
+        <w:rPr>
+          <w:rFonts w:ascii="Times New Roman" w:hAnsi="Times New Roman" w:cs="Times New Roman"/>
+          <w:sz w:val="22"/>
+          <w:szCs w:val="22"/>
+        </w:rPr>
+      </w:pPr>
+    </w:p>
+    <w:p>
+      <w:pPr>
+        <w:rPr>
+          <w:rFonts w:ascii="Times New Roman" w:hAnsi="Times New Roman" w:cs="Times New Roman"/>
+          <w:sz w:val="22"/>
+          <w:szCs w:val="22"/>
+        </w:rPr>
+      </w:pPr>
+    </w:p>
+    <w:p>
+      <w:pPr>
+        <w:rPr>
+          <w:rFonts w:ascii="Times New Roman" w:hAnsi="Times New Roman" w:cs="Times New Roman"/>
+          <w:sz w:val="22"/>
+          <w:szCs w:val="22"/>
+        </w:rPr>
+      </w:pPr>
+    </w:p>
+    <w:p>
+      <w:pPr>
+        <w:rPr>
+          <w:rFonts w:ascii="Times New Roman" w:hAnsi="Times New Roman" w:cs="Times New Roman"/>
+          <w:sz w:val="22"/>
+          <w:szCs w:val="22"/>
+        </w:rPr>
+      </w:pPr>
+    </w:p>
+    <w:p>
+      <w:pPr>
+        <w:rPr>
+          <w:rFonts w:ascii="Times New Roman" w:eastAsia="Times New Roman" w:hAnsi="Times New Roman" w:cs="Times New Roman"/>
           <w:color w:val="FF0000"/>
           <w:sz w:val="22"/>
           <w:szCs w:val="22"/>
-          <w:lang w:val="en-US"/>
-        </w:rPr>
-      </w:pPr>
-      <w:r>
-        <w:rPr>
-          <w:rFonts w:ascii="Times New Roman" w:hAnsi="Times New Roman" w:eastAsia="Times New Roman" w:cs="Times New Roman"/>
-          <w:noProof w:val="0"/>
+        </w:rPr>
+      </w:pPr>
+      <w:r>
+        <w:rPr>
+          <w:rFonts w:ascii="Times New Roman" w:eastAsia="Times New Roman" w:hAnsi="Times New Roman" w:cs="Times New Roman"/>
           <w:color w:val="FF0000"/>
           <w:sz w:val="22"/>
           <w:szCs w:val="22"/>
-          <w:lang w:val="en-US"/>
-        </w:rPr>
-        <w:t xml:space="preserve">c) Implement Mini-Batch K-Means (pick-up </w:t>
-      </w:r>
-      <w:r>
-        <w:rPr>
-          <w:rFonts w:ascii="Times New Roman" w:hAnsi="Times New Roman" w:eastAsia="Times New Roman" w:cs="Times New Roman"/>
-          <w:noProof w:val="0"/>
+        </w:rPr>
+        <w:lastRenderedPageBreak/>
+        <w:t>c) Implement Mini-Batch K-Means (pick-up appropriate size for the mini-batch size) and use the best two values for number of clusters determined by Silhouette function. Plot the figures to compare results of K-Means and Mini-Batch K-Means.</w:t>
+      </w:r>
+    </w:p>
+    <w:p>
+      <w:pPr>
+        <w:rPr>
+          <w:rFonts w:ascii="Times New Roman" w:eastAsia="Times New Roman" w:hAnsi="Times New Roman" w:cs="Times New Roman"/>
           <w:color w:val="FF0000"/>
           <w:sz w:val="22"/>
           <w:szCs w:val="22"/>
-          <w:lang w:val="en-US"/>
-        </w:rPr>
-        <w:t>appropriate size</w:t>
-      </w:r>
-      <w:r>
-        <w:rPr>
-          <w:rFonts w:ascii="Times New Roman" w:hAnsi="Times New Roman" w:eastAsia="Times New Roman" w:cs="Times New Roman"/>
-          <w:noProof w:val="0"/>
+        </w:rPr>
+      </w:pPr>
+    </w:p>
+    <w:p>
+      <w:pPr>
+        <w:rPr>
+          <w:rFonts w:ascii="Times New Roman" w:eastAsia="Times New Roman" w:hAnsi="Times New Roman" w:cs="Times New Roman"/>
           <w:color w:val="FF0000"/>
           <w:sz w:val="22"/>
           <w:szCs w:val="22"/>
-          <w:lang w:val="en-US"/>
-        </w:rPr>
-        <w:t xml:space="preserve"> for the mini-batch size) and use the best two values for number of clusters </w:t>
-      </w:r>
-      <w:r>
-        <w:rPr>
-          <w:rFonts w:ascii="Times New Roman" w:hAnsi="Times New Roman" w:eastAsia="Times New Roman" w:cs="Times New Roman"/>
-          <w:noProof w:val="0"/>
-          <w:color w:val="FF0000"/>
-          <w:sz w:val="22"/>
-          <w:szCs w:val="22"/>
-          <w:lang w:val="en-US"/>
-        </w:rPr>
-        <w:t>determined</w:t>
-      </w:r>
-      <w:r>
-        <w:rPr>
-          <w:rFonts w:ascii="Times New Roman" w:hAnsi="Times New Roman" w:eastAsia="Times New Roman" w:cs="Times New Roman"/>
-          <w:noProof w:val="0"/>
-          <w:color w:val="FF0000"/>
-          <w:sz w:val="22"/>
-          <w:szCs w:val="22"/>
-          <w:lang w:val="en-US"/>
-        </w:rPr>
-        <w:t xml:space="preserve"> by Silhouette function. Plot the figures to compare results of K-Means and Mini-Batch K-Means.</w:t>
-      </w:r>
-    </w:p>
-    <w:p>
-      <w:pPr>
-        <w:pStyle w:val="Normal"/>
-        <w:rPr>
-          <w:rFonts w:ascii="Times New Roman" w:hAnsi="Times New Roman" w:eastAsia="Times New Roman" w:cs="Times New Roman"/>
-          <w:noProof w:val="0"/>
-          <w:color w:val="FF0000"/>
-          <w:sz w:val="22"/>
-          <w:szCs w:val="22"/>
-          <w:lang w:val="en-US"/>
-        </w:rPr>
-      </w:pPr>
-    </w:p>
-    <w:p>
-      <w:pPr>
-        <w:pStyle w:val="Normal"/>
-        <w:rPr>
-          <w:rFonts w:ascii="Times New Roman" w:hAnsi="Times New Roman" w:eastAsia="Times New Roman" w:cs="Times New Roman"/>
-          <w:noProof w:val="0"/>
-          <w:color w:val="FF0000"/>
-          <w:sz w:val="22"/>
-          <w:szCs w:val="22"/>
-          <w:lang w:val="en-US"/>
-        </w:rPr>
-      </w:pPr>
-    </w:p>
-    <w:p>
-      <w:pPr>
-        <w:pStyle w:val="Normal"/>
-        <w:rPr>
-          <w:rFonts w:ascii="Times New Roman" w:hAnsi="Times New Roman" w:eastAsia="Times New Roman" w:cs="Times New Roman"/>
-          <w:noProof w:val="0"/>
-          <w:color w:val="000000" w:themeColor="text1" w:themeTint="FF" w:themeShade="FF"/>
-          <w:sz w:val="22"/>
-          <w:szCs w:val="22"/>
-          <w:lang w:val="en-US"/>
-        </w:rPr>
-      </w:pPr>
-      <w:r>
-        <w:rPr>
-          <w:rFonts w:ascii="Times New Roman" w:hAnsi="Times New Roman" w:eastAsia="Times New Roman" w:cs="Times New Roman"/>
-          <w:noProof w:val="0"/>
-          <w:color w:val="000000" w:themeColor="text1" w:themeTint="FF" w:themeShade="FF"/>
-          <w:sz w:val="22"/>
-          <w:szCs w:val="22"/>
-          <w:lang w:val="en-US"/>
-        </w:rPr>
-        <w:t xml:space="preserve">We now </w:t>
-      </w:r>
-      <w:r>
-        <w:rPr>
-          <w:rFonts w:ascii="Times New Roman" w:hAnsi="Times New Roman" w:eastAsia="Times New Roman" w:cs="Times New Roman"/>
-          <w:noProof w:val="0"/>
-          <w:color w:val="000000" w:themeColor="text1" w:themeTint="FF" w:themeShade="FF"/>
-          <w:sz w:val="22"/>
-          <w:szCs w:val="22"/>
-          <w:lang w:val="en-US"/>
-        </w:rPr>
-        <w:t>have to</w:t>
-      </w:r>
-      <w:r>
-        <w:rPr>
-          <w:rFonts w:ascii="Times New Roman" w:hAnsi="Times New Roman" w:eastAsia="Times New Roman" w:cs="Times New Roman"/>
-          <w:noProof w:val="0"/>
-          <w:color w:val="000000" w:themeColor="text1" w:themeTint="FF" w:themeShade="FF"/>
-          <w:sz w:val="22"/>
-          <w:szCs w:val="22"/>
-          <w:lang w:val="en-US"/>
-        </w:rPr>
-        <w:t xml:space="preserve"> compare the results of K-Means with the results of Mini-Batch K-Means. With a number of </w:t>
-      </w:r>
-      <w:r>
-        <w:rPr>
-          <w:rFonts w:ascii="Times New Roman" w:hAnsi="Times New Roman" w:eastAsia="Times New Roman" w:cs="Times New Roman"/>
-          <w:noProof w:val="0"/>
-          <w:color w:val="000000" w:themeColor="text1" w:themeTint="FF" w:themeShade="FF"/>
-          <w:sz w:val="22"/>
-          <w:szCs w:val="22"/>
-          <w:lang w:val="en-US"/>
-        </w:rPr>
-        <w:t>cluster</w:t>
-      </w:r>
-      <w:r>
-        <w:rPr>
-          <w:rFonts w:ascii="Times New Roman" w:hAnsi="Times New Roman" w:eastAsia="Times New Roman" w:cs="Times New Roman"/>
-          <w:noProof w:val="0"/>
-          <w:color w:val="000000" w:themeColor="text1" w:themeTint="FF" w:themeShade="FF"/>
-          <w:sz w:val="22"/>
-          <w:szCs w:val="22"/>
-          <w:lang w:val="en-US"/>
-        </w:rPr>
-        <w:t xml:space="preserve"> ranging from </w:t>
-      </w:r>
-      <w:r>
-        <w:rPr>
-          <w:rFonts w:ascii="Times New Roman" w:hAnsi="Times New Roman" w:eastAsia="Times New Roman" w:cs="Times New Roman"/>
-          <w:noProof w:val="0"/>
-          <w:color w:val="000000" w:themeColor="text1" w:themeTint="FF" w:themeShade="FF"/>
-          <w:sz w:val="22"/>
-          <w:szCs w:val="22"/>
-          <w:lang w:val="en-US"/>
-        </w:rPr>
-        <w:t>1 to 101 this is the output:</w:t>
-      </w:r>
-    </w:p>
-    <w:p>
-      <w:pPr>
-        <w:pStyle w:val="Normal"/>
-        <w:rPr>
-          <w:rFonts w:ascii="Times New Roman" w:hAnsi="Times New Roman" w:eastAsia="Times New Roman" w:cs="Times New Roman"/>
-          <w:noProof w:val="0"/>
-          <w:color w:val="000000" w:themeColor="text1" w:themeTint="FF" w:themeShade="FF"/>
-          <w:sz w:val="22"/>
-          <w:szCs w:val="22"/>
-          <w:lang w:val="en-US"/>
-        </w:rPr>
-      </w:pPr>
-    </w:p>
-    <w:p>
-      <w:pPr>
-        <w:pStyle w:val="Normal"/>
-        <w:rPr>
-          <w:rFonts w:ascii="Times New Roman" w:hAnsi="Times New Roman" w:eastAsia="Times New Roman" w:cs="Times New Roman"/>
-          <w:noProof w:val="0"/>
-          <w:color w:val="000000" w:themeColor="text1" w:themeTint="FF" w:themeShade="FF"/>
-          <w:sz w:val="22"/>
-          <w:szCs w:val="22"/>
-          <w:lang w:val="en-US"/>
-        </w:rPr>
-      </w:pPr>
-      <w:r>
+        </w:rPr>
+      </w:pPr>
+    </w:p>
+    <w:p>
+      <w:pPr>
+        <w:rPr>
+          <w:rFonts w:ascii="Times New Roman" w:eastAsia="Times New Roman" w:hAnsi="Times New Roman" w:cs="Times New Roman"/>
+          <w:color w:val="000000" w:themeColor="text1"/>
+          <w:sz w:val="22"/>
+          <w:szCs w:val="22"/>
+        </w:rPr>
+      </w:pPr>
+      <w:r>
+        <w:rPr>
+          <w:rFonts w:ascii="Times New Roman" w:eastAsia="Times New Roman" w:hAnsi="Times New Roman" w:cs="Times New Roman"/>
+          <w:color w:val="000000" w:themeColor="text1"/>
+          <w:sz w:val="22"/>
+          <w:szCs w:val="22"/>
+        </w:rPr>
+        <w:t xml:space="preserve">We now have to compare the results of K-Means with the results of Mini-Batch K-Means. </w:t>
+      </w:r>
+      <w:r>
+        <w:rPr>
+          <w:rFonts w:ascii="Times New Roman" w:eastAsia="Times New Roman" w:hAnsi="Times New Roman" w:cs="Times New Roman"/>
+          <w:color w:val="000000" w:themeColor="text1"/>
+          <w:sz w:val="22"/>
+          <w:szCs w:val="22"/>
+        </w:rPr>
+        <w:t>Mini-Batch K-Means is a variation of K-Means that reduces computation time by working with small random samples (mini-batches) from the dataset instead of the entire dataset.</w:t>
+      </w:r>
+      <w:r>
+        <w:rPr>
+          <w:rFonts w:ascii="Times New Roman" w:eastAsia="Times New Roman" w:hAnsi="Times New Roman" w:cs="Times New Roman"/>
+          <w:color w:val="000000" w:themeColor="text1"/>
+          <w:sz w:val="22"/>
+          <w:szCs w:val="22"/>
+        </w:rPr>
+        <w:br/>
+        <w:t xml:space="preserve">The batch size is an important parameter in Mini-Batch K-Means, as it determines how many data points are used in each iteration. A reasonable mini-batch size is chosen (typically much smaller than the dataset size) to balance computational efficiency and clustering performance. In this case, </w:t>
+      </w:r>
+      <w:proofErr w:type="spellStart"/>
+      <w:r>
+        <w:rPr>
+          <w:rFonts w:ascii="Times New Roman" w:eastAsia="Times New Roman" w:hAnsi="Times New Roman" w:cs="Times New Roman"/>
+          <w:color w:val="000000" w:themeColor="text1"/>
+          <w:sz w:val="22"/>
+          <w:szCs w:val="22"/>
+        </w:rPr>
+        <w:t>batch_size</w:t>
+      </w:r>
+      <w:proofErr w:type="spellEnd"/>
+      <w:r>
+        <w:rPr>
+          <w:rFonts w:ascii="Times New Roman" w:eastAsia="Times New Roman" w:hAnsi="Times New Roman" w:cs="Times New Roman"/>
+          <w:color w:val="000000" w:themeColor="text1"/>
+          <w:sz w:val="22"/>
+          <w:szCs w:val="22"/>
+        </w:rPr>
+        <w:t xml:space="preserve"> is set to 100, which is a typical starting point for datasets of moderate size.</w:t>
+      </w:r>
+    </w:p>
+    <w:p>
+      <w:pPr>
+        <w:rPr>
+          <w:rFonts w:ascii="Times New Roman" w:eastAsia="Times New Roman" w:hAnsi="Times New Roman" w:cs="Times New Roman"/>
+          <w:color w:val="000000" w:themeColor="text1"/>
+          <w:sz w:val="22"/>
+          <w:szCs w:val="22"/>
+        </w:rPr>
+      </w:pPr>
+    </w:p>
+    <w:p>
+      <w:pPr>
+        <w:rPr>
+          <w:rFonts w:ascii="Times New Roman" w:eastAsia="Times New Roman" w:hAnsi="Times New Roman" w:cs="Times New Roman"/>
+          <w:color w:val="000000" w:themeColor="text1"/>
+          <w:sz w:val="22"/>
+          <w:szCs w:val="22"/>
+        </w:rPr>
+      </w:pPr>
+      <w:r>
+        <w:rPr>
+          <w:noProof/>
+        </w:rPr>
         <w:drawing>
-          <wp:inline wp14:editId="1764CDDF" wp14:anchorId="52063237">
+          <wp:inline distT="0" distB="0" distL="0" distR="0" wp14:anchorId="52063237" wp14:editId="1764CDDF">
             <wp:extent cx="5569236" cy="2559182"/>
             <wp:effectExtent l="0" t="0" r="0" b="0"/>
-            <wp:docPr id="1139966974" name="" title=""/>
+            <wp:docPr id="1139966974" name="Picture 1139966974"/>
             <wp:cNvGraphicFramePr>
-              <a:graphicFrameLocks noChangeAspect="1"/>
+              <a:graphicFrameLocks xmlns:a="http://schemas.openxmlformats.org/drawingml/2006/main" noChangeAspect="1"/>
             </wp:cNvGraphicFramePr>
-            <a:graphic>
+            <a:graphic xmlns:a="http://schemas.openxmlformats.org/drawingml/2006/main">
               <a:graphicData uri="http://schemas.openxmlformats.org/drawingml/2006/picture">
-                <pic:pic>
+                <pic:pic xmlns:pic="http://schemas.openxmlformats.org/drawingml/2006/picture">
                   <pic:nvPicPr>
                     <pic:cNvPr id="0" name=""/>
                     <pic:cNvPicPr/>
                   </pic:nvPicPr>
                   <pic:blipFill>
-                    <a:blip r:embed="R783ab828590844b4">
+                    <a:blip r:embed="rId21">
                       <a:extLst>
-                        <a:ext xmlns:a="http://schemas.openxmlformats.org/drawingml/2006/main" uri="{28A0092B-C50C-407E-A947-70E740481C1C}">
-                          <a14:useLocalDpi val="0"/>
+                        <a:ext uri="{28A0092B-C50C-407E-A947-70E740481C1C}">
+                          <a14:useLocalDpi xmlns:a14="http://schemas.microsoft.com/office/drawing/2010/main" val="0"/>
                         </a:ext>
                       </a:extLst>
                     </a:blip>
@@ -4015,203 +3733,225 @@
     </w:p>
     <w:p>
       <w:pPr>
-        <w:pStyle w:val="Normal"/>
-        <w:rPr>
-          <w:rFonts w:ascii="Times New Roman" w:hAnsi="Times New Roman" w:eastAsia="Times New Roman" w:cs="Times New Roman"/>
-          <w:noProof w:val="0"/>
-          <w:color w:val="000000" w:themeColor="text1" w:themeTint="FF" w:themeShade="FF"/>
-          <w:sz w:val="22"/>
-          <w:szCs w:val="22"/>
-          <w:lang w:val="en-US"/>
-        </w:rPr>
-      </w:pPr>
-    </w:p>
-    <w:p>
-      <w:pPr>
-        <w:pStyle w:val="Normal"/>
-        <w:rPr>
-          <w:rFonts w:ascii="Times New Roman" w:hAnsi="Times New Roman" w:eastAsia="Times New Roman" w:cs="Times New Roman"/>
-          <w:noProof w:val="0"/>
-          <w:color w:val="000000" w:themeColor="text1" w:themeTint="FF" w:themeShade="FF"/>
-          <w:sz w:val="22"/>
-          <w:szCs w:val="22"/>
-          <w:lang w:val="en-US"/>
-        </w:rPr>
-      </w:pPr>
-    </w:p>
-    <w:p>
-      <w:pPr>
-        <w:pStyle w:val="Normal"/>
-        <w:rPr>
-          <w:rFonts w:ascii="Times New Roman" w:hAnsi="Times New Roman" w:eastAsia="Times New Roman" w:cs="Times New Roman"/>
-          <w:noProof w:val="0"/>
-          <w:color w:val="000000" w:themeColor="text1" w:themeTint="FF" w:themeShade="FF"/>
-          <w:sz w:val="22"/>
-          <w:szCs w:val="22"/>
-          <w:lang w:val="en-US"/>
-        </w:rPr>
-      </w:pPr>
-      <w:r>
-        <w:rPr>
-          <w:rFonts w:ascii="Times New Roman" w:hAnsi="Times New Roman" w:eastAsia="Times New Roman" w:cs="Times New Roman"/>
-          <w:noProof w:val="0"/>
-          <w:color w:val="000000" w:themeColor="text1" w:themeTint="FF" w:themeShade="FF"/>
-          <w:sz w:val="22"/>
-          <w:szCs w:val="22"/>
-          <w:lang w:val="en-US"/>
+        <w:rPr>
+          <w:rFonts w:ascii="Times New Roman" w:eastAsia="Times New Roman" w:hAnsi="Times New Roman" w:cs="Times New Roman"/>
+          <w:color w:val="000000" w:themeColor="text1"/>
+          <w:sz w:val="22"/>
+          <w:szCs w:val="22"/>
+        </w:rPr>
+      </w:pPr>
+    </w:p>
+    <w:p>
+      <w:pPr>
+        <w:rPr>
+          <w:rFonts w:ascii="Times New Roman" w:eastAsia="Times New Roman" w:hAnsi="Times New Roman" w:cs="Times New Roman"/>
+          <w:color w:val="000000" w:themeColor="text1"/>
+          <w:sz w:val="22"/>
+          <w:szCs w:val="22"/>
+        </w:rPr>
+      </w:pPr>
+    </w:p>
+    <w:p>
+      <w:pPr>
+        <w:rPr>
+          <w:rFonts w:ascii="Times New Roman" w:eastAsia="Times New Roman" w:hAnsi="Times New Roman" w:cs="Times New Roman"/>
+          <w:color w:val="000000" w:themeColor="text1"/>
+          <w:sz w:val="22"/>
+          <w:szCs w:val="22"/>
+        </w:rPr>
+      </w:pPr>
+      <w:r>
+        <w:rPr>
+          <w:rFonts w:ascii="Times New Roman" w:eastAsia="Times New Roman" w:hAnsi="Times New Roman" w:cs="Times New Roman"/>
+          <w:color w:val="000000" w:themeColor="text1"/>
+          <w:sz w:val="22"/>
+          <w:szCs w:val="22"/>
         </w:rPr>
         <w:t>However, w</w:t>
       </w:r>
       <w:r>
         <w:rPr>
-          <w:rFonts w:ascii="Times New Roman" w:hAnsi="Times New Roman" w:eastAsia="Times New Roman" w:cs="Times New Roman"/>
-          <w:noProof w:val="0"/>
-          <w:color w:val="000000" w:themeColor="text1" w:themeTint="FF" w:themeShade="FF"/>
-          <w:sz w:val="22"/>
-          <w:szCs w:val="22"/>
-          <w:lang w:val="en-US"/>
+          <w:rFonts w:ascii="Times New Roman" w:eastAsia="Times New Roman" w:hAnsi="Times New Roman" w:cs="Times New Roman"/>
+          <w:color w:val="000000" w:themeColor="text1"/>
+          <w:sz w:val="22"/>
+          <w:szCs w:val="22"/>
         </w:rPr>
         <w:t>e</w:t>
       </w:r>
       <w:r>
         <w:rPr>
-          <w:rFonts w:ascii="Times New Roman" w:hAnsi="Times New Roman" w:eastAsia="Times New Roman" w:cs="Times New Roman"/>
-          <w:noProof w:val="0"/>
-          <w:color w:val="000000" w:themeColor="text1" w:themeTint="FF" w:themeShade="FF"/>
-          <w:sz w:val="22"/>
-          <w:szCs w:val="22"/>
-          <w:lang w:val="en-US"/>
+          <w:rFonts w:ascii="Times New Roman" w:eastAsia="Times New Roman" w:hAnsi="Times New Roman" w:cs="Times New Roman"/>
+          <w:color w:val="000000" w:themeColor="text1"/>
+          <w:sz w:val="22"/>
+          <w:szCs w:val="22"/>
         </w:rPr>
         <w:t xml:space="preserve"> can use the</w:t>
       </w:r>
       <w:r>
         <w:rPr>
-          <w:rFonts w:ascii="Times New Roman" w:hAnsi="Times New Roman" w:eastAsia="Times New Roman" w:cs="Times New Roman"/>
-          <w:noProof w:val="0"/>
-          <w:color w:val="000000" w:themeColor="text1" w:themeTint="FF" w:themeShade="FF"/>
-          <w:sz w:val="22"/>
-          <w:szCs w:val="22"/>
-          <w:lang w:val="en-US"/>
+          <w:rFonts w:ascii="Times New Roman" w:eastAsia="Times New Roman" w:hAnsi="Times New Roman" w:cs="Times New Roman"/>
+          <w:color w:val="000000" w:themeColor="text1"/>
+          <w:sz w:val="22"/>
+          <w:szCs w:val="22"/>
         </w:rPr>
         <w:t xml:space="preserve"> result of the</w:t>
       </w:r>
       <w:r>
         <w:rPr>
-          <w:rFonts w:ascii="Times New Roman" w:hAnsi="Times New Roman" w:eastAsia="Times New Roman" w:cs="Times New Roman"/>
-          <w:noProof w:val="0"/>
-          <w:color w:val="000000" w:themeColor="text1" w:themeTint="FF" w:themeShade="FF"/>
-          <w:sz w:val="22"/>
-          <w:szCs w:val="22"/>
-          <w:lang w:val="en-US"/>
+          <w:rFonts w:ascii="Times New Roman" w:eastAsia="Times New Roman" w:hAnsi="Times New Roman" w:cs="Times New Roman"/>
+          <w:color w:val="000000" w:themeColor="text1"/>
+          <w:sz w:val="22"/>
+          <w:szCs w:val="22"/>
         </w:rPr>
         <w:t xml:space="preserve"> Silhouette function used earlier</w:t>
       </w:r>
       <w:r>
         <w:rPr>
-          <w:rFonts w:ascii="Times New Roman" w:hAnsi="Times New Roman" w:eastAsia="Times New Roman" w:cs="Times New Roman"/>
-          <w:noProof w:val="0"/>
-          <w:color w:val="000000" w:themeColor="text1" w:themeTint="FF" w:themeShade="FF"/>
-          <w:sz w:val="22"/>
-          <w:szCs w:val="22"/>
-          <w:lang w:val="en-US"/>
-        </w:rPr>
-        <w:t xml:space="preserve"> instead of going through all the different number of clusters.</w:t>
-      </w:r>
-      <w:r>
-        <w:rPr>
-          <w:rFonts w:ascii="Times New Roman" w:hAnsi="Times New Roman" w:eastAsia="Times New Roman" w:cs="Times New Roman"/>
-          <w:noProof w:val="0"/>
-          <w:color w:val="000000" w:themeColor="text1" w:themeTint="FF" w:themeShade="FF"/>
-          <w:sz w:val="22"/>
-          <w:szCs w:val="22"/>
-          <w:lang w:val="en-US"/>
+          <w:rFonts w:ascii="Times New Roman" w:eastAsia="Times New Roman" w:hAnsi="Times New Roman" w:cs="Times New Roman"/>
+          <w:color w:val="000000" w:themeColor="text1"/>
+          <w:sz w:val="22"/>
+          <w:szCs w:val="22"/>
+        </w:rPr>
+        <w:t xml:space="preserve"> instead of going through all the different </w:t>
+      </w:r>
+      <w:r>
+        <w:rPr>
+          <w:rFonts w:ascii="Times New Roman" w:eastAsia="Times New Roman" w:hAnsi="Times New Roman" w:cs="Times New Roman"/>
+          <w:color w:val="000000" w:themeColor="text1"/>
+          <w:sz w:val="22"/>
+          <w:szCs w:val="22"/>
+        </w:rPr>
+        <w:t>numbers</w:t>
+      </w:r>
+      <w:r>
+        <w:rPr>
+          <w:rFonts w:ascii="Times New Roman" w:eastAsia="Times New Roman" w:hAnsi="Times New Roman" w:cs="Times New Roman"/>
+          <w:color w:val="000000" w:themeColor="text1"/>
+          <w:sz w:val="22"/>
+          <w:szCs w:val="22"/>
+        </w:rPr>
+        <w:t xml:space="preserve"> of clusters.</w:t>
+      </w:r>
+      <w:r>
+        <w:rPr>
+          <w:rFonts w:ascii="Times New Roman" w:eastAsia="Times New Roman" w:hAnsi="Times New Roman" w:cs="Times New Roman"/>
+          <w:color w:val="000000" w:themeColor="text1"/>
+          <w:sz w:val="22"/>
+          <w:szCs w:val="22"/>
         </w:rPr>
         <w:t xml:space="preserve"> </w:t>
       </w:r>
       <w:r>
         <w:rPr>
-          <w:rFonts w:ascii="Times New Roman" w:hAnsi="Times New Roman" w:eastAsia="Times New Roman" w:cs="Times New Roman"/>
-          <w:noProof w:val="0"/>
-          <w:color w:val="000000" w:themeColor="text1" w:themeTint="FF" w:themeShade="FF"/>
-          <w:sz w:val="22"/>
-          <w:szCs w:val="22"/>
-          <w:lang w:val="en-US"/>
+          <w:rFonts w:ascii="Times New Roman" w:eastAsia="Times New Roman" w:hAnsi="Times New Roman" w:cs="Times New Roman"/>
+          <w:color w:val="000000" w:themeColor="text1"/>
+          <w:sz w:val="22"/>
+          <w:szCs w:val="22"/>
         </w:rPr>
         <w:t>W</w:t>
       </w:r>
       <w:r>
         <w:rPr>
-          <w:rFonts w:ascii="Times New Roman" w:hAnsi="Times New Roman" w:eastAsia="Times New Roman" w:cs="Times New Roman"/>
-          <w:noProof w:val="0"/>
-          <w:color w:val="000000" w:themeColor="text1" w:themeTint="FF" w:themeShade="FF"/>
-          <w:sz w:val="22"/>
-          <w:szCs w:val="22"/>
-          <w:lang w:val="en-US"/>
+          <w:rFonts w:ascii="Times New Roman" w:eastAsia="Times New Roman" w:hAnsi="Times New Roman" w:cs="Times New Roman"/>
+          <w:color w:val="000000" w:themeColor="text1"/>
+          <w:sz w:val="22"/>
+          <w:szCs w:val="22"/>
         </w:rPr>
         <w:t xml:space="preserve">e found that </w:t>
       </w:r>
       <w:r>
         <w:rPr>
-          <w:rFonts w:ascii="Times New Roman" w:hAnsi="Times New Roman" w:eastAsia="Times New Roman" w:cs="Times New Roman"/>
-          <w:noProof w:val="0"/>
-          <w:color w:val="000000" w:themeColor="text1" w:themeTint="FF" w:themeShade="FF"/>
-          <w:sz w:val="22"/>
-          <w:szCs w:val="22"/>
-          <w:lang w:val="en-US"/>
-        </w:rPr>
-        <w:t>the best two values for number of clusters are</w:t>
-      </w:r>
-      <w:r>
-        <w:rPr>
-          <w:rFonts w:ascii="Times New Roman" w:hAnsi="Times New Roman" w:eastAsia="Times New Roman" w:cs="Times New Roman"/>
-          <w:noProof w:val="0"/>
-          <w:color w:val="000000" w:themeColor="text1" w:themeTint="FF" w:themeShade="FF"/>
-          <w:sz w:val="22"/>
-          <w:szCs w:val="22"/>
-          <w:lang w:val="en-US"/>
+          <w:rFonts w:ascii="Times New Roman" w:eastAsia="Times New Roman" w:hAnsi="Times New Roman" w:cs="Times New Roman"/>
+          <w:color w:val="000000" w:themeColor="text1"/>
+          <w:sz w:val="22"/>
+          <w:szCs w:val="22"/>
+        </w:rPr>
+        <w:t xml:space="preserve">the best two values for </w:t>
+      </w:r>
+      <w:r>
+        <w:rPr>
+          <w:rFonts w:ascii="Times New Roman" w:eastAsia="Times New Roman" w:hAnsi="Times New Roman" w:cs="Times New Roman"/>
+          <w:color w:val="000000" w:themeColor="text1"/>
+          <w:sz w:val="22"/>
+          <w:szCs w:val="22"/>
+        </w:rPr>
+        <w:t>the </w:t>
+      </w:r>
+      <w:r>
+        <w:rPr>
+          <w:rFonts w:ascii="Times New Roman" w:eastAsia="Times New Roman" w:hAnsi="Times New Roman" w:cs="Times New Roman"/>
+          <w:color w:val="000000" w:themeColor="text1"/>
+          <w:sz w:val="22"/>
+          <w:szCs w:val="22"/>
+        </w:rPr>
+        <w:t>number of clusters are</w:t>
+      </w:r>
+      <w:r>
+        <w:rPr>
+          <w:rFonts w:ascii="Times New Roman" w:eastAsia="Times New Roman" w:hAnsi="Times New Roman" w:cs="Times New Roman"/>
+          <w:color w:val="000000" w:themeColor="text1"/>
+          <w:sz w:val="22"/>
+          <w:szCs w:val="22"/>
         </w:rPr>
         <w:t xml:space="preserve"> k = 2 and k = 3. </w:t>
       </w:r>
       <w:r>
         <w:rPr>
-          <w:rFonts w:ascii="Times New Roman" w:hAnsi="Times New Roman" w:eastAsia="Times New Roman" w:cs="Times New Roman"/>
-          <w:noProof w:val="0"/>
-          <w:color w:val="000000" w:themeColor="text1" w:themeTint="FF" w:themeShade="FF"/>
-          <w:sz w:val="22"/>
-          <w:szCs w:val="22"/>
-          <w:lang w:val="en-US"/>
-        </w:rPr>
-        <w:t>To compare results of K-Means and Mini-Batch L-Means we can use the following code:</w:t>
+          <w:rFonts w:ascii="Times New Roman" w:eastAsia="Times New Roman" w:hAnsi="Times New Roman" w:cs="Times New Roman"/>
+          <w:color w:val="000000" w:themeColor="text1"/>
+          <w:sz w:val="22"/>
+          <w:szCs w:val="22"/>
+        </w:rPr>
+        <w:t xml:space="preserve">To compare </w:t>
+      </w:r>
+      <w:r>
+        <w:rPr>
+          <w:rFonts w:ascii="Times New Roman" w:eastAsia="Times New Roman" w:hAnsi="Times New Roman" w:cs="Times New Roman"/>
+          <w:color w:val="000000" w:themeColor="text1"/>
+          <w:sz w:val="22"/>
+          <w:szCs w:val="22"/>
+        </w:rPr>
+        <w:t>the </w:t>
+      </w:r>
+      <w:r>
+        <w:rPr>
+          <w:rFonts w:ascii="Times New Roman" w:eastAsia="Times New Roman" w:hAnsi="Times New Roman" w:cs="Times New Roman"/>
+          <w:color w:val="000000" w:themeColor="text1"/>
+          <w:sz w:val="22"/>
+          <w:szCs w:val="22"/>
+        </w:rPr>
+        <w:t>results of K-Means and Mini-Batch L-Means we can use the following code:</w:t>
       </w:r>
       <w:r>
         <w:br/>
       </w:r>
     </w:p>
     <w:p>
-      <w:pPr>
-        <w:pStyle w:val="Normal"/>
-      </w:pPr>
-      <w:r>
+      <w:r>
+        <w:rPr>
+          <w:noProof/>
+        </w:rPr>
+        <w:lastRenderedPageBreak/>
         <w:drawing>
-          <wp:inline wp14:editId="5315CDDF" wp14:anchorId="71FEA505">
+          <wp:inline distT="0" distB="0" distL="0" distR="0" wp14:anchorId="71FEA505" wp14:editId="67280D7A">
             <wp:extent cx="5943600" cy="4448175"/>
             <wp:effectExtent l="0" t="0" r="0" b="0"/>
-            <wp:docPr id="1661401535" name="" title=""/>
+            <wp:docPr id="1661401535" name="Picture 1661401535"/>
             <wp:cNvGraphicFramePr>
-              <a:graphicFrameLocks noChangeAspect="1"/>
+              <a:graphicFrameLocks xmlns:a="http://schemas.openxmlformats.org/drawingml/2006/main" noChangeAspect="1"/>
             </wp:cNvGraphicFramePr>
-            <a:graphic>
+            <a:graphic xmlns:a="http://schemas.openxmlformats.org/drawingml/2006/main">
               <a:graphicData uri="http://schemas.openxmlformats.org/drawingml/2006/picture">
-                <pic:pic>
+                <pic:pic xmlns:pic="http://schemas.openxmlformats.org/drawingml/2006/picture">
                   <pic:nvPicPr>
                     <pic:cNvPr id="0" name=""/>
                     <pic:cNvPicPr/>
                   </pic:nvPicPr>
                   <pic:blipFill>
-                    <a:blip r:embed="R9d68e82bec5640aa">
+                    <a:blip r:embed="rId22">
                       <a:extLst>
-                        <a:ext xmlns:a="http://schemas.openxmlformats.org/drawingml/2006/main" uri="{28A0092B-C50C-407E-A947-70E740481C1C}">
-                          <a14:useLocalDpi val="0"/>
+                        <a:ext uri="{28A0092B-C50C-407E-A947-70E740481C1C}">
+                          <a14:useLocalDpi xmlns:a14="http://schemas.microsoft.com/office/drawing/2010/main" val="0"/>
                         </a:ext>
                       </a:extLst>
                     </a:blip>
@@ -4235,39 +3975,52 @@
         </w:drawing>
       </w:r>
     </w:p>
-    <w:p>
-      <w:pPr>
-        <w:pStyle w:val="Normal"/>
-      </w:pPr>
-      <w:r>
-        <w:rPr/>
-        <w:t>And the following is the output of the program</w:t>
-      </w:r>
-      <w:r>
-        <w:rPr/>
+    <w:p/>
+    <w:p>
+      <w:r>
+        <w:t>The</w:t>
+      </w:r>
+      <w:r>
+        <w:t xml:space="preserve"> following is the output of the program</w:t>
+      </w:r>
+      <w:r>
         <w:t>:</w:t>
       </w:r>
-      <w:r>
+    </w:p>
+    <w:p/>
+    <w:p>
+      <w:r>
+        <w:rPr>
+          <w:noProof/>
+        </w:rPr>
         <w:drawing>
-          <wp:inline wp14:editId="2C1633E8" wp14:anchorId="2FBB88C8">
-            <wp:extent cx="3625704" cy="1841904"/>
-            <wp:effectExtent l="0" t="0" r="0" b="0"/>
-            <wp:docPr id="491382771" name="" title=""/>
+          <wp:anchor distT="0" distB="0" distL="114300" distR="114300" simplePos="0" relativeHeight="251661312" behindDoc="0" locked="0" layoutInCell="1" allowOverlap="1" wp14:anchorId="09618F4E" wp14:editId="7993C6F3">
+            <wp:simplePos x="0" y="0"/>
+            <wp:positionH relativeFrom="margin">
+              <wp:posOffset>-807085</wp:posOffset>
+            </wp:positionH>
+            <wp:positionV relativeFrom="margin">
+              <wp:posOffset>5076825</wp:posOffset>
+            </wp:positionV>
+            <wp:extent cx="3625215" cy="1841500"/>
+            <wp:effectExtent l="0" t="0" r="0" b="6350"/>
+            <wp:wrapSquare wrapText="bothSides"/>
+            <wp:docPr id="2066897622" name="Picture 2066897622"/>
             <wp:cNvGraphicFramePr>
-              <a:graphicFrameLocks noChangeAspect="1"/>
+              <a:graphicFrameLocks xmlns:a="http://schemas.openxmlformats.org/drawingml/2006/main" noChangeAspect="1"/>
             </wp:cNvGraphicFramePr>
-            <a:graphic>
+            <a:graphic xmlns:a="http://schemas.openxmlformats.org/drawingml/2006/main">
               <a:graphicData uri="http://schemas.openxmlformats.org/drawingml/2006/picture">
-                <pic:pic>
+                <pic:pic xmlns:pic="http://schemas.openxmlformats.org/drawingml/2006/picture">
                   <pic:nvPicPr>
                     <pic:cNvPr id="0" name=""/>
                     <pic:cNvPicPr/>
                   </pic:nvPicPr>
                   <pic:blipFill>
-                    <a:blip r:embed="R53577b5775244274">
+                    <a:blip r:embed="rId23">
                       <a:extLst>
-                        <a:ext xmlns:a="http://schemas.openxmlformats.org/drawingml/2006/main" uri="{28A0092B-C50C-407E-A947-70E740481C1C}">
-                          <a14:useLocalDpi val="0"/>
+                        <a:ext uri="{28A0092B-C50C-407E-A947-70E740481C1C}">
+                          <a14:useLocalDpi xmlns:a14="http://schemas.microsoft.com/office/drawing/2010/main" val="0"/>
                         </a:ext>
                       </a:extLst>
                     </a:blip>
@@ -4278,7 +4031,7 @@
                   <pic:spPr>
                     <a:xfrm>
                       <a:off x="0" y="0"/>
-                      <a:ext cx="3625704" cy="1841904"/>
+                      <a:ext cx="3625215" cy="1841500"/>
                     </a:xfrm>
                     <a:prstGeom prst="rect">
                       <a:avLst/>
@@ -4287,30 +4040,41 @@
                 </pic:pic>
               </a:graphicData>
             </a:graphic>
-          </wp:inline>
+          </wp:anchor>
         </w:drawing>
       </w:r>
       <w:r>
+        <w:rPr>
+          <w:noProof/>
+        </w:rPr>
         <w:drawing>
-          <wp:inline wp14:editId="3E97CE41" wp14:anchorId="45EEA0D7">
-            <wp:extent cx="4194580" cy="2003181"/>
-            <wp:effectExtent l="0" t="0" r="0" b="0"/>
-            <wp:docPr id="560423483" name="" title=""/>
+          <wp:anchor distT="0" distB="0" distL="114300" distR="114300" simplePos="0" relativeHeight="251662336" behindDoc="0" locked="0" layoutInCell="1" allowOverlap="1" wp14:anchorId="26CF3C45" wp14:editId="087131E5">
+            <wp:simplePos x="0" y="0"/>
+            <wp:positionH relativeFrom="margin">
+              <wp:posOffset>2795905</wp:posOffset>
+            </wp:positionH>
+            <wp:positionV relativeFrom="margin">
+              <wp:posOffset>5133340</wp:posOffset>
+            </wp:positionV>
+            <wp:extent cx="3691255" cy="1762125"/>
+            <wp:effectExtent l="0" t="0" r="4445" b="9525"/>
+            <wp:wrapSquare wrapText="bothSides"/>
+            <wp:docPr id="1368944751" name="Picture 1368944751"/>
             <wp:cNvGraphicFramePr>
-              <a:graphicFrameLocks noChangeAspect="1"/>
+              <a:graphicFrameLocks xmlns:a="http://schemas.openxmlformats.org/drawingml/2006/main" noChangeAspect="1"/>
             </wp:cNvGraphicFramePr>
-            <a:graphic>
+            <a:graphic xmlns:a="http://schemas.openxmlformats.org/drawingml/2006/main">
               <a:graphicData uri="http://schemas.openxmlformats.org/drawingml/2006/picture">
-                <pic:pic>
+                <pic:pic xmlns:pic="http://schemas.openxmlformats.org/drawingml/2006/picture">
                   <pic:nvPicPr>
                     <pic:cNvPr id="0" name=""/>
                     <pic:cNvPicPr/>
                   </pic:nvPicPr>
                   <pic:blipFill>
-                    <a:blip r:embed="R5f0d9b785e8148b1">
+                    <a:blip r:embed="rId24">
                       <a:extLst>
-                        <a:ext xmlns:a="http://schemas.openxmlformats.org/drawingml/2006/main" uri="{28A0092B-C50C-407E-A947-70E740481C1C}">
-                          <a14:useLocalDpi val="0"/>
+                        <a:ext uri="{28A0092B-C50C-407E-A947-70E740481C1C}">
+                          <a14:useLocalDpi xmlns:a14="http://schemas.microsoft.com/office/drawing/2010/main" val="0"/>
                         </a:ext>
                       </a:extLst>
                     </a:blip>
@@ -4321,7 +4085,7 @@
                   <pic:spPr>
                     <a:xfrm>
                       <a:off x="0" y="0"/>
-                      <a:ext cx="4194580" cy="2003181"/>
+                      <a:ext cx="3691255" cy="1762125"/>
                     </a:xfrm>
                     <a:prstGeom prst="rect">
                       <a:avLst/>
@@ -4330,559 +4094,421 @@
                 </pic:pic>
               </a:graphicData>
             </a:graphic>
-          </wp:inline>
+            <wp14:sizeRelH relativeFrom="margin">
+              <wp14:pctWidth>0</wp14:pctWidth>
+            </wp14:sizeRelH>
+            <wp14:sizeRelV relativeFrom="margin">
+              <wp14:pctHeight>0</wp14:pctHeight>
+            </wp14:sizeRelV>
+          </wp:anchor>
         </w:drawing>
       </w:r>
-    </w:p>
-    <w:p>
-      <w:pPr>
-        <w:pStyle w:val="Normal"/>
-        <w:rPr>
-          <w:rFonts w:ascii="Aptos" w:hAnsi="Aptos" w:eastAsia="Aptos" w:cs="Aptos"/>
-          <w:b w:val="0"/>
-          <w:bCs w:val="0"/>
-          <w:noProof w:val="0"/>
-          <w:sz w:val="24"/>
-          <w:szCs w:val="24"/>
-          <w:lang w:val="en-US"/>
-        </w:rPr>
-      </w:pPr>
-      <w:r>
-        <w:rPr>
-          <w:rFonts w:ascii="Aptos" w:hAnsi="Aptos" w:eastAsia="Aptos" w:cs="Aptos"/>
-          <w:b w:val="0"/>
-          <w:bCs w:val="0"/>
-          <w:noProof w:val="0"/>
-          <w:sz w:val="24"/>
-          <w:szCs w:val="24"/>
-          <w:lang w:val="en-US"/>
-        </w:rPr>
-        <w:t>T</w:t>
-      </w:r>
-      <w:r>
-        <w:rPr>
-          <w:rFonts w:ascii="Aptos" w:hAnsi="Aptos" w:eastAsia="Aptos" w:cs="Aptos"/>
-          <w:b w:val="0"/>
-          <w:bCs w:val="0"/>
-          <w:noProof w:val="0"/>
-          <w:sz w:val="24"/>
-          <w:szCs w:val="24"/>
-          <w:lang w:val="en-US"/>
-        </w:rPr>
-        <w:t xml:space="preserve">he elbow method is used here to help </w:t>
-      </w:r>
-      <w:r>
-        <w:rPr>
-          <w:rFonts w:ascii="Aptos" w:hAnsi="Aptos" w:eastAsia="Aptos" w:cs="Aptos"/>
-          <w:b w:val="0"/>
-          <w:bCs w:val="0"/>
-          <w:noProof w:val="0"/>
-          <w:sz w:val="24"/>
-          <w:szCs w:val="24"/>
-          <w:lang w:val="en-US"/>
-        </w:rPr>
-        <w:t>determine</w:t>
-      </w:r>
-      <w:r>
-        <w:rPr>
-          <w:rFonts w:ascii="Aptos" w:hAnsi="Aptos" w:eastAsia="Aptos" w:cs="Aptos"/>
-          <w:b w:val="0"/>
-          <w:bCs w:val="0"/>
-          <w:noProof w:val="0"/>
-          <w:sz w:val="24"/>
-          <w:szCs w:val="24"/>
-          <w:lang w:val="en-US"/>
-        </w:rPr>
-        <w:t xml:space="preserve"> the </w:t>
-      </w:r>
-      <w:r>
-        <w:rPr>
-          <w:rFonts w:ascii="Aptos" w:hAnsi="Aptos" w:eastAsia="Aptos" w:cs="Aptos"/>
-          <w:b w:val="0"/>
-          <w:bCs w:val="0"/>
-          <w:noProof w:val="0"/>
-          <w:sz w:val="24"/>
-          <w:szCs w:val="24"/>
-          <w:lang w:val="en-US"/>
-        </w:rPr>
-        <w:t>optimal</w:t>
-      </w:r>
-      <w:r>
-        <w:rPr>
-          <w:rFonts w:ascii="Aptos" w:hAnsi="Aptos" w:eastAsia="Aptos" w:cs="Aptos"/>
-          <w:b w:val="0"/>
-          <w:bCs w:val="0"/>
-          <w:noProof w:val="0"/>
-          <w:sz w:val="24"/>
-          <w:szCs w:val="24"/>
-          <w:lang w:val="en-US"/>
-        </w:rPr>
-        <w:t xml:space="preserve"> number of clusters</w:t>
-      </w:r>
-      <w:r>
-        <w:rPr>
-          <w:rFonts w:ascii="Aptos" w:hAnsi="Aptos" w:eastAsia="Aptos" w:cs="Aptos"/>
-          <w:b w:val="0"/>
-          <w:bCs w:val="0"/>
-          <w:noProof w:val="0"/>
-          <w:sz w:val="24"/>
-          <w:szCs w:val="24"/>
-          <w:lang w:val="en-US"/>
-        </w:rPr>
-        <w:t xml:space="preserve">, and </w:t>
-      </w:r>
-      <w:r>
-        <w:rPr>
-          <w:rFonts w:ascii="Aptos" w:hAnsi="Aptos" w:eastAsia="Aptos" w:cs="Aptos"/>
-          <w:b w:val="0"/>
-          <w:bCs w:val="0"/>
-          <w:noProof w:val="0"/>
-          <w:sz w:val="24"/>
-          <w:szCs w:val="24"/>
-          <w:lang w:val="en-US"/>
-        </w:rPr>
-        <w:t>it</w:t>
-      </w:r>
-      <w:r>
-        <w:rPr>
-          <w:rFonts w:ascii="Aptos" w:hAnsi="Aptos" w:eastAsia="Aptos" w:cs="Aptos"/>
-          <w:b w:val="0"/>
-          <w:bCs w:val="0"/>
-          <w:noProof w:val="0"/>
-          <w:sz w:val="24"/>
-          <w:szCs w:val="24"/>
-          <w:lang w:val="en-US"/>
-        </w:rPr>
-        <w:t xml:space="preserve"> a</w:t>
-      </w:r>
-      <w:r>
-        <w:rPr>
-          <w:rFonts w:ascii="Aptos" w:hAnsi="Aptos" w:eastAsia="Aptos" w:cs="Aptos"/>
-          <w:b w:val="0"/>
-          <w:bCs w:val="0"/>
-          <w:noProof w:val="0"/>
-          <w:sz w:val="24"/>
-          <w:szCs w:val="24"/>
-          <w:lang w:val="en-US"/>
-        </w:rPr>
-        <w:t xml:space="preserve">lso </w:t>
-      </w:r>
-      <w:r>
-        <w:rPr>
-          <w:rFonts w:ascii="Aptos" w:hAnsi="Aptos" w:eastAsia="Aptos" w:cs="Aptos"/>
-          <w:b w:val="0"/>
-          <w:bCs w:val="0"/>
-          <w:noProof w:val="0"/>
-          <w:sz w:val="24"/>
-          <w:szCs w:val="24"/>
-          <w:lang w:val="en-US"/>
-        </w:rPr>
-        <w:t>indicates</w:t>
-      </w:r>
-      <w:r>
-        <w:rPr>
-          <w:rFonts w:ascii="Aptos" w:hAnsi="Aptos" w:eastAsia="Aptos" w:cs="Aptos"/>
-          <w:b w:val="0"/>
-          <w:bCs w:val="0"/>
-          <w:noProof w:val="0"/>
-          <w:sz w:val="24"/>
-          <w:szCs w:val="24"/>
-          <w:lang w:val="en-US"/>
-        </w:rPr>
-        <w:t xml:space="preserve"> that </w:t>
-      </w:r>
-      <w:r>
-        <w:rPr>
-          <w:rFonts w:ascii="Aptos" w:hAnsi="Aptos" w:eastAsia="Aptos" w:cs="Aptos"/>
-          <w:b w:val="0"/>
-          <w:bCs w:val="0"/>
-          <w:noProof w:val="0"/>
-          <w:sz w:val="24"/>
-          <w:szCs w:val="24"/>
-          <w:lang w:val="en-US"/>
-        </w:rPr>
-        <w:t xml:space="preserve">the </w:t>
-      </w:r>
-      <w:r>
-        <w:rPr>
-          <w:rFonts w:ascii="Aptos" w:hAnsi="Aptos" w:eastAsia="Aptos" w:cs="Aptos"/>
-          <w:b w:val="0"/>
-          <w:bCs w:val="0"/>
-          <w:noProof w:val="0"/>
-          <w:sz w:val="24"/>
-          <w:szCs w:val="24"/>
-          <w:lang w:val="en-US"/>
-        </w:rPr>
-        <w:t>optimal</w:t>
-      </w:r>
-      <w:r>
-        <w:rPr>
-          <w:rFonts w:ascii="Aptos" w:hAnsi="Aptos" w:eastAsia="Aptos" w:cs="Aptos"/>
-          <w:b w:val="0"/>
-          <w:bCs w:val="0"/>
-          <w:noProof w:val="0"/>
-          <w:sz w:val="24"/>
-          <w:szCs w:val="24"/>
-          <w:lang w:val="en-US"/>
-        </w:rPr>
-        <w:t xml:space="preserve"> number of clusters </w:t>
-      </w:r>
-      <w:r>
-        <w:rPr>
-          <w:rFonts w:ascii="Aptos" w:hAnsi="Aptos" w:eastAsia="Aptos" w:cs="Aptos"/>
-          <w:b w:val="0"/>
-          <w:bCs w:val="0"/>
-          <w:noProof w:val="0"/>
-          <w:sz w:val="24"/>
-          <w:szCs w:val="24"/>
-          <w:lang w:val="en-US"/>
-        </w:rPr>
-        <w:t>is 2, followed by 3</w:t>
-      </w:r>
-      <w:r>
-        <w:rPr>
-          <w:rFonts w:ascii="Aptos" w:hAnsi="Aptos" w:eastAsia="Aptos" w:cs="Aptos"/>
-          <w:b w:val="0"/>
-          <w:bCs w:val="0"/>
-          <w:noProof w:val="0"/>
-          <w:sz w:val="24"/>
-          <w:szCs w:val="24"/>
-          <w:lang w:val="en-US"/>
-        </w:rPr>
-        <w:t xml:space="preserve">. </w:t>
-      </w:r>
-    </w:p>
-    <w:p>
-      <w:pPr>
-        <w:pStyle w:val="Normal"/>
-        <w:rPr>
-          <w:rFonts w:ascii="Aptos" w:hAnsi="Aptos" w:eastAsia="Aptos" w:cs="Aptos"/>
-          <w:b w:val="0"/>
-          <w:bCs w:val="0"/>
-          <w:noProof w:val="0"/>
-          <w:sz w:val="24"/>
-          <w:szCs w:val="24"/>
-          <w:lang w:val="en-US"/>
-        </w:rPr>
-      </w:pPr>
-      <w:r>
-        <w:rPr>
-          <w:rFonts w:ascii="Aptos" w:hAnsi="Aptos" w:eastAsia="Aptos" w:cs="Aptos"/>
-          <w:b w:val="0"/>
-          <w:bCs w:val="0"/>
-          <w:noProof w:val="0"/>
-          <w:sz w:val="24"/>
-          <w:szCs w:val="24"/>
-          <w:lang w:val="en-US"/>
-        </w:rPr>
-        <w:t xml:space="preserve">In the graph Inertia for Best k </w:t>
-      </w:r>
-      <w:r>
-        <w:rPr>
-          <w:rFonts w:ascii="Aptos" w:hAnsi="Aptos" w:eastAsia="Aptos" w:cs="Aptos"/>
-          <w:b w:val="0"/>
-          <w:bCs w:val="0"/>
-          <w:noProof w:val="0"/>
-          <w:sz w:val="24"/>
-          <w:szCs w:val="24"/>
-          <w:lang w:val="en-US"/>
-        </w:rPr>
-        <w:t>Values,</w:t>
-      </w:r>
-      <w:r>
-        <w:rPr>
-          <w:rFonts w:ascii="Aptos" w:hAnsi="Aptos" w:eastAsia="Aptos" w:cs="Aptos"/>
-          <w:b w:val="0"/>
-          <w:bCs w:val="0"/>
-          <w:noProof w:val="0"/>
-          <w:sz w:val="24"/>
-          <w:szCs w:val="24"/>
-          <w:lang w:val="en-US"/>
-        </w:rPr>
-        <w:t xml:space="preserve"> we can notice that for both k=2 and k=3, the inertia values for Mini-Batch K-Means are higher than those for K-Means. This </w:t>
-      </w:r>
-      <w:r>
-        <w:rPr>
-          <w:rFonts w:ascii="Aptos" w:hAnsi="Aptos" w:eastAsia="Aptos" w:cs="Aptos"/>
-          <w:b w:val="0"/>
-          <w:bCs w:val="0"/>
-          <w:noProof w:val="0"/>
-          <w:sz w:val="24"/>
-          <w:szCs w:val="24"/>
-          <w:lang w:val="en-US"/>
-        </w:rPr>
-        <w:t>indicates</w:t>
-      </w:r>
-      <w:r>
-        <w:rPr>
-          <w:rFonts w:ascii="Aptos" w:hAnsi="Aptos" w:eastAsia="Aptos" w:cs="Aptos"/>
-          <w:b w:val="0"/>
-          <w:bCs w:val="0"/>
-          <w:noProof w:val="0"/>
-          <w:sz w:val="24"/>
-          <w:szCs w:val="24"/>
-          <w:lang w:val="en-US"/>
-        </w:rPr>
-        <w:t xml:space="preserve"> that Mini-Batch K-Means does not cluster the data as tightly as the traditional K-Means algorithm</w:t>
-      </w:r>
-      <w:r>
-        <w:rPr>
-          <w:rFonts w:ascii="Aptos" w:hAnsi="Aptos" w:eastAsia="Aptos" w:cs="Aptos"/>
-          <w:b w:val="0"/>
-          <w:bCs w:val="0"/>
-          <w:noProof w:val="0"/>
-          <w:sz w:val="24"/>
-          <w:szCs w:val="24"/>
-          <w:lang w:val="en-US"/>
-        </w:rPr>
-        <w:t xml:space="preserve">. This is probably because Mini-Batch K-Means is known to produce slightly higher inertia due to its approximation </w:t>
-      </w:r>
-      <w:r>
-        <w:rPr>
-          <w:rFonts w:ascii="Aptos" w:hAnsi="Aptos" w:eastAsia="Aptos" w:cs="Aptos"/>
-          <w:b w:val="0"/>
-          <w:bCs w:val="0"/>
-          <w:noProof w:val="0"/>
-          <w:sz w:val="24"/>
-          <w:szCs w:val="24"/>
-          <w:lang w:val="en-US"/>
-        </w:rPr>
-        <w:t>approac</w:t>
-      </w:r>
-      <w:r>
-        <w:rPr>
-          <w:rFonts w:ascii="Aptos" w:hAnsi="Aptos" w:eastAsia="Aptos" w:cs="Aptos"/>
-          <w:b w:val="0"/>
-          <w:bCs w:val="0"/>
-          <w:noProof w:val="0"/>
-          <w:sz w:val="24"/>
-          <w:szCs w:val="24"/>
-          <w:lang w:val="en-US"/>
-        </w:rPr>
-        <w:t>h.</w:t>
-      </w:r>
-    </w:p>
-    <w:p>
-      <w:pPr>
-        <w:pStyle w:val="Normal"/>
-        <w:rPr>
-          <w:rFonts w:ascii="Aptos" w:hAnsi="Aptos" w:eastAsia="Aptos" w:cs="Aptos"/>
-          <w:b w:val="0"/>
-          <w:bCs w:val="0"/>
-          <w:noProof w:val="0"/>
-          <w:sz w:val="24"/>
-          <w:szCs w:val="24"/>
-          <w:lang w:val="en-US"/>
-        </w:rPr>
-      </w:pPr>
-      <w:r>
-        <w:rPr>
-          <w:rFonts w:ascii="Aptos" w:hAnsi="Aptos" w:eastAsia="Aptos" w:cs="Aptos"/>
-          <w:b w:val="0"/>
-          <w:bCs w:val="0"/>
-          <w:noProof w:val="0"/>
-          <w:sz w:val="24"/>
-          <w:szCs w:val="24"/>
-          <w:lang w:val="en-US"/>
-        </w:rPr>
-        <w:t xml:space="preserve">In the case of Training Time for Best k values we can notice that K-Means rakes </w:t>
-      </w:r>
-      <w:r>
-        <w:rPr>
-          <w:rFonts w:ascii="Aptos" w:hAnsi="Aptos" w:eastAsia="Aptos" w:cs="Aptos"/>
-          <w:b w:val="0"/>
-          <w:bCs w:val="0"/>
-          <w:noProof w:val="0"/>
-          <w:sz w:val="24"/>
-          <w:szCs w:val="24"/>
-          <w:lang w:val="en-US"/>
-        </w:rPr>
-        <w:t>relatively constant</w:t>
-      </w:r>
-      <w:r>
-        <w:rPr>
-          <w:rFonts w:ascii="Aptos" w:hAnsi="Aptos" w:eastAsia="Aptos" w:cs="Aptos"/>
-          <w:b w:val="0"/>
-          <w:bCs w:val="0"/>
-          <w:noProof w:val="0"/>
-          <w:sz w:val="24"/>
-          <w:szCs w:val="24"/>
-          <w:lang w:val="en-US"/>
-        </w:rPr>
-        <w:t xml:space="preserve"> and </w:t>
-      </w:r>
-      <w:r>
-        <w:rPr>
-          <w:rFonts w:ascii="Aptos" w:hAnsi="Aptos" w:eastAsia="Aptos" w:cs="Aptos"/>
-          <w:b w:val="0"/>
-          <w:bCs w:val="0"/>
-          <w:noProof w:val="0"/>
-          <w:sz w:val="24"/>
-          <w:szCs w:val="24"/>
-          <w:lang w:val="en-US"/>
-        </w:rPr>
-        <w:t>very small</w:t>
-      </w:r>
-      <w:r>
-        <w:rPr>
-          <w:rFonts w:ascii="Aptos" w:hAnsi="Aptos" w:eastAsia="Aptos" w:cs="Aptos"/>
-          <w:b w:val="0"/>
-          <w:bCs w:val="0"/>
-          <w:noProof w:val="0"/>
-          <w:sz w:val="24"/>
-          <w:szCs w:val="24"/>
-          <w:lang w:val="en-US"/>
-        </w:rPr>
-        <w:t xml:space="preserve"> amount of time, close to zero for k=2 and k=3. On the other hand, Mini-Batch K-Means has a significantly</w:t>
-      </w:r>
-      <w:r>
-        <w:rPr>
-          <w:rFonts w:ascii="Aptos" w:hAnsi="Aptos" w:eastAsia="Aptos" w:cs="Aptos"/>
-          <w:b w:val="0"/>
-          <w:bCs w:val="0"/>
-          <w:noProof w:val="0"/>
-          <w:sz w:val="24"/>
-          <w:szCs w:val="24"/>
-          <w:lang w:val="en-US"/>
-        </w:rPr>
-        <w:t xml:space="preserve"> longer training time, especially for k=2, though it improves slightly for k=3. This is </w:t>
-      </w:r>
-      <w:r>
-        <w:rPr>
-          <w:rFonts w:ascii="Aptos" w:hAnsi="Aptos" w:eastAsia="Aptos" w:cs="Aptos"/>
-          <w:b w:val="0"/>
-          <w:bCs w:val="0"/>
-          <w:noProof w:val="0"/>
-          <w:sz w:val="24"/>
-          <w:szCs w:val="24"/>
-          <w:lang w:val="en-US"/>
-        </w:rPr>
-        <w:t>somewhat counterintuitive</w:t>
-      </w:r>
-      <w:r>
-        <w:rPr>
-          <w:rFonts w:ascii="Aptos" w:hAnsi="Aptos" w:eastAsia="Aptos" w:cs="Aptos"/>
-          <w:b w:val="0"/>
-          <w:bCs w:val="0"/>
-          <w:noProof w:val="0"/>
-          <w:sz w:val="24"/>
-          <w:szCs w:val="24"/>
-          <w:lang w:val="en-US"/>
-        </w:rPr>
-        <w:t>, as Mini-Batch K-Means is typically expected to be faster, especially for large datasets.</w:t>
-      </w:r>
-    </w:p>
-    <w:p>
-      <w:pPr>
-        <w:pStyle w:val="Normal"/>
-        <w:rPr>
-          <w:rFonts w:ascii="Aptos" w:hAnsi="Aptos" w:eastAsia="Aptos" w:cs="Aptos"/>
-          <w:b w:val="0"/>
-          <w:bCs w:val="0"/>
-          <w:noProof w:val="0"/>
-          <w:sz w:val="24"/>
-          <w:szCs w:val="24"/>
-          <w:lang w:val="en-US"/>
-        </w:rPr>
-      </w:pPr>
-    </w:p>
-    <w:p>
-      <w:pPr>
-        <w:pStyle w:val="Normal"/>
-        <w:rPr>
-          <w:rFonts w:ascii="Aptos" w:hAnsi="Aptos" w:eastAsia="Aptos" w:cs="Aptos"/>
-          <w:noProof w:val="0"/>
-          <w:color w:val="A02B93" w:themeColor="accent5" w:themeTint="FF" w:themeShade="FF"/>
-          <w:sz w:val="24"/>
-          <w:szCs w:val="24"/>
-          <w:lang w:val="en-US"/>
-        </w:rPr>
-      </w:pPr>
-      <w:r>
-        <w:rPr>
-          <w:rFonts w:ascii="Aptos" w:hAnsi="Aptos" w:eastAsia="Aptos" w:cs="Aptos"/>
-          <w:noProof w:val="0"/>
-          <w:color w:val="A02B93" w:themeColor="accent5" w:themeTint="FF" w:themeShade="FF"/>
-          <w:sz w:val="24"/>
-          <w:szCs w:val="24"/>
-          <w:lang w:val="en-US"/>
-        </w:rPr>
-        <w:t xml:space="preserve">d) Evaluate the clustering results K-Means and Mini-Batch K Means (use the following performance measures: correlation matrix, </w:t>
-      </w:r>
-      <w:r>
-        <w:rPr>
-          <w:rFonts w:ascii="Aptos" w:hAnsi="Aptos" w:eastAsia="Aptos" w:cs="Aptos"/>
-          <w:noProof w:val="0"/>
-          <w:color w:val="A02B93" w:themeColor="accent5" w:themeTint="FF" w:themeShade="FF"/>
-          <w:sz w:val="24"/>
-          <w:szCs w:val="24"/>
-          <w:lang w:val="en-US"/>
-        </w:rPr>
-        <w:t>Calinski-Harabasz</w:t>
-      </w:r>
-      <w:r>
-        <w:rPr>
-          <w:rFonts w:ascii="Aptos" w:hAnsi="Aptos" w:eastAsia="Aptos" w:cs="Aptos"/>
-          <w:noProof w:val="0"/>
-          <w:color w:val="A02B93" w:themeColor="accent5" w:themeTint="FF" w:themeShade="FF"/>
-          <w:sz w:val="24"/>
-          <w:szCs w:val="24"/>
-          <w:lang w:val="en-US"/>
-        </w:rPr>
-        <w:t xml:space="preserve"> Index (2.3.11.6.) and Davies-Bouldin Index (2.3.11.7)</w:t>
-      </w:r>
-    </w:p>
-    <w:p>
-      <w:pPr>
-        <w:pStyle w:val="Normal"/>
-        <w:rPr>
-          <w:rFonts w:ascii="Aptos" w:hAnsi="Aptos" w:eastAsia="Aptos" w:cs="Aptos"/>
-          <w:noProof w:val="0"/>
-          <w:color w:val="A02B93" w:themeColor="accent5" w:themeTint="FF" w:themeShade="FF"/>
-          <w:sz w:val="24"/>
-          <w:szCs w:val="24"/>
-          <w:lang w:val="en-US"/>
-        </w:rPr>
-      </w:pPr>
-    </w:p>
-    <w:p>
-      <w:pPr>
-        <w:pStyle w:val="Normal"/>
-        <w:rPr>
-          <w:rFonts w:ascii="Aptos" w:hAnsi="Aptos" w:eastAsia="Aptos" w:cs="Aptos"/>
-          <w:noProof w:val="0"/>
-          <w:color w:val="A02B93" w:themeColor="accent5" w:themeTint="FF" w:themeShade="FF"/>
-          <w:sz w:val="24"/>
-          <w:szCs w:val="24"/>
-          <w:lang w:val="en-US"/>
-        </w:rPr>
-      </w:pPr>
-    </w:p>
-    <w:p>
-      <w:pPr>
-        <w:pStyle w:val="Normal"/>
-      </w:pPr>
-      <w:r>
+      <w:r>
+        <w:rPr>
+          <w:noProof/>
+        </w:rPr>
         <w:drawing>
-          <wp:inline wp14:editId="3D947092" wp14:anchorId="35932BC0">
-            <wp:extent cx="4750042" cy="4115012"/>
-            <wp:effectExtent l="0" t="0" r="0" b="0"/>
-            <wp:docPr id="826485006" name="" title=""/>
+          <wp:anchor distT="0" distB="0" distL="114300" distR="114300" simplePos="0" relativeHeight="251659264" behindDoc="0" locked="0" layoutInCell="1" allowOverlap="1" wp14:anchorId="45EEA0D7" wp14:editId="2A913D1A">
+            <wp:simplePos x="0" y="0"/>
+            <wp:positionH relativeFrom="margin">
+              <wp:posOffset>2704465</wp:posOffset>
+            </wp:positionH>
+            <wp:positionV relativeFrom="margin">
+              <wp:posOffset>5123815</wp:posOffset>
+            </wp:positionV>
+            <wp:extent cx="3691255" cy="1762125"/>
+            <wp:effectExtent l="0" t="0" r="4445" b="9525"/>
+            <wp:wrapSquare wrapText="bothSides"/>
+            <wp:docPr id="560423483" name="Picture 560423483"/>
             <wp:cNvGraphicFramePr>
-              <a:graphicFrameLocks noChangeAspect="1"/>
+              <a:graphicFrameLocks xmlns:a="http://schemas.openxmlformats.org/drawingml/2006/main" noChangeAspect="1"/>
             </wp:cNvGraphicFramePr>
-            <a:graphic>
+            <a:graphic xmlns:a="http://schemas.openxmlformats.org/drawingml/2006/main">
               <a:graphicData uri="http://schemas.openxmlformats.org/drawingml/2006/picture">
-                <pic:pic>
+                <pic:pic xmlns:pic="http://schemas.openxmlformats.org/drawingml/2006/picture">
                   <pic:nvPicPr>
                     <pic:cNvPr id="0" name=""/>
                     <pic:cNvPicPr/>
                   </pic:nvPicPr>
                   <pic:blipFill>
-                    <a:blip r:embed="R3f440ee9a9fe4f9c">
+                    <a:blip r:embed="rId24">
                       <a:extLst>
-                        <a:ext xmlns:a="http://schemas.openxmlformats.org/drawingml/2006/main" uri="{28A0092B-C50C-407E-A947-70E740481C1C}">
-                          <a14:useLocalDpi val="0"/>
+                        <a:ext uri="{28A0092B-C50C-407E-A947-70E740481C1C}">
+                          <a14:useLocalDpi xmlns:a14="http://schemas.microsoft.com/office/drawing/2010/main" val="0"/>
+                        </a:ext>
+                      </a:extLst>
+                    </a:blip>
+                    <a:stretch>
+                      <a:fillRect/>
+                    </a:stretch>
+                  </pic:blipFill>
+                  <pic:spPr>
+                    <a:xfrm>
+                      <a:off x="0" y="0"/>
+                      <a:ext cx="3691255" cy="1762125"/>
+                    </a:xfrm>
+                    <a:prstGeom prst="rect">
+                      <a:avLst/>
+                    </a:prstGeom>
+                  </pic:spPr>
+                </pic:pic>
+              </a:graphicData>
+            </a:graphic>
+            <wp14:sizeRelH relativeFrom="margin">
+              <wp14:pctWidth>0</wp14:pctWidth>
+            </wp14:sizeRelH>
+            <wp14:sizeRelV relativeFrom="margin">
+              <wp14:pctHeight>0</wp14:pctHeight>
+            </wp14:sizeRelV>
+          </wp:anchor>
+        </w:drawing>
+      </w:r>
+      <w:r>
+        <w:rPr>
+          <w:noProof/>
+        </w:rPr>
+        <w:drawing>
+          <wp:anchor distT="0" distB="0" distL="114300" distR="114300" simplePos="0" relativeHeight="251658240" behindDoc="0" locked="0" layoutInCell="1" allowOverlap="1" wp14:anchorId="2FBB88C8" wp14:editId="7ADE4875">
+            <wp:simplePos x="0" y="0"/>
+            <wp:positionH relativeFrom="margin">
+              <wp:posOffset>-898525</wp:posOffset>
+            </wp:positionH>
+            <wp:positionV relativeFrom="margin">
+              <wp:posOffset>5067300</wp:posOffset>
+            </wp:positionV>
+            <wp:extent cx="3625215" cy="1841500"/>
+            <wp:effectExtent l="0" t="0" r="0" b="6350"/>
+            <wp:wrapSquare wrapText="bothSides"/>
+            <wp:docPr id="491382771" name="Picture 491382771"/>
+            <wp:cNvGraphicFramePr>
+              <a:graphicFrameLocks xmlns:a="http://schemas.openxmlformats.org/drawingml/2006/main" noChangeAspect="1"/>
+            </wp:cNvGraphicFramePr>
+            <a:graphic xmlns:a="http://schemas.openxmlformats.org/drawingml/2006/main">
+              <a:graphicData uri="http://schemas.openxmlformats.org/drawingml/2006/picture">
+                <pic:pic xmlns:pic="http://schemas.openxmlformats.org/drawingml/2006/picture">
+                  <pic:nvPicPr>
+                    <pic:cNvPr id="0" name=""/>
+                    <pic:cNvPicPr/>
+                  </pic:nvPicPr>
+                  <pic:blipFill>
+                    <a:blip r:embed="rId23">
+                      <a:extLst>
+                        <a:ext uri="{28A0092B-C50C-407E-A947-70E740481C1C}">
+                          <a14:useLocalDpi xmlns:a14="http://schemas.microsoft.com/office/drawing/2010/main" val="0"/>
+                        </a:ext>
+                      </a:extLst>
+                    </a:blip>
+                    <a:stretch>
+                      <a:fillRect/>
+                    </a:stretch>
+                  </pic:blipFill>
+                  <pic:spPr>
+                    <a:xfrm>
+                      <a:off x="0" y="0"/>
+                      <a:ext cx="3625215" cy="1841500"/>
+                    </a:xfrm>
+                    <a:prstGeom prst="rect">
+                      <a:avLst/>
+                    </a:prstGeom>
+                  </pic:spPr>
+                </pic:pic>
+              </a:graphicData>
+            </a:graphic>
+          </wp:anchor>
+        </w:drawing>
+      </w:r>
+    </w:p>
+    <w:p/>
+    <w:p/>
+    <w:p/>
+    <w:p/>
+    <w:p/>
+    <w:p/>
+    <w:p>
+      <w:pPr>
+        <w:rPr>
+          <w:rFonts w:ascii="Aptos" w:eastAsia="Aptos" w:hAnsi="Aptos" w:cs="Aptos"/>
+        </w:rPr>
+      </w:pPr>
+      <w:r>
+        <w:rPr>
+          <w:rFonts w:ascii="Aptos" w:eastAsia="Aptos" w:hAnsi="Aptos" w:cs="Aptos"/>
+        </w:rPr>
+        <w:lastRenderedPageBreak/>
+        <w:t xml:space="preserve">The </w:t>
+      </w:r>
+      <w:r>
+        <w:rPr>
+          <w:rFonts w:ascii="Aptos" w:eastAsia="Aptos" w:hAnsi="Aptos" w:cs="Aptos"/>
+        </w:rPr>
+        <w:t xml:space="preserve">first </w:t>
+      </w:r>
+      <w:r>
+        <w:rPr>
+          <w:rFonts w:ascii="Aptos" w:eastAsia="Aptos" w:hAnsi="Aptos" w:cs="Aptos"/>
+        </w:rPr>
+        <w:t xml:space="preserve">graph shows a plot of inertia against the number of clusters k. </w:t>
+      </w:r>
+      <w:proofErr w:type="spellStart"/>
+      <w:r>
+        <w:rPr>
+          <w:rFonts w:ascii="Aptos" w:eastAsia="Aptos" w:hAnsi="Aptos" w:cs="Aptos"/>
+        </w:rPr>
+        <w:t>As k</w:t>
+      </w:r>
+      <w:proofErr w:type="spellEnd"/>
+      <w:r>
+        <w:rPr>
+          <w:rFonts w:ascii="Aptos" w:eastAsia="Aptos" w:hAnsi="Aptos" w:cs="Aptos"/>
+        </w:rPr>
+        <w:t xml:space="preserve"> increases, inertia decreases. The "Elbow" occurs at k=</w:t>
+      </w:r>
+      <w:r>
+        <w:rPr>
+          <w:rFonts w:ascii="Aptos" w:eastAsia="Aptos" w:hAnsi="Aptos" w:cs="Aptos"/>
+        </w:rPr>
+        <w:t>2</w:t>
+      </w:r>
+      <w:r>
+        <w:rPr>
+          <w:rFonts w:ascii="Aptos" w:eastAsia="Aptos" w:hAnsi="Aptos" w:cs="Aptos"/>
+        </w:rPr>
+        <w:t xml:space="preserve">, where the rate of decrease in inertia slows down. This </w:t>
+      </w:r>
+      <w:r>
+        <w:rPr>
+          <w:rFonts w:ascii="Aptos" w:eastAsia="Aptos" w:hAnsi="Aptos" w:cs="Aptos"/>
+        </w:rPr>
+        <w:t xml:space="preserve">confirms </w:t>
+      </w:r>
+      <w:r>
+        <w:rPr>
+          <w:rFonts w:ascii="Aptos" w:eastAsia="Aptos" w:hAnsi="Aptos" w:cs="Aptos"/>
+        </w:rPr>
+        <w:t xml:space="preserve">that </w:t>
+      </w:r>
+      <w:r>
+        <w:rPr>
+          <w:rFonts w:ascii="Aptos" w:eastAsia="Aptos" w:hAnsi="Aptos" w:cs="Aptos"/>
+        </w:rPr>
+        <w:t>2</w:t>
+      </w:r>
+      <w:r>
+        <w:rPr>
+          <w:rFonts w:ascii="Aptos" w:eastAsia="Aptos" w:hAnsi="Aptos" w:cs="Aptos"/>
+        </w:rPr>
+        <w:t xml:space="preserve"> clusters </w:t>
+      </w:r>
+      <w:r>
+        <w:rPr>
+          <w:rFonts w:ascii="Aptos" w:eastAsia="Aptos" w:hAnsi="Aptos" w:cs="Aptos"/>
+        </w:rPr>
+        <w:t>are</w:t>
+      </w:r>
+      <w:r>
+        <w:rPr>
+          <w:rFonts w:ascii="Aptos" w:eastAsia="Aptos" w:hAnsi="Aptos" w:cs="Aptos"/>
+        </w:rPr>
+        <w:t xml:space="preserve"> likely the optimal number of clusters, as adding more clusters beyond this point doesn't significantly reduce inertia.</w:t>
+      </w:r>
+      <w:r>
+        <w:rPr>
+          <w:rFonts w:ascii="Aptos" w:eastAsia="Aptos" w:hAnsi="Aptos" w:cs="Aptos"/>
+        </w:rPr>
+        <w:t xml:space="preserve"> </w:t>
+      </w:r>
+    </w:p>
+    <w:p>
+      <w:pPr>
+        <w:rPr>
+          <w:rFonts w:ascii="Aptos" w:eastAsia="Aptos" w:hAnsi="Aptos" w:cs="Aptos"/>
+        </w:rPr>
+      </w:pPr>
+    </w:p>
+    <w:p>
+      <w:pPr>
+        <w:rPr>
+          <w:rFonts w:ascii="Aptos" w:eastAsia="Aptos" w:hAnsi="Aptos" w:cs="Aptos"/>
+        </w:rPr>
+      </w:pPr>
+      <w:r>
+        <w:rPr>
+          <w:rFonts w:ascii="Aptos" w:eastAsia="Aptos" w:hAnsi="Aptos" w:cs="Aptos"/>
+        </w:rPr>
+        <w:t xml:space="preserve">In the graph Inertia for Best k </w:t>
+      </w:r>
+      <w:r>
+        <w:rPr>
+          <w:rFonts w:ascii="Aptos" w:eastAsia="Aptos" w:hAnsi="Aptos" w:cs="Aptos"/>
+        </w:rPr>
+        <w:t>Values,</w:t>
+      </w:r>
+      <w:r>
+        <w:rPr>
+          <w:rFonts w:ascii="Aptos" w:eastAsia="Aptos" w:hAnsi="Aptos" w:cs="Aptos"/>
+        </w:rPr>
+        <w:t xml:space="preserve"> we notice that for both k=2 and k=3, the inertia values for Mini-Batch K-Means are higher than those for K-Means. This indicates that Mini-Batch K-Means does not cluster the data as tightly as the traditional K-Means algorithm</w:t>
+      </w:r>
+      <w:r>
+        <w:rPr>
+          <w:rFonts w:ascii="Aptos" w:eastAsia="Aptos" w:hAnsi="Aptos" w:cs="Aptos"/>
+        </w:rPr>
+        <w:t>. This is probably because Mini-Batch K-Means is known to produce slightly higher inertia due to its approximation approach.</w:t>
+      </w:r>
+    </w:p>
+    <w:p>
+      <w:pPr>
+        <w:rPr>
+          <w:rFonts w:ascii="Aptos" w:eastAsia="Aptos" w:hAnsi="Aptos" w:cs="Aptos"/>
+        </w:rPr>
+      </w:pPr>
+    </w:p>
+    <w:p>
+      <w:pPr>
+        <w:rPr>
+          <w:rFonts w:ascii="Aptos" w:eastAsia="Aptos" w:hAnsi="Aptos" w:cs="Aptos"/>
+        </w:rPr>
+      </w:pPr>
+      <w:r>
+        <w:rPr>
+          <w:rFonts w:ascii="Aptos" w:eastAsia="Aptos" w:hAnsi="Aptos" w:cs="Aptos"/>
+        </w:rPr>
+        <w:t xml:space="preserve">In the Training Time for </w:t>
+      </w:r>
+      <w:proofErr w:type="gramStart"/>
+      <w:r>
+        <w:rPr>
+          <w:rFonts w:ascii="Aptos" w:eastAsia="Aptos" w:hAnsi="Aptos" w:cs="Aptos"/>
+        </w:rPr>
+        <w:t>Best k</w:t>
+      </w:r>
+      <w:proofErr w:type="gramEnd"/>
+      <w:r>
+        <w:rPr>
+          <w:rFonts w:ascii="Aptos" w:eastAsia="Aptos" w:hAnsi="Aptos" w:cs="Aptos"/>
+        </w:rPr>
+        <w:t xml:space="preserve"> values</w:t>
+      </w:r>
+      <w:r>
+        <w:rPr>
+          <w:rFonts w:ascii="Aptos" w:eastAsia="Aptos" w:hAnsi="Aptos" w:cs="Aptos"/>
+        </w:rPr>
+        <w:t>,</w:t>
+      </w:r>
+      <w:r>
+        <w:rPr>
+          <w:rFonts w:ascii="Aptos" w:eastAsia="Aptos" w:hAnsi="Aptos" w:cs="Aptos"/>
+        </w:rPr>
+        <w:t xml:space="preserve"> we notice that K-Means </w:t>
+      </w:r>
+      <w:r>
+        <w:rPr>
+          <w:rFonts w:ascii="Aptos" w:eastAsia="Aptos" w:hAnsi="Aptos" w:cs="Aptos"/>
+        </w:rPr>
+        <w:t>t</w:t>
+      </w:r>
+      <w:r>
+        <w:rPr>
+          <w:rFonts w:ascii="Aptos" w:eastAsia="Aptos" w:hAnsi="Aptos" w:cs="Aptos"/>
+        </w:rPr>
+        <w:t xml:space="preserve">akes </w:t>
+      </w:r>
+      <w:r>
+        <w:rPr>
+          <w:rFonts w:ascii="Aptos" w:eastAsia="Aptos" w:hAnsi="Aptos" w:cs="Aptos"/>
+        </w:rPr>
+        <w:t>a </w:t>
+      </w:r>
+      <w:r>
+        <w:rPr>
+          <w:rFonts w:ascii="Aptos" w:eastAsia="Aptos" w:hAnsi="Aptos" w:cs="Aptos"/>
+        </w:rPr>
+        <w:t>relatively constant and very small amount of time, close to zero for k=2 and k=3. On the other hand, Mini-Batch K-Means has a significantly</w:t>
+      </w:r>
+      <w:r>
+        <w:rPr>
+          <w:rFonts w:ascii="Aptos" w:eastAsia="Aptos" w:hAnsi="Aptos" w:cs="Aptos"/>
+        </w:rPr>
+        <w:t xml:space="preserve"> longer training time, especially for k=2, though it improves slightly for k=3. This is somewhat counterintuitive, as Mini-Batch K-Means is typically expected to be faster, especially for large datasets.</w:t>
+      </w:r>
+    </w:p>
+    <w:p>
+      <w:pPr>
+        <w:rPr>
+          <w:rFonts w:ascii="Aptos" w:eastAsia="Aptos" w:hAnsi="Aptos" w:cs="Aptos"/>
+        </w:rPr>
+      </w:pPr>
+    </w:p>
+    <w:p>
+      <w:pPr>
+        <w:pStyle w:val="ListParagraph"/>
+        <w:numPr>
+          <w:ilvl w:val="0"/>
+          <w:numId w:val="10"/>
+        </w:numPr>
+        <w:rPr>
+          <w:rFonts w:ascii="Aptos" w:eastAsia="Aptos" w:hAnsi="Aptos" w:cs="Aptos"/>
+          <w:color w:val="A02B93" w:themeColor="accent5"/>
+        </w:rPr>
+      </w:pPr>
+      <w:r>
+        <w:rPr>
+          <w:rFonts w:ascii="Aptos" w:eastAsia="Aptos" w:hAnsi="Aptos" w:cs="Aptos"/>
+          <w:color w:val="A02B93" w:themeColor="accent5"/>
+        </w:rPr>
+        <w:t xml:space="preserve">Evaluate the clustering results K-Means and Mini-Batch K Means (use the following performance measures: correlation matrix, </w:t>
+      </w:r>
+      <w:proofErr w:type="spellStart"/>
+      <w:r>
+        <w:rPr>
+          <w:rFonts w:ascii="Aptos" w:eastAsia="Aptos" w:hAnsi="Aptos" w:cs="Aptos"/>
+          <w:color w:val="A02B93" w:themeColor="accent5"/>
+        </w:rPr>
+        <w:t>Calinski-Harabasz</w:t>
+      </w:r>
+      <w:proofErr w:type="spellEnd"/>
+      <w:r>
+        <w:rPr>
+          <w:rFonts w:ascii="Aptos" w:eastAsia="Aptos" w:hAnsi="Aptos" w:cs="Aptos"/>
+          <w:color w:val="A02B93" w:themeColor="accent5"/>
+        </w:rPr>
+        <w:t xml:space="preserve"> Index (2.3.11.6.) and Davies-Bouldin Index (2.3.11.7)</w:t>
+      </w:r>
+    </w:p>
+    <w:p>
+      <w:pPr>
+        <w:pStyle w:val="ListParagraph"/>
+        <w:rPr>
+          <w:rFonts w:ascii="Aptos" w:eastAsia="Aptos" w:hAnsi="Aptos" w:cs="Aptos"/>
+          <w:color w:val="A02B93" w:themeColor="accent5"/>
+        </w:rPr>
+      </w:pPr>
+    </w:p>
+    <w:p>
+      <w:r>
+        <w:rPr>
+          <w:noProof/>
+        </w:rPr>
+        <w:drawing>
+          <wp:inline distT="0" distB="0" distL="0" distR="0" wp14:anchorId="35932BC0" wp14:editId="3D947092">
+            <wp:extent cx="4750042" cy="4115012"/>
+            <wp:effectExtent l="0" t="0" r="0" b="0"/>
+            <wp:docPr id="826485006" name="Picture 826485006"/>
+            <wp:cNvGraphicFramePr>
+              <a:graphicFrameLocks xmlns:a="http://schemas.openxmlformats.org/drawingml/2006/main" noChangeAspect="1"/>
+            </wp:cNvGraphicFramePr>
+            <a:graphic xmlns:a="http://schemas.openxmlformats.org/drawingml/2006/main">
+              <a:graphicData uri="http://schemas.openxmlformats.org/drawingml/2006/picture">
+                <pic:pic xmlns:pic="http://schemas.openxmlformats.org/drawingml/2006/picture">
+                  <pic:nvPicPr>
+                    <pic:cNvPr id="0" name=""/>
+                    <pic:cNvPicPr/>
+                  </pic:nvPicPr>
+                  <pic:blipFill>
+                    <a:blip r:embed="rId25">
+                      <a:extLst>
+                        <a:ext uri="{28A0092B-C50C-407E-A947-70E740481C1C}">
+                          <a14:useLocalDpi xmlns:a14="http://schemas.microsoft.com/office/drawing/2010/main" val="0"/>
                         </a:ext>
                       </a:extLst>
                     </a:blip>
@@ -4907,30 +4533,31 @@
       </w:r>
     </w:p>
     <w:p>
-      <w:pPr>
-        <w:pStyle w:val="Normal"/>
-      </w:pPr>
-      <w:r>
+      <w:r>
+        <w:rPr>
+          <w:noProof/>
+        </w:rPr>
+        <w:lastRenderedPageBreak/>
         <w:drawing>
-          <wp:inline wp14:editId="05FE98A7" wp14:anchorId="6DBEFBA8">
+          <wp:inline distT="0" distB="0" distL="0" distR="0" wp14:anchorId="6DBEFBA8" wp14:editId="05FE98A7">
             <wp:extent cx="4140413" cy="4172164"/>
             <wp:effectExtent l="0" t="0" r="0" b="0"/>
-            <wp:docPr id="459433569" name="" title=""/>
+            <wp:docPr id="459433569" name="Picture 459433569"/>
             <wp:cNvGraphicFramePr>
-              <a:graphicFrameLocks noChangeAspect="1"/>
+              <a:graphicFrameLocks xmlns:a="http://schemas.openxmlformats.org/drawingml/2006/main" noChangeAspect="1"/>
             </wp:cNvGraphicFramePr>
-            <a:graphic>
+            <a:graphic xmlns:a="http://schemas.openxmlformats.org/drawingml/2006/main">
               <a:graphicData uri="http://schemas.openxmlformats.org/drawingml/2006/picture">
-                <pic:pic>
+                <pic:pic xmlns:pic="http://schemas.openxmlformats.org/drawingml/2006/picture">
                   <pic:nvPicPr>
                     <pic:cNvPr id="0" name=""/>
                     <pic:cNvPicPr/>
                   </pic:nvPicPr>
                   <pic:blipFill>
-                    <a:blip r:embed="Rf82cacfed90c4459">
+                    <a:blip r:embed="rId26">
                       <a:extLst>
-                        <a:ext xmlns:a="http://schemas.openxmlformats.org/drawingml/2006/main" uri="{28A0092B-C50C-407E-A947-70E740481C1C}">
-                          <a14:useLocalDpi val="0"/>
+                        <a:ext uri="{28A0092B-C50C-407E-A947-70E740481C1C}">
+                          <a14:useLocalDpi xmlns:a14="http://schemas.microsoft.com/office/drawing/2010/main" val="0"/>
                         </a:ext>
                       </a:extLst>
                     </a:blip>
@@ -4954,482 +4581,130 @@
         </w:drawing>
       </w:r>
     </w:p>
-    <w:p>
-      <w:pPr>
-        <w:pStyle w:val="Normal"/>
-      </w:pPr>
-    </w:p>
-    <w:p>
-      <w:pPr>
-        <w:pStyle w:val="Normal"/>
-        <w:rPr>
-          <w:rFonts w:ascii="Aptos" w:hAnsi="Aptos" w:eastAsia="Aptos" w:cs="Aptos"/>
-          <w:b w:val="0"/>
-          <w:bCs w:val="0"/>
-          <w:noProof w:val="0"/>
-          <w:sz w:val="24"/>
-          <w:szCs w:val="24"/>
-          <w:lang w:val="en-US"/>
-        </w:rPr>
-      </w:pPr>
-      <w:r>
-        <w:rPr>
-          <w:rFonts w:ascii="Aptos" w:hAnsi="Aptos" w:eastAsia="Aptos" w:cs="Aptos"/>
-          <w:b w:val="0"/>
-          <w:bCs w:val="0"/>
-          <w:noProof w:val="0"/>
-          <w:sz w:val="24"/>
-          <w:szCs w:val="24"/>
-          <w:lang w:val="en-US"/>
-        </w:rPr>
-        <w:t xml:space="preserve">The CH index for K-Means is significantly higher than that for Mini-Batch K-Means, </w:t>
-      </w:r>
-      <w:r>
-        <w:rPr>
-          <w:rFonts w:ascii="Aptos" w:hAnsi="Aptos" w:eastAsia="Aptos" w:cs="Aptos"/>
-          <w:b w:val="0"/>
-          <w:bCs w:val="0"/>
-          <w:noProof w:val="0"/>
-          <w:sz w:val="24"/>
-          <w:szCs w:val="24"/>
-          <w:lang w:val="en-US"/>
-        </w:rPr>
-        <w:t>indicating</w:t>
-      </w:r>
-      <w:r>
-        <w:rPr>
-          <w:rFonts w:ascii="Aptos" w:hAnsi="Aptos" w:eastAsia="Aptos" w:cs="Aptos"/>
-          <w:b w:val="0"/>
-          <w:bCs w:val="0"/>
-          <w:noProof w:val="0"/>
-          <w:sz w:val="24"/>
-          <w:szCs w:val="24"/>
-          <w:lang w:val="en-US"/>
-        </w:rPr>
-        <w:t xml:space="preserve"> that </w:t>
-      </w:r>
-      <w:r>
-        <w:rPr>
-          <w:rFonts w:ascii="Aptos" w:hAnsi="Aptos" w:eastAsia="Aptos" w:cs="Aptos"/>
-          <w:b w:val="0"/>
-          <w:bCs w:val="0"/>
-          <w:noProof w:val="0"/>
-          <w:sz w:val="24"/>
-          <w:szCs w:val="24"/>
-          <w:lang w:val="en-US"/>
-        </w:rPr>
-        <w:t>K-Means forms better-defined clusters</w:t>
-      </w:r>
-      <w:r>
-        <w:rPr>
-          <w:rFonts w:ascii="Aptos" w:hAnsi="Aptos" w:eastAsia="Aptos" w:cs="Aptos"/>
-          <w:b w:val="0"/>
-          <w:bCs w:val="0"/>
-          <w:noProof w:val="0"/>
-          <w:sz w:val="24"/>
-          <w:szCs w:val="24"/>
-          <w:lang w:val="en-US"/>
-        </w:rPr>
-        <w:t xml:space="preserve"> with greater separation between them. </w:t>
-      </w:r>
-      <w:r>
-        <w:rPr>
-          <w:rFonts w:ascii="Aptos" w:hAnsi="Aptos" w:eastAsia="Aptos" w:cs="Aptos"/>
-          <w:b w:val="0"/>
-          <w:bCs w:val="0"/>
-          <w:noProof w:val="0"/>
-          <w:sz w:val="24"/>
-          <w:szCs w:val="24"/>
-          <w:lang w:val="en-US"/>
-        </w:rPr>
-        <w:t>Mini-Batch K-Means</w:t>
-      </w:r>
-      <w:r>
-        <w:rPr>
-          <w:rFonts w:ascii="Aptos" w:hAnsi="Aptos" w:eastAsia="Aptos" w:cs="Aptos"/>
-          <w:b w:val="0"/>
-          <w:bCs w:val="0"/>
-          <w:noProof w:val="0"/>
-          <w:sz w:val="24"/>
-          <w:szCs w:val="24"/>
-          <w:lang w:val="en-US"/>
-        </w:rPr>
-        <w:t xml:space="preserve"> has a much lower CH index, meaning that its clusters are not as distinct. This is expected, as Mini-Batch K-Means is an approximation algorithm, which trades some clustering quality </w:t>
-      </w:r>
-      <w:r>
-        <w:rPr>
-          <w:rFonts w:ascii="Aptos" w:hAnsi="Aptos" w:eastAsia="Aptos" w:cs="Aptos"/>
-          <w:b w:val="0"/>
-          <w:bCs w:val="0"/>
-          <w:noProof w:val="0"/>
-          <w:sz w:val="24"/>
-          <w:szCs w:val="24"/>
-          <w:lang w:val="en-US"/>
-        </w:rPr>
-        <w:t>generally</w:t>
-      </w:r>
-      <w:r>
-        <w:rPr>
-          <w:rFonts w:ascii="Aptos" w:hAnsi="Aptos" w:eastAsia="Aptos" w:cs="Aptos"/>
-          <w:b w:val="0"/>
-          <w:bCs w:val="0"/>
-          <w:noProof w:val="0"/>
-          <w:sz w:val="24"/>
-          <w:szCs w:val="24"/>
-          <w:lang w:val="en-US"/>
-        </w:rPr>
-        <w:t xml:space="preserve"> for</w:t>
-      </w:r>
-      <w:r>
-        <w:rPr>
-          <w:rFonts w:ascii="Aptos" w:hAnsi="Aptos" w:eastAsia="Aptos" w:cs="Aptos"/>
-          <w:b w:val="0"/>
-          <w:bCs w:val="0"/>
-          <w:noProof w:val="0"/>
-          <w:sz w:val="24"/>
-          <w:szCs w:val="24"/>
-          <w:lang w:val="en-US"/>
-        </w:rPr>
-        <w:t xml:space="preserve"> faster execution.</w:t>
-      </w:r>
-    </w:p>
-    <w:p>
-      <w:pPr>
-        <w:pStyle w:val="Normal"/>
-        <w:spacing w:before="0" w:beforeAutospacing="off" w:after="0" w:afterAutospacing="off"/>
-        <w:ind w:left="0"/>
-        <w:rPr>
-          <w:rFonts w:ascii="Aptos" w:hAnsi="Aptos" w:eastAsia="Aptos" w:cs="Aptos"/>
-          <w:b w:val="0"/>
-          <w:bCs w:val="0"/>
-          <w:noProof w:val="0"/>
-          <w:sz w:val="24"/>
-          <w:szCs w:val="24"/>
-          <w:lang w:val="en-US"/>
-        </w:rPr>
-      </w:pPr>
-      <w:r>
-        <w:rPr>
-          <w:rFonts w:ascii="Aptos" w:hAnsi="Aptos" w:eastAsia="Aptos" w:cs="Aptos"/>
-          <w:b w:val="0"/>
-          <w:bCs w:val="0"/>
-          <w:noProof w:val="0"/>
-          <w:sz w:val="24"/>
-          <w:szCs w:val="24"/>
-          <w:lang w:val="en-US"/>
-        </w:rPr>
-        <w:t xml:space="preserve">The </w:t>
-      </w:r>
-      <w:r>
-        <w:rPr>
-          <w:rFonts w:ascii="Aptos" w:hAnsi="Aptos" w:eastAsia="Aptos" w:cs="Aptos"/>
-          <w:b w:val="0"/>
-          <w:bCs w:val="0"/>
-          <w:noProof w:val="0"/>
-          <w:sz w:val="24"/>
-          <w:szCs w:val="24"/>
-          <w:lang w:val="en-US"/>
-        </w:rPr>
-        <w:t>DB Index</w:t>
-      </w:r>
-      <w:r>
-        <w:rPr>
-          <w:rFonts w:ascii="Aptos" w:hAnsi="Aptos" w:eastAsia="Aptos" w:cs="Aptos"/>
-          <w:b w:val="0"/>
-          <w:bCs w:val="0"/>
-          <w:noProof w:val="0"/>
-          <w:sz w:val="24"/>
-          <w:szCs w:val="24"/>
-          <w:lang w:val="en-US"/>
-        </w:rPr>
-        <w:t xml:space="preserve"> for K-Means (0.414) is </w:t>
-      </w:r>
-      <w:r>
-        <w:rPr>
-          <w:rFonts w:ascii="Aptos" w:hAnsi="Aptos" w:eastAsia="Aptos" w:cs="Aptos"/>
-          <w:b w:val="0"/>
-          <w:bCs w:val="0"/>
-          <w:noProof w:val="0"/>
-          <w:sz w:val="24"/>
-          <w:szCs w:val="24"/>
-          <w:lang w:val="en-US"/>
-        </w:rPr>
-        <w:t>considerably lower</w:t>
-      </w:r>
-      <w:r>
-        <w:rPr>
-          <w:rFonts w:ascii="Aptos" w:hAnsi="Aptos" w:eastAsia="Aptos" w:cs="Aptos"/>
-          <w:b w:val="0"/>
-          <w:bCs w:val="0"/>
-          <w:noProof w:val="0"/>
-          <w:sz w:val="24"/>
-          <w:szCs w:val="24"/>
-          <w:lang w:val="en-US"/>
-        </w:rPr>
-        <w:t xml:space="preserve"> than that for Mini-Batch K-Means (0.978). This reinforces the conclusion that </w:t>
-      </w:r>
-      <w:r>
-        <w:rPr>
-          <w:rFonts w:ascii="Aptos" w:hAnsi="Aptos" w:eastAsia="Aptos" w:cs="Aptos"/>
-          <w:b w:val="0"/>
-          <w:bCs w:val="0"/>
-          <w:noProof w:val="0"/>
-          <w:sz w:val="24"/>
-          <w:szCs w:val="24"/>
-          <w:lang w:val="en-US"/>
-        </w:rPr>
-        <w:t>K-Means produces better clusters</w:t>
-      </w:r>
-      <w:r>
-        <w:rPr>
-          <w:rFonts w:ascii="Aptos" w:hAnsi="Aptos" w:eastAsia="Aptos" w:cs="Aptos"/>
-          <w:b w:val="0"/>
-          <w:bCs w:val="0"/>
-          <w:noProof w:val="0"/>
-          <w:sz w:val="24"/>
-          <w:szCs w:val="24"/>
-          <w:lang w:val="en-US"/>
-        </w:rPr>
-        <w:t xml:space="preserve"> with more distinct separation between them. The higher DB index for Mini-Batch K-Means </w:t>
-      </w:r>
-      <w:r>
-        <w:rPr>
-          <w:rFonts w:ascii="Aptos" w:hAnsi="Aptos" w:eastAsia="Aptos" w:cs="Aptos"/>
-          <w:b w:val="0"/>
-          <w:bCs w:val="0"/>
-          <w:noProof w:val="0"/>
-          <w:sz w:val="24"/>
-          <w:szCs w:val="24"/>
-          <w:lang w:val="en-US"/>
-        </w:rPr>
-        <w:t>indicates</w:t>
-      </w:r>
-      <w:r>
-        <w:rPr>
-          <w:rFonts w:ascii="Aptos" w:hAnsi="Aptos" w:eastAsia="Aptos" w:cs="Aptos"/>
-          <w:b w:val="0"/>
-          <w:bCs w:val="0"/>
-          <w:noProof w:val="0"/>
-          <w:sz w:val="24"/>
-          <w:szCs w:val="24"/>
-          <w:lang w:val="en-US"/>
-        </w:rPr>
-        <w:t xml:space="preserve"> that its clusters are not as well-separated, with greater overlap between neighboring clusters.</w:t>
-      </w:r>
-    </w:p>
-    <w:p>
-      <w:pPr>
-        <w:pStyle w:val="Normal"/>
-        <w:rPr>
-          <w:rFonts w:ascii="Aptos" w:hAnsi="Aptos" w:eastAsia="Aptos" w:cs="Aptos"/>
-          <w:noProof w:val="0"/>
-          <w:sz w:val="24"/>
-          <w:szCs w:val="24"/>
-          <w:lang w:val="en-US"/>
-        </w:rPr>
-      </w:pPr>
-    </w:p>
-    <w:p>
-      <w:pPr>
-        <w:pStyle w:val="Normal"/>
-        <w:ind w:left="0"/>
-        <w:rPr>
-          <w:rFonts w:ascii="Aptos" w:hAnsi="Aptos" w:eastAsia="Aptos" w:cs="Aptos"/>
-          <w:b w:val="0"/>
-          <w:bCs w:val="0"/>
-          <w:noProof w:val="0"/>
-          <w:sz w:val="24"/>
-          <w:szCs w:val="24"/>
-          <w:lang w:val="en-US"/>
-        </w:rPr>
-      </w:pPr>
-      <w:r>
-        <w:rPr>
-          <w:rFonts w:ascii="Aptos" w:hAnsi="Aptos" w:eastAsia="Aptos" w:cs="Aptos"/>
-          <w:b w:val="0"/>
-          <w:bCs w:val="0"/>
-          <w:noProof w:val="0"/>
-          <w:sz w:val="24"/>
-          <w:szCs w:val="24"/>
-          <w:lang w:val="en-US"/>
+    <w:p/>
+    <w:p>
+      <w:pPr>
+        <w:rPr>
+          <w:rFonts w:ascii="Aptos" w:eastAsia="Aptos" w:hAnsi="Aptos" w:cs="Aptos"/>
+        </w:rPr>
+      </w:pPr>
+      <w:r>
+        <w:rPr>
+          <w:rFonts w:ascii="Aptos" w:eastAsia="Aptos" w:hAnsi="Aptos" w:cs="Aptos"/>
+        </w:rPr>
+        <w:t>The CH index for K-Means is significantly higher than that for Mini-Batch K-Means, indicating that K-Means forms better-defined clusters with greater separation between them. Mini-Batch K-Means has a much lower CH index, meaning that its clusters are not as distinct. This is expected, as Mini-Batch K-Means is an approximation algorithm, which trades some clustering quality generally for faster execution.</w:t>
+      </w:r>
+    </w:p>
+    <w:p>
+      <w:pPr>
+        <w:rPr>
+          <w:rFonts w:ascii="Aptos" w:eastAsia="Aptos" w:hAnsi="Aptos" w:cs="Aptos"/>
+        </w:rPr>
+      </w:pPr>
+      <w:r>
+        <w:rPr>
+          <w:rFonts w:ascii="Aptos" w:eastAsia="Aptos" w:hAnsi="Aptos" w:cs="Aptos"/>
+        </w:rPr>
+        <w:t xml:space="preserve">The DB Index for K-Means (0.414) is considerably lower than that for Mini-Batch K-Means (0.978). This reinforces the conclusion that K-Means </w:t>
+      </w:r>
+      <w:r>
+        <w:rPr>
+          <w:rFonts w:ascii="Aptos" w:eastAsia="Aptos" w:hAnsi="Aptos" w:cs="Aptos"/>
+        </w:rPr>
+        <w:t>produce</w:t>
+      </w:r>
+      <w:r>
+        <w:rPr>
+          <w:rFonts w:ascii="Aptos" w:eastAsia="Aptos" w:hAnsi="Aptos" w:cs="Aptos"/>
+        </w:rPr>
+        <w:t xml:space="preserve"> better clusters with </w:t>
+      </w:r>
+      <w:r>
+        <w:rPr>
+          <w:rFonts w:ascii="Aptos" w:eastAsia="Aptos" w:hAnsi="Aptos" w:cs="Aptos"/>
+        </w:rPr>
+        <w:t>a </w:t>
+      </w:r>
+      <w:r>
+        <w:rPr>
+          <w:rFonts w:ascii="Aptos" w:eastAsia="Aptos" w:hAnsi="Aptos" w:cs="Aptos"/>
+        </w:rPr>
+        <w:t>more distinct separation between them. The higher DB index for Mini-Batch K-Means indicates that its clusters are not as well-separated, with greater overlap between neighboring clusters.</w:t>
+      </w:r>
+    </w:p>
+    <w:p>
+      <w:pPr>
+        <w:rPr>
+          <w:rFonts w:ascii="Aptos" w:eastAsia="Aptos" w:hAnsi="Aptos" w:cs="Aptos"/>
+        </w:rPr>
+      </w:pPr>
+    </w:p>
+    <w:p>
+      <w:pPr>
+        <w:rPr>
+          <w:rFonts w:ascii="Aptos" w:eastAsia="Aptos" w:hAnsi="Aptos" w:cs="Aptos"/>
+        </w:rPr>
+      </w:pPr>
+      <w:r>
+        <w:rPr>
+          <w:rFonts w:ascii="Aptos" w:eastAsia="Aptos" w:hAnsi="Aptos" w:cs="Aptos"/>
         </w:rPr>
         <w:t xml:space="preserve">Focusing on the Correlation Matrix, </w:t>
       </w:r>
       <w:r>
         <w:rPr>
-          <w:rFonts w:ascii="Aptos" w:hAnsi="Aptos" w:eastAsia="Aptos" w:cs="Aptos"/>
-          <w:b w:val="0"/>
-          <w:bCs w:val="0"/>
-          <w:noProof w:val="0"/>
-          <w:sz w:val="24"/>
-          <w:szCs w:val="24"/>
-          <w:lang w:val="en-US"/>
+          <w:rFonts w:ascii="Aptos" w:eastAsia="Aptos" w:hAnsi="Aptos" w:cs="Aptos"/>
         </w:rPr>
         <w:t>there</w:t>
       </w:r>
       <w:r>
         <w:rPr>
-          <w:rFonts w:ascii="Aptos" w:hAnsi="Aptos" w:eastAsia="Aptos" w:cs="Aptos"/>
-          <w:b w:val="0"/>
-          <w:bCs w:val="0"/>
-          <w:noProof w:val="0"/>
-          <w:sz w:val="24"/>
-          <w:szCs w:val="24"/>
-          <w:lang w:val="en-US"/>
-        </w:rPr>
-        <w:t xml:space="preserve"> is </w:t>
-      </w:r>
-      <w:r>
-        <w:rPr>
-          <w:rFonts w:ascii="Aptos" w:hAnsi="Aptos" w:eastAsia="Aptos" w:cs="Aptos"/>
-          <w:b w:val="0"/>
-          <w:bCs w:val="0"/>
-          <w:noProof w:val="0"/>
-          <w:sz w:val="24"/>
-          <w:szCs w:val="24"/>
-          <w:lang w:val="en-US"/>
-        </w:rPr>
-        <w:t>a very strong</w:t>
-      </w:r>
-      <w:r>
-        <w:rPr>
-          <w:rFonts w:ascii="Aptos" w:hAnsi="Aptos" w:eastAsia="Aptos" w:cs="Aptos"/>
-          <w:b w:val="0"/>
-          <w:bCs w:val="0"/>
-          <w:noProof w:val="0"/>
-          <w:sz w:val="24"/>
-          <w:szCs w:val="24"/>
-          <w:lang w:val="en-US"/>
-        </w:rPr>
-        <w:t xml:space="preserve"> positive correlation (0.9216) between Quantity and </w:t>
-      </w:r>
-      <w:r>
-        <w:rPr>
-          <w:rFonts w:ascii="Aptos" w:hAnsi="Aptos" w:eastAsia="Aptos" w:cs="Aptos"/>
-          <w:b w:val="0"/>
-          <w:bCs w:val="0"/>
-          <w:noProof w:val="0"/>
-          <w:sz w:val="24"/>
-          <w:szCs w:val="24"/>
-          <w:lang w:val="en-US"/>
+          <w:rFonts w:ascii="Aptos" w:eastAsia="Aptos" w:hAnsi="Aptos" w:cs="Aptos"/>
+        </w:rPr>
+        <w:t xml:space="preserve"> is a very strong positive correlation (0.9216) between Quantity and </w:t>
+      </w:r>
+      <w:r>
+        <w:rPr>
+          <w:rFonts w:ascii="Aptos" w:eastAsia="Aptos" w:hAnsi="Aptos" w:cs="Aptos"/>
         </w:rPr>
         <w:t>Total Price</w:t>
       </w:r>
       <w:r>
         <w:rPr>
-          <w:rFonts w:ascii="Aptos" w:hAnsi="Aptos" w:eastAsia="Aptos" w:cs="Aptos"/>
-          <w:b w:val="0"/>
-          <w:bCs w:val="0"/>
-          <w:noProof w:val="0"/>
-          <w:sz w:val="24"/>
-          <w:szCs w:val="24"/>
-          <w:lang w:val="en-US"/>
+          <w:rFonts w:ascii="Aptos" w:eastAsia="Aptos" w:hAnsi="Aptos" w:cs="Aptos"/>
         </w:rPr>
         <w:t>. This suggests that as the quantity of items increases, the total price tends to increase proportionally.</w:t>
       </w:r>
     </w:p>
     <w:p>
       <w:pPr>
-        <w:pStyle w:val="Normal"/>
-        <w:spacing w:before="0" w:beforeAutospacing="off" w:after="0" w:afterAutospacing="off"/>
-        <w:ind w:left="0"/>
-        <w:rPr>
-          <w:rFonts w:ascii="Aptos" w:hAnsi="Aptos" w:eastAsia="Aptos" w:cs="Aptos"/>
-          <w:b w:val="0"/>
-          <w:bCs w:val="0"/>
-          <w:noProof w:val="0"/>
-          <w:sz w:val="24"/>
-          <w:szCs w:val="24"/>
-          <w:lang w:val="en-US"/>
-        </w:rPr>
-      </w:pPr>
-      <w:r>
-        <w:rPr>
-          <w:rFonts w:ascii="Aptos" w:hAnsi="Aptos" w:eastAsia="Aptos" w:cs="Aptos"/>
-          <w:b w:val="0"/>
-          <w:bCs w:val="0"/>
-          <w:noProof w:val="0"/>
-          <w:sz w:val="24"/>
-          <w:szCs w:val="24"/>
-          <w:lang w:val="en-US"/>
-        </w:rPr>
-        <w:t xml:space="preserve">This strong correlation </w:t>
-      </w:r>
-      <w:r>
-        <w:rPr>
-          <w:rFonts w:ascii="Aptos" w:hAnsi="Aptos" w:eastAsia="Aptos" w:cs="Aptos"/>
-          <w:b w:val="0"/>
-          <w:bCs w:val="0"/>
-          <w:noProof w:val="0"/>
-          <w:sz w:val="24"/>
-          <w:szCs w:val="24"/>
-          <w:lang w:val="en-US"/>
-        </w:rPr>
-        <w:t>indicates</w:t>
-      </w:r>
-      <w:r>
-        <w:rPr>
-          <w:rFonts w:ascii="Aptos" w:hAnsi="Aptos" w:eastAsia="Aptos" w:cs="Aptos"/>
-          <w:b w:val="0"/>
-          <w:bCs w:val="0"/>
-          <w:noProof w:val="0"/>
-          <w:sz w:val="24"/>
-          <w:szCs w:val="24"/>
-          <w:lang w:val="en-US"/>
-        </w:rPr>
-        <w:t xml:space="preserve"> that these two features are closely related, which could influence the clustering results. Since both features are highly correlated, any clustering algorithm will </w:t>
-      </w:r>
-      <w:r>
-        <w:rPr>
-          <w:rFonts w:ascii="Aptos" w:hAnsi="Aptos" w:eastAsia="Aptos" w:cs="Aptos"/>
-          <w:b w:val="0"/>
-          <w:bCs w:val="0"/>
-          <w:noProof w:val="0"/>
-          <w:sz w:val="24"/>
-          <w:szCs w:val="24"/>
-          <w:lang w:val="en-US"/>
-        </w:rPr>
-        <w:t>likely group</w:t>
-      </w:r>
-      <w:r>
-        <w:rPr>
-          <w:rFonts w:ascii="Aptos" w:hAnsi="Aptos" w:eastAsia="Aptos" w:cs="Aptos"/>
-          <w:b w:val="0"/>
-          <w:bCs w:val="0"/>
-          <w:noProof w:val="0"/>
-          <w:sz w:val="24"/>
-          <w:szCs w:val="24"/>
-          <w:lang w:val="en-US"/>
-        </w:rPr>
-        <w:t xml:space="preserve"> them in similar ways.</w:t>
-      </w:r>
-    </w:p>
-    <w:p>
-      <w:pPr>
-        <w:pStyle w:val="Normal"/>
-        <w:rPr>
-          <w:rFonts w:ascii="Aptos" w:hAnsi="Aptos" w:eastAsia="Aptos" w:cs="Aptos"/>
-          <w:noProof w:val="0"/>
-          <w:sz w:val="24"/>
-          <w:szCs w:val="24"/>
-          <w:lang w:val="en-US"/>
-        </w:rPr>
-      </w:pPr>
-    </w:p>
-    <w:p>
-      <w:pPr>
-        <w:pStyle w:val="Normal"/>
-        <w:rPr>
-          <w:rFonts w:ascii="Aptos" w:hAnsi="Aptos" w:eastAsia="Aptos" w:cs="Aptos"/>
-          <w:noProof w:val="0"/>
-          <w:sz w:val="24"/>
-          <w:szCs w:val="24"/>
-          <w:lang w:val="en-US"/>
+        <w:rPr>
+          <w:rFonts w:ascii="Aptos" w:eastAsia="Aptos" w:hAnsi="Aptos" w:cs="Aptos"/>
+        </w:rPr>
+      </w:pPr>
+      <w:r>
+        <w:rPr>
+          <w:rFonts w:ascii="Aptos" w:eastAsia="Aptos" w:hAnsi="Aptos" w:cs="Aptos"/>
+        </w:rPr>
+        <w:t>This strong correlation indicates that these two features are closely related, which could influence the clustering results. Since both features are highly correlated, any clustering algorithm will likely group them in similar ways.</w:t>
+      </w:r>
+    </w:p>
+    <w:p>
+      <w:pPr>
+        <w:rPr>
+          <w:rFonts w:ascii="Aptos" w:eastAsia="Aptos" w:hAnsi="Aptos" w:cs="Aptos"/>
+        </w:rPr>
+      </w:pPr>
+    </w:p>
+    <w:p>
+      <w:pPr>
+        <w:rPr>
+          <w:rFonts w:ascii="Aptos" w:eastAsia="Aptos" w:hAnsi="Aptos" w:cs="Aptos"/>
         </w:rPr>
       </w:pPr>
     </w:p>
     <w:sectPr>
-      <w:pgSz w:w="12240" w:h="15840" w:orient="portrait"/>
+      <w:pgSz w:w="12240" w:h="15840"/>
       <w:pgMar w:top="1440" w:right="1440" w:bottom="1440" w:left="1440" w:header="720" w:footer="720" w:gutter="0"/>
       <w:cols w:space="720"/>
       <w:docGrid w:linePitch="360"/>
@@ -6222,7 +5497,7 @@
         <w:ind w:left="720" w:hanging="360"/>
       </w:pPr>
       <w:rPr>
-        <w:rFonts w:hint="default" w:ascii="Symbol" w:hAnsi="Symbol"/>
+        <w:rFonts w:ascii="Symbol" w:hAnsi="Symbol" w:hint="default"/>
         <w:sz w:val="20"/>
       </w:rPr>
     </w:lvl>
@@ -6238,7 +5513,7 @@
         <w:ind w:left="1440" w:hanging="360"/>
       </w:pPr>
       <w:rPr>
-        <w:rFonts w:hint="default" w:ascii="Courier New" w:hAnsi="Courier New"/>
+        <w:rFonts w:ascii="Courier New" w:hAnsi="Courier New" w:hint="default"/>
         <w:sz w:val="20"/>
       </w:rPr>
     </w:lvl>
@@ -6254,7 +5529,7 @@
         <w:ind w:left="2160" w:hanging="360"/>
       </w:pPr>
       <w:rPr>
-        <w:rFonts w:hint="default" w:ascii="Wingdings" w:hAnsi="Wingdings"/>
+        <w:rFonts w:ascii="Wingdings" w:hAnsi="Wingdings" w:hint="default"/>
         <w:sz w:val="20"/>
       </w:rPr>
     </w:lvl>
@@ -6270,7 +5545,7 @@
         <w:ind w:left="2880" w:hanging="360"/>
       </w:pPr>
       <w:rPr>
-        <w:rFonts w:hint="default" w:ascii="Wingdings" w:hAnsi="Wingdings"/>
+        <w:rFonts w:ascii="Wingdings" w:hAnsi="Wingdings" w:hint="default"/>
         <w:sz w:val="20"/>
       </w:rPr>
     </w:lvl>
@@ -6286,7 +5561,7 @@
         <w:ind w:left="3600" w:hanging="360"/>
       </w:pPr>
       <w:rPr>
-        <w:rFonts w:hint="default" w:ascii="Wingdings" w:hAnsi="Wingdings"/>
+        <w:rFonts w:ascii="Wingdings" w:hAnsi="Wingdings" w:hint="default"/>
         <w:sz w:val="20"/>
       </w:rPr>
     </w:lvl>
@@ -6302,7 +5577,7 @@
         <w:ind w:left="4320" w:hanging="360"/>
       </w:pPr>
       <w:rPr>
-        <w:rFonts w:hint="default" w:ascii="Wingdings" w:hAnsi="Wingdings"/>
+        <w:rFonts w:ascii="Wingdings" w:hAnsi="Wingdings" w:hint="default"/>
         <w:sz w:val="20"/>
       </w:rPr>
     </w:lvl>
@@ -6318,7 +5593,7 @@
         <w:ind w:left="5040" w:hanging="360"/>
       </w:pPr>
       <w:rPr>
-        <w:rFonts w:hint="default" w:ascii="Wingdings" w:hAnsi="Wingdings"/>
+        <w:rFonts w:ascii="Wingdings" w:hAnsi="Wingdings" w:hint="default"/>
         <w:sz w:val="20"/>
       </w:rPr>
     </w:lvl>
@@ -6334,7 +5609,7 @@
         <w:ind w:left="5760" w:hanging="360"/>
       </w:pPr>
       <w:rPr>
-        <w:rFonts w:hint="default" w:ascii="Wingdings" w:hAnsi="Wingdings"/>
+        <w:rFonts w:ascii="Wingdings" w:hAnsi="Wingdings" w:hint="default"/>
         <w:sz w:val="20"/>
       </w:rPr>
     </w:lvl>
@@ -6350,7 +5625,7 @@
         <w:ind w:left="6480" w:hanging="360"/>
       </w:pPr>
       <w:rPr>
-        <w:rFonts w:hint="default" w:ascii="Wingdings" w:hAnsi="Wingdings"/>
+        <w:rFonts w:ascii="Wingdings" w:hAnsi="Wingdings" w:hint="default"/>
         <w:sz w:val="20"/>
       </w:rPr>
     </w:lvl>
@@ -6393,7 +5668,7 @@
   <w:docDefaults>
     <w:rPrDefault>
       <w:rPr>
-        <w:rFonts w:asciiTheme="minorHAnsi" w:hAnsiTheme="minorHAnsi" w:eastAsiaTheme="minorHAnsi" w:cstheme="minorBidi"/>
+        <w:rFonts w:asciiTheme="minorHAnsi" w:eastAsiaTheme="minorHAnsi" w:hAnsiTheme="minorHAnsi" w:cstheme="minorBidi"/>
         <w:kern w:val="2"/>
         <w:sz w:val="24"/>
         <w:szCs w:val="24"/>
@@ -6406,14 +5681,14 @@
   <w:latentStyles w:defLockedState="0" w:defUIPriority="99" w:defSemiHidden="0" w:defUnhideWhenUsed="0" w:defQFormat="0" w:count="376">
     <w:lsdException w:name="Normal" w:uiPriority="0" w:qFormat="1"/>
     <w:lsdException w:name="heading 1" w:uiPriority="9" w:qFormat="1"/>
-    <w:lsdException w:name="heading 2" w:uiPriority="9" w:semiHidden="1" w:unhideWhenUsed="1" w:qFormat="1"/>
-    <w:lsdException w:name="heading 3" w:uiPriority="9" w:semiHidden="1" w:unhideWhenUsed="1" w:qFormat="1"/>
-    <w:lsdException w:name="heading 4" w:uiPriority="9" w:semiHidden="1" w:unhideWhenUsed="1" w:qFormat="1"/>
-    <w:lsdException w:name="heading 5" w:uiPriority="9" w:semiHidden="1" w:unhideWhenUsed="1" w:qFormat="1"/>
-    <w:lsdException w:name="heading 6" w:uiPriority="9" w:semiHidden="1" w:unhideWhenUsed="1" w:qFormat="1"/>
-    <w:lsdException w:name="heading 7" w:uiPriority="9" w:semiHidden="1" w:unhideWhenUsed="1" w:qFormat="1"/>
-    <w:lsdException w:name="heading 8" w:uiPriority="9" w:semiHidden="1" w:unhideWhenUsed="1" w:qFormat="1"/>
-    <w:lsdException w:name="heading 9" w:uiPriority="9" w:semiHidden="1" w:unhideWhenUsed="1" w:qFormat="1"/>
+    <w:lsdException w:name="heading 2" w:semiHidden="1" w:uiPriority="9" w:unhideWhenUsed="1" w:qFormat="1"/>
+    <w:lsdException w:name="heading 3" w:semiHidden="1" w:uiPriority="9" w:unhideWhenUsed="1" w:qFormat="1"/>
+    <w:lsdException w:name="heading 4" w:semiHidden="1" w:uiPriority="9" w:unhideWhenUsed="1" w:qFormat="1"/>
+    <w:lsdException w:name="heading 5" w:semiHidden="1" w:uiPriority="9" w:unhideWhenUsed="1" w:qFormat="1"/>
+    <w:lsdException w:name="heading 6" w:semiHidden="1" w:uiPriority="9" w:unhideWhenUsed="1" w:qFormat="1"/>
+    <w:lsdException w:name="heading 7" w:semiHidden="1" w:uiPriority="9" w:unhideWhenUsed="1" w:qFormat="1"/>
+    <w:lsdException w:name="heading 8" w:semiHidden="1" w:uiPriority="9" w:unhideWhenUsed="1" w:qFormat="1"/>
+    <w:lsdException w:name="heading 9" w:semiHidden="1" w:uiPriority="9" w:unhideWhenUsed="1" w:qFormat="1"/>
     <w:lsdException w:name="index 1" w:semiHidden="1" w:unhideWhenUsed="1"/>
     <w:lsdException w:name="index 2" w:semiHidden="1" w:unhideWhenUsed="1"/>
     <w:lsdException w:name="index 3" w:semiHidden="1" w:unhideWhenUsed="1"/>
@@ -6423,22 +5698,22 @@
     <w:lsdException w:name="index 7" w:semiHidden="1" w:unhideWhenUsed="1"/>
     <w:lsdException w:name="index 8" w:semiHidden="1" w:unhideWhenUsed="1"/>
     <w:lsdException w:name="index 9" w:semiHidden="1" w:unhideWhenUsed="1"/>
-    <w:lsdException w:name="toc 1" w:uiPriority="39" w:semiHidden="1" w:unhideWhenUsed="1"/>
-    <w:lsdException w:name="toc 2" w:uiPriority="39" w:semiHidden="1" w:unhideWhenUsed="1"/>
-    <w:lsdException w:name="toc 3" w:uiPriority="39" w:semiHidden="1" w:unhideWhenUsed="1"/>
-    <w:lsdException w:name="toc 4" w:uiPriority="39" w:semiHidden="1" w:unhideWhenUsed="1"/>
-    <w:lsdException w:name="toc 5" w:uiPriority="39" w:semiHidden="1" w:unhideWhenUsed="1"/>
-    <w:lsdException w:name="toc 6" w:uiPriority="39" w:semiHidden="1" w:unhideWhenUsed="1"/>
-    <w:lsdException w:name="toc 7" w:uiPriority="39" w:semiHidden="1" w:unhideWhenUsed="1"/>
-    <w:lsdException w:name="toc 8" w:uiPriority="39" w:semiHidden="1" w:unhideWhenUsed="1"/>
-    <w:lsdException w:name="toc 9" w:uiPriority="39" w:semiHidden="1" w:unhideWhenUsed="1"/>
+    <w:lsdException w:name="toc 1" w:semiHidden="1" w:uiPriority="39" w:unhideWhenUsed="1"/>
+    <w:lsdException w:name="toc 2" w:semiHidden="1" w:uiPriority="39" w:unhideWhenUsed="1"/>
+    <w:lsdException w:name="toc 3" w:semiHidden="1" w:uiPriority="39" w:unhideWhenUsed="1"/>
+    <w:lsdException w:name="toc 4" w:semiHidden="1" w:uiPriority="39" w:unhideWhenUsed="1"/>
+    <w:lsdException w:name="toc 5" w:semiHidden="1" w:uiPriority="39" w:unhideWhenUsed="1"/>
+    <w:lsdException w:name="toc 6" w:semiHidden="1" w:uiPriority="39" w:unhideWhenUsed="1"/>
+    <w:lsdException w:name="toc 7" w:semiHidden="1" w:uiPriority="39" w:unhideWhenUsed="1"/>
+    <w:lsdException w:name="toc 8" w:semiHidden="1" w:uiPriority="39" w:unhideWhenUsed="1"/>
+    <w:lsdException w:name="toc 9" w:semiHidden="1" w:uiPriority="39" w:unhideWhenUsed="1"/>
     <w:lsdException w:name="Normal Indent" w:semiHidden="1" w:unhideWhenUsed="1"/>
     <w:lsdException w:name="footnote text" w:semiHidden="1" w:unhideWhenUsed="1"/>
     <w:lsdException w:name="annotation text" w:semiHidden="1" w:unhideWhenUsed="1"/>
     <w:lsdException w:name="header" w:semiHidden="1" w:unhideWhenUsed="1"/>
     <w:lsdException w:name="footer" w:semiHidden="1" w:unhideWhenUsed="1"/>
     <w:lsdException w:name="index heading" w:semiHidden="1" w:unhideWhenUsed="1"/>
-    <w:lsdException w:name="caption" w:uiPriority="35" w:semiHidden="1" w:unhideWhenUsed="1" w:qFormat="1"/>
+    <w:lsdException w:name="caption" w:semiHidden="1" w:uiPriority="35" w:unhideWhenUsed="1" w:qFormat="1"/>
     <w:lsdException w:name="table of figures" w:semiHidden="1" w:unhideWhenUsed="1"/>
     <w:lsdException w:name="envelope address" w:semiHidden="1" w:unhideWhenUsed="1"/>
     <w:lsdException w:name="envelope return" w:semiHidden="1" w:unhideWhenUsed="1"/>
@@ -6469,7 +5744,7 @@
     <w:lsdException w:name="Title" w:uiPriority="10" w:qFormat="1"/>
     <w:lsdException w:name="Closing" w:semiHidden="1" w:unhideWhenUsed="1"/>
     <w:lsdException w:name="Signature" w:semiHidden="1" w:unhideWhenUsed="1"/>
-    <w:lsdException w:name="Default Paragraph Font" w:uiPriority="1" w:semiHidden="1" w:unhideWhenUsed="1"/>
+    <w:lsdException w:name="Default Paragraph Font" w:semiHidden="1" w:uiPriority="1" w:unhideWhenUsed="1"/>
     <w:lsdException w:name="Body Text" w:semiHidden="1" w:unhideWhenUsed="1"/>
     <w:lsdException w:name="Body Text Indent" w:semiHidden="1" w:unhideWhenUsed="1"/>
     <w:lsdException w:name="List Continue" w:semiHidden="1" w:unhideWhenUsed="1"/>
@@ -6669,8 +5944,8 @@
     <w:lsdException w:name="Subtle Reference" w:uiPriority="31" w:qFormat="1"/>
     <w:lsdException w:name="Intense Reference" w:uiPriority="32" w:qFormat="1"/>
     <w:lsdException w:name="Book Title" w:uiPriority="33" w:qFormat="1"/>
-    <w:lsdException w:name="Bibliography" w:uiPriority="37" w:semiHidden="1" w:unhideWhenUsed="1"/>
-    <w:lsdException w:name="TOC Heading" w:uiPriority="39" w:semiHidden="1" w:unhideWhenUsed="1" w:qFormat="1"/>
+    <w:lsdException w:name="Bibliography" w:semiHidden="1" w:uiPriority="37" w:unhideWhenUsed="1"/>
+    <w:lsdException w:name="TOC Heading" w:semiHidden="1" w:uiPriority="39" w:unhideWhenUsed="1" w:qFormat="1"/>
     <w:lsdException w:name="Plain Table 1" w:uiPriority="41"/>
     <w:lsdException w:name="Plain Table 2" w:uiPriority="42"/>
     <w:lsdException w:name="Plain Table 3" w:uiPriority="43"/>
@@ -6781,7 +6056,7 @@
     <w:lsdException w:name="Unresolved Mention" w:semiHidden="1" w:unhideWhenUsed="1"/>
     <w:lsdException w:name="Smart Link" w:semiHidden="1" w:unhideWhenUsed="1"/>
   </w:latentStyles>
-  <w:style w:type="paragraph" w:styleId="Normal" w:default="1">
+  <w:style w:type="paragraph" w:default="1" w:styleId="Normal">
     <w:name w:val="Normal"/>
     <w:qFormat/>
   </w:style>
@@ -6800,7 +6075,7 @@
       <w:outlineLvl w:val="0"/>
     </w:pPr>
     <w:rPr>
-      <w:rFonts w:asciiTheme="majorHAnsi" w:hAnsiTheme="majorHAnsi" w:eastAsiaTheme="majorEastAsia" w:cstheme="majorBidi"/>
+      <w:rFonts w:asciiTheme="majorHAnsi" w:eastAsiaTheme="majorEastAsia" w:hAnsiTheme="majorHAnsi" w:cstheme="majorBidi"/>
       <w:color w:val="0F4761" w:themeColor="accent1" w:themeShade="BF"/>
       <w:sz w:val="40"/>
       <w:szCs w:val="40"/>
@@ -6823,7 +6098,7 @@
       <w:outlineLvl w:val="1"/>
     </w:pPr>
     <w:rPr>
-      <w:rFonts w:asciiTheme="majorHAnsi" w:hAnsiTheme="majorHAnsi" w:eastAsiaTheme="majorEastAsia" w:cstheme="majorBidi"/>
+      <w:rFonts w:asciiTheme="majorHAnsi" w:eastAsiaTheme="majorEastAsia" w:hAnsiTheme="majorHAnsi" w:cstheme="majorBidi"/>
       <w:color w:val="0F4761" w:themeColor="accent1" w:themeShade="BF"/>
       <w:sz w:val="32"/>
       <w:szCs w:val="32"/>
@@ -6982,12 +6257,12 @@
       <w:color w:val="272727" w:themeColor="text1" w:themeTint="D8"/>
     </w:rPr>
   </w:style>
-  <w:style w:type="character" w:styleId="DefaultParagraphFont" w:default="1">
+  <w:style w:type="character" w:default="1" w:styleId="DefaultParagraphFont">
     <w:name w:val="Default Paragraph Font"/>
     <w:uiPriority w:val="1"/>
     <w:unhideWhenUsed/>
   </w:style>
-  <w:style w:type="table" w:styleId="TableNormal" w:default="1">
+  <w:style w:type="table" w:default="1" w:styleId="TableNormal">
     <w:name w:val="Normal Table"/>
     <w:uiPriority w:val="99"/>
     <w:semiHidden/>
@@ -7002,26 +6277,26 @@
       </w:tblCellMar>
     </w:tblPr>
   </w:style>
-  <w:style w:type="numbering" w:styleId="NoList" w:default="1">
+  <w:style w:type="numbering" w:default="1" w:styleId="NoList">
     <w:name w:val="No List"/>
     <w:uiPriority w:val="99"/>
     <w:semiHidden/>
     <w:unhideWhenUsed/>
   </w:style>
-  <w:style w:type="character" w:styleId="Heading1Char" w:customStyle="1">
+  <w:style w:type="character" w:customStyle="1" w:styleId="Heading1Char">
     <w:name w:val="Heading 1 Char"/>
     <w:basedOn w:val="DefaultParagraphFont"/>
     <w:link w:val="Heading1"/>
     <w:uiPriority w:val="9"/>
     <w:rsid w:val="00AB13AD"/>
     <w:rPr>
-      <w:rFonts w:asciiTheme="majorHAnsi" w:hAnsiTheme="majorHAnsi" w:eastAsiaTheme="majorEastAsia" w:cstheme="majorBidi"/>
+      <w:rFonts w:asciiTheme="majorHAnsi" w:eastAsiaTheme="majorEastAsia" w:hAnsiTheme="majorHAnsi" w:cstheme="majorBidi"/>
       <w:color w:val="0F4761" w:themeColor="accent1" w:themeShade="BF"/>
       <w:sz w:val="40"/>
       <w:szCs w:val="40"/>
     </w:rPr>
   </w:style>
-  <w:style w:type="character" w:styleId="Heading2Char" w:customStyle="1">
+  <w:style w:type="character" w:customStyle="1" w:styleId="Heading2Char">
     <w:name w:val="Heading 2 Char"/>
     <w:basedOn w:val="DefaultParagraphFont"/>
     <w:link w:val="Heading2"/>
@@ -7029,13 +6304,13 @@
     <w:semiHidden/>
     <w:rsid w:val="00AB13AD"/>
     <w:rPr>
-      <w:rFonts w:asciiTheme="majorHAnsi" w:hAnsiTheme="majorHAnsi" w:eastAsiaTheme="majorEastAsia" w:cstheme="majorBidi"/>
+      <w:rFonts w:asciiTheme="majorHAnsi" w:eastAsiaTheme="majorEastAsia" w:hAnsiTheme="majorHAnsi" w:cstheme="majorBidi"/>
       <w:color w:val="0F4761" w:themeColor="accent1" w:themeShade="BF"/>
       <w:sz w:val="32"/>
       <w:szCs w:val="32"/>
     </w:rPr>
   </w:style>
-  <w:style w:type="character" w:styleId="Heading3Char" w:customStyle="1">
+  <w:style w:type="character" w:customStyle="1" w:styleId="Heading3Char">
     <w:name w:val="Heading 3 Char"/>
     <w:basedOn w:val="DefaultParagraphFont"/>
     <w:link w:val="Heading3"/>
@@ -7049,7 +6324,7 @@
       <w:szCs w:val="28"/>
     </w:rPr>
   </w:style>
-  <w:style w:type="character" w:styleId="Heading4Char" w:customStyle="1">
+  <w:style w:type="character" w:customStyle="1" w:styleId="Heading4Char">
     <w:name w:val="Heading 4 Char"/>
     <w:basedOn w:val="DefaultParagraphFont"/>
     <w:link w:val="Heading4"/>
@@ -7063,7 +6338,7 @@
       <w:color w:val="0F4761" w:themeColor="accent1" w:themeShade="BF"/>
     </w:rPr>
   </w:style>
-  <w:style w:type="character" w:styleId="Heading5Char" w:customStyle="1">
+  <w:style w:type="character" w:customStyle="1" w:styleId="Heading5Char">
     <w:name w:val="Heading 5 Char"/>
     <w:basedOn w:val="DefaultParagraphFont"/>
     <w:link w:val="Heading5"/>
@@ -7075,7 +6350,7 @@
       <w:color w:val="0F4761" w:themeColor="accent1" w:themeShade="BF"/>
     </w:rPr>
   </w:style>
-  <w:style w:type="character" w:styleId="Heading6Char" w:customStyle="1">
+  <w:style w:type="character" w:customStyle="1" w:styleId="Heading6Char">
     <w:name w:val="Heading 6 Char"/>
     <w:basedOn w:val="DefaultParagraphFont"/>
     <w:link w:val="Heading6"/>
@@ -7089,7 +6364,7 @@
       <w:color w:val="595959" w:themeColor="text1" w:themeTint="A6"/>
     </w:rPr>
   </w:style>
-  <w:style w:type="character" w:styleId="Heading7Char" w:customStyle="1">
+  <w:style w:type="character" w:customStyle="1" w:styleId="Heading7Char">
     <w:name w:val="Heading 7 Char"/>
     <w:basedOn w:val="DefaultParagraphFont"/>
     <w:link w:val="Heading7"/>
@@ -7101,7 +6376,7 @@
       <w:color w:val="595959" w:themeColor="text1" w:themeTint="A6"/>
     </w:rPr>
   </w:style>
-  <w:style w:type="character" w:styleId="Heading8Char" w:customStyle="1">
+  <w:style w:type="character" w:customStyle="1" w:styleId="Heading8Char">
     <w:name w:val="Heading 8 Char"/>
     <w:basedOn w:val="DefaultParagraphFont"/>
     <w:link w:val="Heading8"/>
@@ -7115,7 +6390,7 @@
       <w:color w:val="272727" w:themeColor="text1" w:themeTint="D8"/>
     </w:rPr>
   </w:style>
-  <w:style w:type="character" w:styleId="Heading9Char" w:customStyle="1">
+  <w:style w:type="character" w:customStyle="1" w:styleId="Heading9Char">
     <w:name w:val="Heading 9 Char"/>
     <w:basedOn w:val="DefaultParagraphFont"/>
     <w:link w:val="Heading9"/>
@@ -7140,21 +6415,21 @@
       <w:contextualSpacing/>
     </w:pPr>
     <w:rPr>
-      <w:rFonts w:asciiTheme="majorHAnsi" w:hAnsiTheme="majorHAnsi" w:eastAsiaTheme="majorEastAsia" w:cstheme="majorBidi"/>
+      <w:rFonts w:asciiTheme="majorHAnsi" w:eastAsiaTheme="majorEastAsia" w:hAnsiTheme="majorHAnsi" w:cstheme="majorBidi"/>
       <w:spacing w:val="-10"/>
       <w:kern w:val="28"/>
       <w:sz w:val="56"/>
       <w:szCs w:val="56"/>
     </w:rPr>
   </w:style>
-  <w:style w:type="character" w:styleId="TitleChar" w:customStyle="1">
+  <w:style w:type="character" w:customStyle="1" w:styleId="TitleChar">
     <w:name w:val="Title Char"/>
     <w:basedOn w:val="DefaultParagraphFont"/>
     <w:link w:val="Title"/>
     <w:uiPriority w:val="10"/>
     <w:rsid w:val="00AB13AD"/>
     <w:rPr>
-      <w:rFonts w:asciiTheme="majorHAnsi" w:hAnsiTheme="majorHAnsi" w:eastAsiaTheme="majorEastAsia" w:cstheme="majorBidi"/>
+      <w:rFonts w:asciiTheme="majorHAnsi" w:eastAsiaTheme="majorEastAsia" w:hAnsiTheme="majorHAnsi" w:cstheme="majorBidi"/>
       <w:spacing w:val="-10"/>
       <w:kern w:val="28"/>
       <w:sz w:val="56"/>
@@ -7183,7 +6458,7 @@
       <w:szCs w:val="28"/>
     </w:rPr>
   </w:style>
-  <w:style w:type="character" w:styleId="SubtitleChar" w:customStyle="1">
+  <w:style w:type="character" w:customStyle="1" w:styleId="SubtitleChar">
     <w:name w:val="Subtitle Char"/>
     <w:basedOn w:val="DefaultParagraphFont"/>
     <w:link w:val="Subtitle"/>
@@ -7215,7 +6490,7 @@
       <w:color w:val="404040" w:themeColor="text1" w:themeTint="BF"/>
     </w:rPr>
   </w:style>
-  <w:style w:type="character" w:styleId="QuoteChar" w:customStyle="1">
+  <w:style w:type="character" w:customStyle="1" w:styleId="QuoteChar">
     <w:name w:val="Quote Char"/>
     <w:basedOn w:val="DefaultParagraphFont"/>
     <w:link w:val="Quote"/>
@@ -7260,8 +6535,8 @@
     <w:rsid w:val="00AB13AD"/>
     <w:pPr>
       <w:pBdr>
-        <w:top w:val="single" w:color="0F4761" w:themeColor="accent1" w:themeShade="BF" w:sz="4" w:space="10"/>
-        <w:bottom w:val="single" w:color="0F4761" w:themeColor="accent1" w:themeShade="BF" w:sz="4" w:space="10"/>
+        <w:top w:val="single" w:sz="4" w:space="10" w:color="0F4761" w:themeColor="accent1" w:themeShade="BF"/>
+        <w:bottom w:val="single" w:sz="4" w:space="10" w:color="0F4761" w:themeColor="accent1" w:themeShade="BF"/>
       </w:pBdr>
       <w:spacing w:before="360" w:after="360"/>
       <w:ind w:left="864" w:right="864"/>
@@ -7273,7 +6548,7 @@
       <w:color w:val="0F4761" w:themeColor="accent1" w:themeShade="BF"/>
     </w:rPr>
   </w:style>
-  <w:style w:type="character" w:styleId="IntenseQuoteChar" w:customStyle="1">
+  <w:style w:type="character" w:customStyle="1" w:styleId="IntenseQuoteChar">
     <w:name w:val="Intense Quote Char"/>
     <w:basedOn w:val="DefaultParagraphFont"/>
     <w:link w:val="IntenseQuote"/>
